--- a/Jira Details.docx
+++ b/Jira Details.docx
@@ -888,6 +888,3513 @@
     <w:p/>
     <w:p/>
     <w:p/>
+    <w:p/>
+    <w:p/>
+    <w:p/>
+    <w:p/>
+    <w:p/>
+    <w:p/>
+    <w:p/>
+    <w:p/>
+    <w:p/>
+    <w:p>
+      <w:pPr>
+        <w:pStyle w:val="NormalWeb"/>
+        <w:pBdr>
+          <w:top w:val="single" w:sz="2" w:space="0" w:color="D9D9E3"/>
+          <w:left w:val="single" w:sz="2" w:space="0" w:color="D9D9E3"/>
+          <w:bottom w:val="single" w:sz="2" w:space="0" w:color="D9D9E3"/>
+          <w:right w:val="single" w:sz="2" w:space="0" w:color="D9D9E3"/>
+        </w:pBdr>
+        <w:spacing w:before="300" w:beforeAutospacing="0" w:after="300" w:afterAutospacing="0"/>
+        <w:rPr>
+          <w:rFonts w:ascii="Segoe UI" w:hAnsi="Segoe UI" w:cs="Segoe UI"/>
+          <w:color w:val="374151"/>
+        </w:rPr>
+      </w:pPr>
+      <w:r>
+        <w:rPr>
+          <w:rStyle w:val="Strong"/>
+          <w:rFonts w:ascii="Segoe UI" w:hAnsi="Segoe UI" w:cs="Segoe UI"/>
+          <w:color w:val="374151"/>
+          <w:bdr w:val="single" w:sz="2" w:space="0" w:color="D9D9E3" w:frame="1"/>
+        </w:rPr>
+        <w:lastRenderedPageBreak/>
+        <w:t>Title:</w:t>
+      </w:r>
+      <w:r>
+        <w:rPr>
+          <w:rFonts w:ascii="Segoe UI" w:hAnsi="Segoe UI" w:cs="Segoe UI"/>
+          <w:color w:val="374151"/>
+        </w:rPr>
+        <w:t xml:space="preserve"> Migrate Regulatory Capital Software to </w:t>
+      </w:r>
+      <w:proofErr w:type="spellStart"/>
+      <w:r>
+        <w:rPr>
+          <w:rFonts w:ascii="Segoe UI" w:hAnsi="Segoe UI" w:cs="Segoe UI"/>
+          <w:color w:val="374151"/>
+        </w:rPr>
+        <w:t>Sparktacus</w:t>
+      </w:r>
+      <w:proofErr w:type="spellEnd"/>
+      <w:r>
+        <w:rPr>
+          <w:rFonts w:ascii="Segoe UI" w:hAnsi="Segoe UI" w:cs="Segoe UI"/>
+          <w:color w:val="374151"/>
+        </w:rPr>
+        <w:t xml:space="preserve"> 2.2 and Spark 2.2 on Santander AWS</w:t>
+      </w:r>
+    </w:p>
+    <w:p>
+      <w:pPr>
+        <w:pStyle w:val="NormalWeb"/>
+        <w:pBdr>
+          <w:top w:val="single" w:sz="2" w:space="0" w:color="D9D9E3"/>
+          <w:left w:val="single" w:sz="2" w:space="0" w:color="D9D9E3"/>
+          <w:bottom w:val="single" w:sz="2" w:space="0" w:color="D9D9E3"/>
+          <w:right w:val="single" w:sz="2" w:space="0" w:color="D9D9E3"/>
+        </w:pBdr>
+        <w:spacing w:before="300" w:beforeAutospacing="0" w:after="300" w:afterAutospacing="0"/>
+        <w:rPr>
+          <w:rFonts w:ascii="Segoe UI" w:hAnsi="Segoe UI" w:cs="Segoe UI"/>
+          <w:color w:val="374151"/>
+        </w:rPr>
+      </w:pPr>
+      <w:r>
+        <w:rPr>
+          <w:rStyle w:val="Strong"/>
+          <w:rFonts w:ascii="Segoe UI" w:hAnsi="Segoe UI" w:cs="Segoe UI"/>
+          <w:color w:val="374151"/>
+          <w:bdr w:val="single" w:sz="2" w:space="0" w:color="D9D9E3" w:frame="1"/>
+        </w:rPr>
+        <w:t>Story:</w:t>
+      </w:r>
+      <w:r>
+        <w:rPr>
+          <w:rFonts w:ascii="Segoe UI" w:hAnsi="Segoe UI" w:cs="Segoe UI"/>
+          <w:color w:val="374151"/>
+        </w:rPr>
+        <w:t xml:space="preserve"> As a member of the Regulatory Capital Software development team, I want to migrate our software to </w:t>
+      </w:r>
+      <w:proofErr w:type="spellStart"/>
+      <w:r>
+        <w:rPr>
+          <w:rFonts w:ascii="Segoe UI" w:hAnsi="Segoe UI" w:cs="Segoe UI"/>
+          <w:color w:val="374151"/>
+        </w:rPr>
+        <w:t>Sparktacus</w:t>
+      </w:r>
+      <w:proofErr w:type="spellEnd"/>
+      <w:r>
+        <w:rPr>
+          <w:rFonts w:ascii="Segoe UI" w:hAnsi="Segoe UI" w:cs="Segoe UI"/>
+          <w:color w:val="374151"/>
+        </w:rPr>
+        <w:t xml:space="preserve"> version 2.2 and Spark version 2.2, hosting it on the Santander AWS infrastructure. This migration aims to take advantage of the Santander AWS environment's scalability, security, and reliability while ensuring regulatory compliance and efficient software operation.</w:t>
+      </w:r>
+    </w:p>
+    <w:p>
+      <w:pPr>
+        <w:pStyle w:val="NormalWeb"/>
+        <w:pBdr>
+          <w:top w:val="single" w:sz="2" w:space="0" w:color="D9D9E3"/>
+          <w:left w:val="single" w:sz="2" w:space="0" w:color="D9D9E3"/>
+          <w:bottom w:val="single" w:sz="2" w:space="0" w:color="D9D9E3"/>
+          <w:right w:val="single" w:sz="2" w:space="0" w:color="D9D9E3"/>
+        </w:pBdr>
+        <w:spacing w:before="300" w:beforeAutospacing="0" w:after="300" w:afterAutospacing="0"/>
+        <w:rPr>
+          <w:rFonts w:ascii="Segoe UI" w:hAnsi="Segoe UI" w:cs="Segoe UI"/>
+          <w:color w:val="374151"/>
+        </w:rPr>
+      </w:pPr>
+      <w:r>
+        <w:rPr>
+          <w:rStyle w:val="Strong"/>
+          <w:rFonts w:ascii="Segoe UI" w:hAnsi="Segoe UI" w:cs="Segoe UI"/>
+          <w:color w:val="374151"/>
+          <w:bdr w:val="single" w:sz="2" w:space="0" w:color="D9D9E3" w:frame="1"/>
+        </w:rPr>
+        <w:t>Acceptance Criteria:</w:t>
+      </w:r>
+    </w:p>
+    <w:p>
+      <w:pPr>
+        <w:pStyle w:val="NormalWeb"/>
+        <w:numPr>
+          <w:ilvl w:val="0"/>
+          <w:numId w:val="3"/>
+        </w:numPr>
+        <w:pBdr>
+          <w:top w:val="single" w:sz="2" w:space="0" w:color="D9D9E3"/>
+          <w:left w:val="single" w:sz="2" w:space="5" w:color="D9D9E3"/>
+          <w:bottom w:val="single" w:sz="2" w:space="0" w:color="D9D9E3"/>
+          <w:right w:val="single" w:sz="2" w:space="0" w:color="D9D9E3"/>
+        </w:pBdr>
+        <w:spacing w:before="0" w:beforeAutospacing="0" w:after="0" w:afterAutospacing="0"/>
+        <w:rPr>
+          <w:rFonts w:ascii="Segoe UI" w:hAnsi="Segoe UI" w:cs="Segoe UI"/>
+          <w:color w:val="374151"/>
+        </w:rPr>
+      </w:pPr>
+      <w:r>
+        <w:rPr>
+          <w:rStyle w:val="Strong"/>
+          <w:rFonts w:ascii="Segoe UI" w:hAnsi="Segoe UI" w:cs="Segoe UI"/>
+          <w:color w:val="374151"/>
+          <w:bdr w:val="single" w:sz="2" w:space="0" w:color="D9D9E3" w:frame="1"/>
+        </w:rPr>
+        <w:t>Environment Setup:</w:t>
+      </w:r>
+    </w:p>
+    <w:p>
+      <w:pPr>
+        <w:pStyle w:val="task-list-item"/>
+        <w:numPr>
+          <w:ilvl w:val="1"/>
+          <w:numId w:val="3"/>
+        </w:numPr>
+        <w:pBdr>
+          <w:top w:val="single" w:sz="2" w:space="0" w:color="D9D9E3"/>
+          <w:left w:val="single" w:sz="2" w:space="5" w:color="D9D9E3"/>
+          <w:bottom w:val="single" w:sz="2" w:space="0" w:color="D9D9E3"/>
+          <w:right w:val="single" w:sz="2" w:space="0" w:color="D9D9E3"/>
+        </w:pBdr>
+        <w:spacing w:before="0" w:beforeAutospacing="0" w:after="0" w:afterAutospacing="0"/>
+        <w:rPr>
+          <w:rFonts w:ascii="Segoe UI" w:hAnsi="Segoe UI" w:cs="Segoe UI"/>
+          <w:color w:val="374151"/>
+        </w:rPr>
+      </w:pPr>
+      <w:r>
+        <w:rPr>
+          <w:rFonts w:ascii="Segoe UI" w:hAnsi="Segoe UI" w:cs="Segoe UI"/>
+          <w:color w:val="374151"/>
+        </w:rPr>
+        <w:t>Collaborate with Santander AWS team to define AWS environment specifications, ensuring alignment with regulatory compliance standards.</w:t>
+      </w:r>
+    </w:p>
+    <w:p>
+      <w:pPr>
+        <w:pStyle w:val="task-list-item"/>
+        <w:numPr>
+          <w:ilvl w:val="1"/>
+          <w:numId w:val="3"/>
+        </w:numPr>
+        <w:pBdr>
+          <w:top w:val="single" w:sz="2" w:space="0" w:color="D9D9E3"/>
+          <w:left w:val="single" w:sz="2" w:space="5" w:color="D9D9E3"/>
+          <w:bottom w:val="single" w:sz="2" w:space="0" w:color="D9D9E3"/>
+          <w:right w:val="single" w:sz="2" w:space="0" w:color="D9D9E3"/>
+        </w:pBdr>
+        <w:spacing w:before="0" w:beforeAutospacing="0" w:after="0" w:afterAutospacing="0"/>
+        <w:rPr>
+          <w:rFonts w:ascii="Segoe UI" w:hAnsi="Segoe UI" w:cs="Segoe UI"/>
+          <w:color w:val="374151"/>
+        </w:rPr>
+      </w:pPr>
+      <w:r>
+        <w:rPr>
+          <w:rFonts w:ascii="Segoe UI" w:hAnsi="Segoe UI" w:cs="Segoe UI"/>
+          <w:color w:val="374151"/>
+        </w:rPr>
+        <w:t>Configure AWS environment with the necessary resources, such as VPCs, subnets, security groups, and IAM roles.</w:t>
+      </w:r>
+    </w:p>
+    <w:p>
+      <w:pPr>
+        <w:pStyle w:val="NormalWeb"/>
+        <w:numPr>
+          <w:ilvl w:val="0"/>
+          <w:numId w:val="3"/>
+        </w:numPr>
+        <w:pBdr>
+          <w:top w:val="single" w:sz="2" w:space="0" w:color="D9D9E3"/>
+          <w:left w:val="single" w:sz="2" w:space="5" w:color="D9D9E3"/>
+          <w:bottom w:val="single" w:sz="2" w:space="0" w:color="D9D9E3"/>
+          <w:right w:val="single" w:sz="2" w:space="0" w:color="D9D9E3"/>
+        </w:pBdr>
+        <w:spacing w:before="0" w:beforeAutospacing="0" w:after="0" w:afterAutospacing="0"/>
+        <w:rPr>
+          <w:rFonts w:ascii="Segoe UI" w:hAnsi="Segoe UI" w:cs="Segoe UI"/>
+          <w:color w:val="374151"/>
+        </w:rPr>
+      </w:pPr>
+      <w:proofErr w:type="spellStart"/>
+      <w:r>
+        <w:rPr>
+          <w:rStyle w:val="Strong"/>
+          <w:rFonts w:ascii="Segoe UI" w:hAnsi="Segoe UI" w:cs="Segoe UI"/>
+          <w:color w:val="374151"/>
+          <w:bdr w:val="single" w:sz="2" w:space="0" w:color="D9D9E3" w:frame="1"/>
+        </w:rPr>
+        <w:t>Sparktacus</w:t>
+      </w:r>
+      <w:proofErr w:type="spellEnd"/>
+      <w:r>
+        <w:rPr>
+          <w:rStyle w:val="Strong"/>
+          <w:rFonts w:ascii="Segoe UI" w:hAnsi="Segoe UI" w:cs="Segoe UI"/>
+          <w:color w:val="374151"/>
+          <w:bdr w:val="single" w:sz="2" w:space="0" w:color="D9D9E3" w:frame="1"/>
+        </w:rPr>
+        <w:t xml:space="preserve"> 2.2 and Spark 2.2 Migration:</w:t>
+      </w:r>
+    </w:p>
+    <w:p>
+      <w:pPr>
+        <w:pStyle w:val="task-list-item"/>
+        <w:numPr>
+          <w:ilvl w:val="1"/>
+          <w:numId w:val="3"/>
+        </w:numPr>
+        <w:pBdr>
+          <w:top w:val="single" w:sz="2" w:space="0" w:color="D9D9E3"/>
+          <w:left w:val="single" w:sz="2" w:space="5" w:color="D9D9E3"/>
+          <w:bottom w:val="single" w:sz="2" w:space="0" w:color="D9D9E3"/>
+          <w:right w:val="single" w:sz="2" w:space="0" w:color="D9D9E3"/>
+        </w:pBdr>
+        <w:spacing w:before="0" w:beforeAutospacing="0" w:after="0" w:afterAutospacing="0"/>
+        <w:rPr>
+          <w:rFonts w:ascii="Segoe UI" w:hAnsi="Segoe UI" w:cs="Segoe UI"/>
+          <w:color w:val="374151"/>
+        </w:rPr>
+      </w:pPr>
+      <w:r>
+        <w:rPr>
+          <w:rFonts w:ascii="Segoe UI" w:hAnsi="Segoe UI" w:cs="Segoe UI"/>
+          <w:color w:val="374151"/>
+        </w:rPr>
+        <w:t xml:space="preserve">Update </w:t>
+      </w:r>
+      <w:proofErr w:type="spellStart"/>
+      <w:r>
+        <w:rPr>
+          <w:rFonts w:ascii="Segoe UI" w:hAnsi="Segoe UI" w:cs="Segoe UI"/>
+          <w:color w:val="374151"/>
+        </w:rPr>
+        <w:t>Sparktacus</w:t>
+      </w:r>
+      <w:proofErr w:type="spellEnd"/>
+      <w:r>
+        <w:rPr>
+          <w:rFonts w:ascii="Segoe UI" w:hAnsi="Segoe UI" w:cs="Segoe UI"/>
+          <w:color w:val="374151"/>
+        </w:rPr>
+        <w:t xml:space="preserve"> and Spark dependencies and configurations to versions 2.2.</w:t>
+      </w:r>
+    </w:p>
+    <w:p>
+      <w:pPr>
+        <w:pStyle w:val="task-list-item"/>
+        <w:numPr>
+          <w:ilvl w:val="1"/>
+          <w:numId w:val="3"/>
+        </w:numPr>
+        <w:pBdr>
+          <w:top w:val="single" w:sz="2" w:space="0" w:color="D9D9E3"/>
+          <w:left w:val="single" w:sz="2" w:space="5" w:color="D9D9E3"/>
+          <w:bottom w:val="single" w:sz="2" w:space="0" w:color="D9D9E3"/>
+          <w:right w:val="single" w:sz="2" w:space="0" w:color="D9D9E3"/>
+        </w:pBdr>
+        <w:spacing w:before="0" w:beforeAutospacing="0" w:after="0" w:afterAutospacing="0"/>
+        <w:rPr>
+          <w:rFonts w:ascii="Segoe UI" w:hAnsi="Segoe UI" w:cs="Segoe UI"/>
+          <w:color w:val="374151"/>
+        </w:rPr>
+      </w:pPr>
+      <w:r>
+        <w:rPr>
+          <w:rFonts w:ascii="Segoe UI" w:hAnsi="Segoe UI" w:cs="Segoe UI"/>
+          <w:color w:val="374151"/>
+        </w:rPr>
+        <w:t xml:space="preserve">Verify and adapt existing </w:t>
+      </w:r>
+      <w:proofErr w:type="spellStart"/>
+      <w:r>
+        <w:rPr>
+          <w:rFonts w:ascii="Segoe UI" w:hAnsi="Segoe UI" w:cs="Segoe UI"/>
+          <w:color w:val="374151"/>
+        </w:rPr>
+        <w:t>Sparktacus</w:t>
+      </w:r>
+      <w:proofErr w:type="spellEnd"/>
+      <w:r>
+        <w:rPr>
+          <w:rFonts w:ascii="Segoe UI" w:hAnsi="Segoe UI" w:cs="Segoe UI"/>
+          <w:color w:val="374151"/>
+        </w:rPr>
+        <w:t xml:space="preserve"> and Spark-related code and functionalities to be compatible with versions 2.2.</w:t>
+      </w:r>
+    </w:p>
+    <w:p>
+      <w:pPr>
+        <w:pStyle w:val="task-list-item"/>
+        <w:numPr>
+          <w:ilvl w:val="1"/>
+          <w:numId w:val="3"/>
+        </w:numPr>
+        <w:pBdr>
+          <w:top w:val="single" w:sz="2" w:space="0" w:color="D9D9E3"/>
+          <w:left w:val="single" w:sz="2" w:space="5" w:color="D9D9E3"/>
+          <w:bottom w:val="single" w:sz="2" w:space="0" w:color="D9D9E3"/>
+          <w:right w:val="single" w:sz="2" w:space="0" w:color="D9D9E3"/>
+        </w:pBdr>
+        <w:spacing w:before="0" w:beforeAutospacing="0" w:after="0" w:afterAutospacing="0"/>
+        <w:rPr>
+          <w:rFonts w:ascii="Segoe UI" w:hAnsi="Segoe UI" w:cs="Segoe UI"/>
+          <w:color w:val="374151"/>
+        </w:rPr>
+      </w:pPr>
+      <w:r>
+        <w:rPr>
+          <w:rFonts w:ascii="Segoe UI" w:hAnsi="Segoe UI" w:cs="Segoe UI"/>
+          <w:color w:val="374151"/>
+        </w:rPr>
+        <w:t xml:space="preserve">Conduct thorough testing to ensure </w:t>
+      </w:r>
+      <w:proofErr w:type="spellStart"/>
+      <w:r>
+        <w:rPr>
+          <w:rFonts w:ascii="Segoe UI" w:hAnsi="Segoe UI" w:cs="Segoe UI"/>
+          <w:color w:val="374151"/>
+        </w:rPr>
+        <w:t>Sparktacus</w:t>
+      </w:r>
+      <w:proofErr w:type="spellEnd"/>
+      <w:r>
+        <w:rPr>
+          <w:rFonts w:ascii="Segoe UI" w:hAnsi="Segoe UI" w:cs="Segoe UI"/>
+          <w:color w:val="374151"/>
+        </w:rPr>
+        <w:t xml:space="preserve"> 2.2 and Spark 2.2 integration does not introduce regressions.</w:t>
+      </w:r>
+    </w:p>
+    <w:p>
+      <w:pPr>
+        <w:pStyle w:val="NormalWeb"/>
+        <w:numPr>
+          <w:ilvl w:val="0"/>
+          <w:numId w:val="3"/>
+        </w:numPr>
+        <w:pBdr>
+          <w:top w:val="single" w:sz="2" w:space="0" w:color="D9D9E3"/>
+          <w:left w:val="single" w:sz="2" w:space="5" w:color="D9D9E3"/>
+          <w:bottom w:val="single" w:sz="2" w:space="0" w:color="D9D9E3"/>
+          <w:right w:val="single" w:sz="2" w:space="0" w:color="D9D9E3"/>
+        </w:pBdr>
+        <w:spacing w:before="0" w:beforeAutospacing="0" w:after="0" w:afterAutospacing="0"/>
+        <w:rPr>
+          <w:rFonts w:ascii="Segoe UI" w:hAnsi="Segoe UI" w:cs="Segoe UI"/>
+          <w:color w:val="374151"/>
+        </w:rPr>
+      </w:pPr>
+      <w:r>
+        <w:rPr>
+          <w:rStyle w:val="Strong"/>
+          <w:rFonts w:ascii="Segoe UI" w:hAnsi="Segoe UI" w:cs="Segoe UI"/>
+          <w:color w:val="374151"/>
+          <w:bdr w:val="single" w:sz="2" w:space="0" w:color="D9D9E3" w:frame="1"/>
+        </w:rPr>
+        <w:t>Deployment to Santander AWS:</w:t>
+      </w:r>
+    </w:p>
+    <w:p>
+      <w:pPr>
+        <w:pStyle w:val="task-list-item"/>
+        <w:numPr>
+          <w:ilvl w:val="1"/>
+          <w:numId w:val="3"/>
+        </w:numPr>
+        <w:pBdr>
+          <w:top w:val="single" w:sz="2" w:space="0" w:color="D9D9E3"/>
+          <w:left w:val="single" w:sz="2" w:space="5" w:color="D9D9E3"/>
+          <w:bottom w:val="single" w:sz="2" w:space="0" w:color="D9D9E3"/>
+          <w:right w:val="single" w:sz="2" w:space="0" w:color="D9D9E3"/>
+        </w:pBdr>
+        <w:spacing w:before="0" w:beforeAutospacing="0" w:after="0" w:afterAutospacing="0"/>
+        <w:rPr>
+          <w:rFonts w:ascii="Segoe UI" w:hAnsi="Segoe UI" w:cs="Segoe UI"/>
+          <w:color w:val="374151"/>
+        </w:rPr>
+      </w:pPr>
+      <w:r>
+        <w:rPr>
+          <w:rFonts w:ascii="Segoe UI" w:hAnsi="Segoe UI" w:cs="Segoe UI"/>
+          <w:color w:val="374151"/>
+        </w:rPr>
+        <w:t>Utilize AWS services such as EC2 instances, Amazon RDS, and S3 buckets for hosting the Regulatory Capital Software.</w:t>
+      </w:r>
+    </w:p>
+    <w:p>
+      <w:pPr>
+        <w:pStyle w:val="task-list-item"/>
+        <w:numPr>
+          <w:ilvl w:val="1"/>
+          <w:numId w:val="3"/>
+        </w:numPr>
+        <w:pBdr>
+          <w:top w:val="single" w:sz="2" w:space="0" w:color="D9D9E3"/>
+          <w:left w:val="single" w:sz="2" w:space="5" w:color="D9D9E3"/>
+          <w:bottom w:val="single" w:sz="2" w:space="0" w:color="D9D9E3"/>
+          <w:right w:val="single" w:sz="2" w:space="0" w:color="D9D9E3"/>
+        </w:pBdr>
+        <w:spacing w:before="0" w:beforeAutospacing="0" w:after="0" w:afterAutospacing="0"/>
+        <w:rPr>
+          <w:rFonts w:ascii="Segoe UI" w:hAnsi="Segoe UI" w:cs="Segoe UI"/>
+          <w:color w:val="374151"/>
+        </w:rPr>
+      </w:pPr>
+      <w:r>
+        <w:rPr>
+          <w:rFonts w:ascii="Segoe UI" w:hAnsi="Segoe UI" w:cs="Segoe UI"/>
+          <w:color w:val="374151"/>
+        </w:rPr>
+        <w:t>Configure auto-scaling groups to ensure scalability during peak loads.</w:t>
+      </w:r>
+    </w:p>
+    <w:p>
+      <w:pPr>
+        <w:pStyle w:val="task-list-item"/>
+        <w:numPr>
+          <w:ilvl w:val="1"/>
+          <w:numId w:val="3"/>
+        </w:numPr>
+        <w:pBdr>
+          <w:top w:val="single" w:sz="2" w:space="0" w:color="D9D9E3"/>
+          <w:left w:val="single" w:sz="2" w:space="5" w:color="D9D9E3"/>
+          <w:bottom w:val="single" w:sz="2" w:space="0" w:color="D9D9E3"/>
+          <w:right w:val="single" w:sz="2" w:space="0" w:color="D9D9E3"/>
+        </w:pBdr>
+        <w:spacing w:before="0" w:beforeAutospacing="0" w:after="0" w:afterAutospacing="0"/>
+        <w:rPr>
+          <w:rFonts w:ascii="Segoe UI" w:hAnsi="Segoe UI" w:cs="Segoe UI"/>
+          <w:color w:val="374151"/>
+        </w:rPr>
+      </w:pPr>
+      <w:r>
+        <w:rPr>
+          <w:rFonts w:ascii="Segoe UI" w:hAnsi="Segoe UI" w:cs="Segoe UI"/>
+          <w:color w:val="374151"/>
+        </w:rPr>
+        <w:t>Implement security measures, including IAM roles, security groups, and encryption, in accordance with Santander AWS security standards.</w:t>
+      </w:r>
+    </w:p>
+    <w:p>
+      <w:pPr>
+        <w:pStyle w:val="NormalWeb"/>
+        <w:numPr>
+          <w:ilvl w:val="0"/>
+          <w:numId w:val="3"/>
+        </w:numPr>
+        <w:pBdr>
+          <w:top w:val="single" w:sz="2" w:space="0" w:color="D9D9E3"/>
+          <w:left w:val="single" w:sz="2" w:space="5" w:color="D9D9E3"/>
+          <w:bottom w:val="single" w:sz="2" w:space="0" w:color="D9D9E3"/>
+          <w:right w:val="single" w:sz="2" w:space="0" w:color="D9D9E3"/>
+        </w:pBdr>
+        <w:spacing w:before="0" w:beforeAutospacing="0" w:after="0" w:afterAutospacing="0"/>
+        <w:rPr>
+          <w:rFonts w:ascii="Segoe UI" w:hAnsi="Segoe UI" w:cs="Segoe UI"/>
+          <w:color w:val="374151"/>
+        </w:rPr>
+      </w:pPr>
+      <w:r>
+        <w:rPr>
+          <w:rStyle w:val="Strong"/>
+          <w:rFonts w:ascii="Segoe UI" w:hAnsi="Segoe UI" w:cs="Segoe UI"/>
+          <w:color w:val="374151"/>
+          <w:bdr w:val="single" w:sz="2" w:space="0" w:color="D9D9E3" w:frame="1"/>
+        </w:rPr>
+        <w:t>Performance Optimization:</w:t>
+      </w:r>
+    </w:p>
+    <w:p>
+      <w:pPr>
+        <w:pStyle w:val="task-list-item"/>
+        <w:numPr>
+          <w:ilvl w:val="1"/>
+          <w:numId w:val="3"/>
+        </w:numPr>
+        <w:pBdr>
+          <w:top w:val="single" w:sz="2" w:space="0" w:color="D9D9E3"/>
+          <w:left w:val="single" w:sz="2" w:space="5" w:color="D9D9E3"/>
+          <w:bottom w:val="single" w:sz="2" w:space="0" w:color="D9D9E3"/>
+          <w:right w:val="single" w:sz="2" w:space="0" w:color="D9D9E3"/>
+        </w:pBdr>
+        <w:spacing w:before="0" w:beforeAutospacing="0" w:after="0" w:afterAutospacing="0"/>
+        <w:rPr>
+          <w:rFonts w:ascii="Segoe UI" w:hAnsi="Segoe UI" w:cs="Segoe UI"/>
+          <w:color w:val="374151"/>
+        </w:rPr>
+      </w:pPr>
+      <w:r>
+        <w:rPr>
+          <w:rFonts w:ascii="Segoe UI" w:hAnsi="Segoe UI" w:cs="Segoe UI"/>
+          <w:color w:val="374151"/>
+        </w:rPr>
+        <w:t>Leverage Santander AWS features for performance optimization, considering options such as AWS Lambda, Amazon Redshift, or other relevant services.</w:t>
+      </w:r>
+    </w:p>
+    <w:p>
+      <w:pPr>
+        <w:pStyle w:val="task-list-item"/>
+        <w:numPr>
+          <w:ilvl w:val="1"/>
+          <w:numId w:val="3"/>
+        </w:numPr>
+        <w:pBdr>
+          <w:top w:val="single" w:sz="2" w:space="0" w:color="D9D9E3"/>
+          <w:left w:val="single" w:sz="2" w:space="5" w:color="D9D9E3"/>
+          <w:bottom w:val="single" w:sz="2" w:space="0" w:color="D9D9E3"/>
+          <w:right w:val="single" w:sz="2" w:space="0" w:color="D9D9E3"/>
+        </w:pBdr>
+        <w:spacing w:before="0" w:beforeAutospacing="0" w:after="0" w:afterAutospacing="0"/>
+        <w:rPr>
+          <w:rFonts w:ascii="Segoe UI" w:hAnsi="Segoe UI" w:cs="Segoe UI"/>
+          <w:color w:val="374151"/>
+        </w:rPr>
+      </w:pPr>
+      <w:r>
+        <w:rPr>
+          <w:rFonts w:ascii="Segoe UI" w:hAnsi="Segoe UI" w:cs="Segoe UI"/>
+          <w:color w:val="374151"/>
+        </w:rPr>
+        <w:t>Conduct benchmarking and performance testing to ensure the Regulatory Capital Software meets or exceeds performance expectations in the Santander AWS environment.</w:t>
+      </w:r>
+    </w:p>
+    <w:p>
+      <w:pPr>
+        <w:pStyle w:val="NormalWeb"/>
+        <w:numPr>
+          <w:ilvl w:val="0"/>
+          <w:numId w:val="3"/>
+        </w:numPr>
+        <w:pBdr>
+          <w:top w:val="single" w:sz="2" w:space="0" w:color="D9D9E3"/>
+          <w:left w:val="single" w:sz="2" w:space="5" w:color="D9D9E3"/>
+          <w:bottom w:val="single" w:sz="2" w:space="0" w:color="D9D9E3"/>
+          <w:right w:val="single" w:sz="2" w:space="0" w:color="D9D9E3"/>
+        </w:pBdr>
+        <w:spacing w:before="0" w:beforeAutospacing="0" w:after="0" w:afterAutospacing="0"/>
+        <w:rPr>
+          <w:rFonts w:ascii="Segoe UI" w:hAnsi="Segoe UI" w:cs="Segoe UI"/>
+          <w:color w:val="374151"/>
+        </w:rPr>
+      </w:pPr>
+      <w:r>
+        <w:rPr>
+          <w:rStyle w:val="Strong"/>
+          <w:rFonts w:ascii="Segoe UI" w:hAnsi="Segoe UI" w:cs="Segoe UI"/>
+          <w:color w:val="374151"/>
+          <w:bdr w:val="single" w:sz="2" w:space="0" w:color="D9D9E3" w:frame="1"/>
+        </w:rPr>
+        <w:t>Documentation Update:</w:t>
+      </w:r>
+    </w:p>
+    <w:p>
+      <w:pPr>
+        <w:pStyle w:val="task-list-item"/>
+        <w:numPr>
+          <w:ilvl w:val="1"/>
+          <w:numId w:val="3"/>
+        </w:numPr>
+        <w:pBdr>
+          <w:top w:val="single" w:sz="2" w:space="0" w:color="D9D9E3"/>
+          <w:left w:val="single" w:sz="2" w:space="5" w:color="D9D9E3"/>
+          <w:bottom w:val="single" w:sz="2" w:space="0" w:color="D9D9E3"/>
+          <w:right w:val="single" w:sz="2" w:space="0" w:color="D9D9E3"/>
+        </w:pBdr>
+        <w:spacing w:before="0" w:beforeAutospacing="0" w:after="0" w:afterAutospacing="0"/>
+        <w:rPr>
+          <w:rFonts w:ascii="Segoe UI" w:hAnsi="Segoe UI" w:cs="Segoe UI"/>
+          <w:color w:val="374151"/>
+        </w:rPr>
+      </w:pPr>
+      <w:r>
+        <w:rPr>
+          <w:rFonts w:ascii="Segoe UI" w:hAnsi="Segoe UI" w:cs="Segoe UI"/>
+          <w:color w:val="374151"/>
+        </w:rPr>
+        <w:t>Update all relevant documentation, including README files, installation guides, and user manuals, to reflect changes made during the migration to Santander AWS.</w:t>
+      </w:r>
+    </w:p>
+    <w:p>
+      <w:pPr>
+        <w:pStyle w:val="NormalWeb"/>
+        <w:pBdr>
+          <w:top w:val="single" w:sz="2" w:space="0" w:color="D9D9E3"/>
+          <w:left w:val="single" w:sz="2" w:space="0" w:color="D9D9E3"/>
+          <w:bottom w:val="single" w:sz="2" w:space="0" w:color="D9D9E3"/>
+          <w:right w:val="single" w:sz="2" w:space="0" w:color="D9D9E3"/>
+        </w:pBdr>
+        <w:spacing w:before="300" w:beforeAutospacing="0" w:after="300" w:afterAutospacing="0"/>
+        <w:rPr>
+          <w:rFonts w:ascii="Segoe UI" w:hAnsi="Segoe UI" w:cs="Segoe UI"/>
+          <w:color w:val="374151"/>
+        </w:rPr>
+      </w:pPr>
+      <w:r>
+        <w:rPr>
+          <w:rStyle w:val="Strong"/>
+          <w:rFonts w:ascii="Segoe UI" w:hAnsi="Segoe UI" w:cs="Segoe UI"/>
+          <w:color w:val="374151"/>
+          <w:bdr w:val="single" w:sz="2" w:space="0" w:color="D9D9E3" w:frame="1"/>
+        </w:rPr>
+        <w:t>Definition of Done:</w:t>
+      </w:r>
+    </w:p>
+    <w:p>
+      <w:pPr>
+        <w:pStyle w:val="task-list-item"/>
+        <w:numPr>
+          <w:ilvl w:val="0"/>
+          <w:numId w:val="4"/>
+        </w:numPr>
+        <w:pBdr>
+          <w:top w:val="single" w:sz="2" w:space="0" w:color="D9D9E3"/>
+          <w:left w:val="single" w:sz="2" w:space="5" w:color="D9D9E3"/>
+          <w:bottom w:val="single" w:sz="2" w:space="0" w:color="D9D9E3"/>
+          <w:right w:val="single" w:sz="2" w:space="0" w:color="D9D9E3"/>
+        </w:pBdr>
+        <w:spacing w:before="0" w:beforeAutospacing="0" w:after="0" w:afterAutospacing="0"/>
+        <w:rPr>
+          <w:rFonts w:ascii="Segoe UI" w:hAnsi="Segoe UI" w:cs="Segoe UI"/>
+          <w:color w:val="374151"/>
+        </w:rPr>
+      </w:pPr>
+      <w:r>
+        <w:rPr>
+          <w:rFonts w:ascii="Segoe UI" w:hAnsi="Segoe UI" w:cs="Segoe UI"/>
+          <w:color w:val="374151"/>
+        </w:rPr>
+        <w:lastRenderedPageBreak/>
+        <w:t xml:space="preserve">The Regulatory Capital Software successfully runs on </w:t>
+      </w:r>
+      <w:proofErr w:type="spellStart"/>
+      <w:r>
+        <w:rPr>
+          <w:rFonts w:ascii="Segoe UI" w:hAnsi="Segoe UI" w:cs="Segoe UI"/>
+          <w:color w:val="374151"/>
+        </w:rPr>
+        <w:t>Sparktacus</w:t>
+      </w:r>
+      <w:proofErr w:type="spellEnd"/>
+      <w:r>
+        <w:rPr>
+          <w:rFonts w:ascii="Segoe UI" w:hAnsi="Segoe UI" w:cs="Segoe UI"/>
+          <w:color w:val="374151"/>
+        </w:rPr>
+        <w:t xml:space="preserve"> 2.2 and Spark 2.2 within the Santander AWS environment without critical issues.</w:t>
+      </w:r>
+    </w:p>
+    <w:p>
+      <w:pPr>
+        <w:pStyle w:val="task-list-item"/>
+        <w:numPr>
+          <w:ilvl w:val="0"/>
+          <w:numId w:val="4"/>
+        </w:numPr>
+        <w:pBdr>
+          <w:top w:val="single" w:sz="2" w:space="0" w:color="D9D9E3"/>
+          <w:left w:val="single" w:sz="2" w:space="5" w:color="D9D9E3"/>
+          <w:bottom w:val="single" w:sz="2" w:space="0" w:color="D9D9E3"/>
+          <w:right w:val="single" w:sz="2" w:space="0" w:color="D9D9E3"/>
+        </w:pBdr>
+        <w:spacing w:before="0" w:beforeAutospacing="0" w:after="0" w:afterAutospacing="0"/>
+        <w:rPr>
+          <w:rFonts w:ascii="Segoe UI" w:hAnsi="Segoe UI" w:cs="Segoe UI"/>
+          <w:color w:val="374151"/>
+        </w:rPr>
+      </w:pPr>
+      <w:r>
+        <w:rPr>
+          <w:rFonts w:ascii="Segoe UI" w:hAnsi="Segoe UI" w:cs="Segoe UI"/>
+          <w:color w:val="374151"/>
+        </w:rPr>
+        <w:t>Comprehensive testing, including unit tests, integration tests, and system tests, is completed and passes successfully.</w:t>
+      </w:r>
+    </w:p>
+    <w:p>
+      <w:pPr>
+        <w:pStyle w:val="task-list-item"/>
+        <w:numPr>
+          <w:ilvl w:val="0"/>
+          <w:numId w:val="4"/>
+        </w:numPr>
+        <w:pBdr>
+          <w:top w:val="single" w:sz="2" w:space="0" w:color="D9D9E3"/>
+          <w:left w:val="single" w:sz="2" w:space="5" w:color="D9D9E3"/>
+          <w:bottom w:val="single" w:sz="2" w:space="0" w:color="D9D9E3"/>
+          <w:right w:val="single" w:sz="2" w:space="0" w:color="D9D9E3"/>
+        </w:pBdr>
+        <w:spacing w:before="0" w:beforeAutospacing="0" w:after="0" w:afterAutospacing="0"/>
+        <w:rPr>
+          <w:rFonts w:ascii="Segoe UI" w:hAnsi="Segoe UI" w:cs="Segoe UI"/>
+          <w:color w:val="374151"/>
+        </w:rPr>
+      </w:pPr>
+      <w:r>
+        <w:rPr>
+          <w:rFonts w:ascii="Segoe UI" w:hAnsi="Segoe UI" w:cs="Segoe UI"/>
+          <w:color w:val="374151"/>
+        </w:rPr>
+        <w:t>Performance benchmarks meet or exceed expectations in the Santander AWS environment.</w:t>
+      </w:r>
+    </w:p>
+    <w:p>
+      <w:pPr>
+        <w:pStyle w:val="task-list-item"/>
+        <w:numPr>
+          <w:ilvl w:val="0"/>
+          <w:numId w:val="4"/>
+        </w:numPr>
+        <w:pBdr>
+          <w:top w:val="single" w:sz="2" w:space="0" w:color="D9D9E3"/>
+          <w:left w:val="single" w:sz="2" w:space="5" w:color="D9D9E3"/>
+          <w:bottom w:val="single" w:sz="2" w:space="0" w:color="D9D9E3"/>
+          <w:right w:val="single" w:sz="2" w:space="0" w:color="D9D9E3"/>
+        </w:pBdr>
+        <w:spacing w:before="0" w:beforeAutospacing="0" w:after="0" w:afterAutospacing="0"/>
+        <w:rPr>
+          <w:rFonts w:ascii="Segoe UI" w:hAnsi="Segoe UI" w:cs="Segoe UI"/>
+          <w:color w:val="374151"/>
+        </w:rPr>
+      </w:pPr>
+      <w:r>
+        <w:rPr>
+          <w:rFonts w:ascii="Segoe UI" w:hAnsi="Segoe UI" w:cs="Segoe UI"/>
+          <w:color w:val="374151"/>
+        </w:rPr>
+        <w:t>Documentation is updated and accurate.</w:t>
+      </w:r>
+    </w:p>
+    <w:p>
+      <w:pPr>
+        <w:pStyle w:val="task-list-item"/>
+        <w:numPr>
+          <w:ilvl w:val="0"/>
+          <w:numId w:val="4"/>
+        </w:numPr>
+        <w:pBdr>
+          <w:top w:val="single" w:sz="2" w:space="0" w:color="D9D9E3"/>
+          <w:left w:val="single" w:sz="2" w:space="5" w:color="D9D9E3"/>
+          <w:bottom w:val="single" w:sz="2" w:space="0" w:color="D9D9E3"/>
+          <w:right w:val="single" w:sz="2" w:space="0" w:color="D9D9E3"/>
+        </w:pBdr>
+        <w:spacing w:before="0" w:beforeAutospacing="0" w:after="0" w:afterAutospacing="0"/>
+        <w:rPr>
+          <w:rFonts w:ascii="Segoe UI" w:hAnsi="Segoe UI" w:cs="Segoe UI"/>
+          <w:color w:val="374151"/>
+        </w:rPr>
+      </w:pPr>
+      <w:r>
+        <w:rPr>
+          <w:rFonts w:ascii="Segoe UI" w:hAnsi="Segoe UI" w:cs="Segoe UI"/>
+          <w:color w:val="374151"/>
+        </w:rPr>
+        <w:t>Stakeholders are informed and trained on any changes introduced by the migration.</w:t>
+      </w:r>
+    </w:p>
+    <w:p>
+      <w:pPr>
+        <w:pStyle w:val="NormalWeb"/>
+        <w:pBdr>
+          <w:top w:val="single" w:sz="2" w:space="0" w:color="D9D9E3"/>
+          <w:left w:val="single" w:sz="2" w:space="0" w:color="D9D9E3"/>
+          <w:bottom w:val="single" w:sz="2" w:space="0" w:color="D9D9E3"/>
+          <w:right w:val="single" w:sz="2" w:space="0" w:color="D9D9E3"/>
+        </w:pBdr>
+        <w:spacing w:before="300" w:beforeAutospacing="0" w:after="0" w:afterAutospacing="0"/>
+        <w:rPr>
+          <w:rFonts w:ascii="Segoe UI" w:hAnsi="Segoe UI" w:cs="Segoe UI"/>
+          <w:color w:val="374151"/>
+        </w:rPr>
+      </w:pPr>
+      <w:r>
+        <w:rPr>
+          <w:rFonts w:ascii="Segoe UI" w:hAnsi="Segoe UI" w:cs="Segoe UI"/>
+          <w:color w:val="374151"/>
+        </w:rPr>
+        <w:t>This user story outlines the migration process, including steps specific to the Santander AWS environment. Adjust the details based on your specific requirements and the nuances of your Santander AWS setup.</w:t>
+      </w:r>
+    </w:p>
+    <w:p/>
+    <w:p/>
+    <w:p/>
+    <w:p/>
+    <w:p/>
+    <w:p/>
+    <w:p/>
+    <w:p/>
+    <w:p/>
+    <w:p/>
+    <w:p/>
+    <w:p/>
+    <w:p/>
+    <w:p/>
+    <w:p/>
+    <w:p/>
+    <w:p/>
+    <w:p/>
+    <w:p/>
+    <w:p/>
+    <w:p/>
+    <w:p/>
+    <w:p/>
+    <w:p>
+      <w:pPr>
+        <w:pStyle w:val="NormalWeb"/>
+        <w:pBdr>
+          <w:top w:val="single" w:sz="2" w:space="0" w:color="D9D9E3"/>
+          <w:left w:val="single" w:sz="2" w:space="0" w:color="D9D9E3"/>
+          <w:bottom w:val="single" w:sz="2" w:space="0" w:color="D9D9E3"/>
+          <w:right w:val="single" w:sz="2" w:space="0" w:color="D9D9E3"/>
+        </w:pBdr>
+        <w:spacing w:before="300" w:beforeAutospacing="0" w:after="300" w:afterAutospacing="0"/>
+        <w:rPr>
+          <w:rFonts w:ascii="Segoe UI" w:hAnsi="Segoe UI" w:cs="Segoe UI"/>
+          <w:color w:val="374151"/>
+        </w:rPr>
+      </w:pPr>
+      <w:r>
+        <w:rPr>
+          <w:rStyle w:val="Strong"/>
+          <w:rFonts w:ascii="Segoe UI" w:hAnsi="Segoe UI" w:cs="Segoe UI"/>
+          <w:color w:val="374151"/>
+          <w:bdr w:val="single" w:sz="2" w:space="0" w:color="D9D9E3" w:frame="1"/>
+        </w:rPr>
+        <w:t>Title:</w:t>
+      </w:r>
+      <w:r>
+        <w:rPr>
+          <w:rFonts w:ascii="Segoe UI" w:hAnsi="Segoe UI" w:cs="Segoe UI"/>
+          <w:color w:val="374151"/>
+        </w:rPr>
+        <w:t xml:space="preserve"> Migrate Data Sources to Santander AWS for Regulatory Capital Components</w:t>
+      </w:r>
+    </w:p>
+    <w:p>
+      <w:pPr>
+        <w:pStyle w:val="NormalWeb"/>
+        <w:pBdr>
+          <w:top w:val="single" w:sz="2" w:space="0" w:color="D9D9E3"/>
+          <w:left w:val="single" w:sz="2" w:space="0" w:color="D9D9E3"/>
+          <w:bottom w:val="single" w:sz="2" w:space="0" w:color="D9D9E3"/>
+          <w:right w:val="single" w:sz="2" w:space="0" w:color="D9D9E3"/>
+        </w:pBdr>
+        <w:spacing w:before="300" w:beforeAutospacing="0" w:after="300" w:afterAutospacing="0"/>
+        <w:rPr>
+          <w:rFonts w:ascii="Segoe UI" w:hAnsi="Segoe UI" w:cs="Segoe UI"/>
+          <w:color w:val="374151"/>
+        </w:rPr>
+      </w:pPr>
+      <w:r>
+        <w:rPr>
+          <w:rStyle w:val="Strong"/>
+          <w:rFonts w:ascii="Segoe UI" w:hAnsi="Segoe UI" w:cs="Segoe UI"/>
+          <w:color w:val="374151"/>
+          <w:bdr w:val="single" w:sz="2" w:space="0" w:color="D9D9E3" w:frame="1"/>
+        </w:rPr>
+        <w:t>Story:</w:t>
+      </w:r>
+      <w:r>
+        <w:rPr>
+          <w:rFonts w:ascii="Segoe UI" w:hAnsi="Segoe UI" w:cs="Segoe UI"/>
+          <w:color w:val="374151"/>
+        </w:rPr>
+        <w:t xml:space="preserve"> As a member of the Regulatory Capital Software development team, I want to migrate data sources for Engines, RRDS, SAS, and EC components to the Santander AWS environment. This migration aims to leverage the scalability, security, and reliability of Santander AWS while ensuring seamless integration and compliance with regulatory standards.</w:t>
+      </w:r>
+    </w:p>
+    <w:p>
+      <w:pPr>
+        <w:pStyle w:val="NormalWeb"/>
+        <w:pBdr>
+          <w:top w:val="single" w:sz="2" w:space="0" w:color="D9D9E3"/>
+          <w:left w:val="single" w:sz="2" w:space="0" w:color="D9D9E3"/>
+          <w:bottom w:val="single" w:sz="2" w:space="0" w:color="D9D9E3"/>
+          <w:right w:val="single" w:sz="2" w:space="0" w:color="D9D9E3"/>
+        </w:pBdr>
+        <w:spacing w:before="300" w:beforeAutospacing="0" w:after="300" w:afterAutospacing="0"/>
+        <w:rPr>
+          <w:rFonts w:ascii="Segoe UI" w:hAnsi="Segoe UI" w:cs="Segoe UI"/>
+          <w:color w:val="374151"/>
+        </w:rPr>
+      </w:pPr>
+      <w:r>
+        <w:rPr>
+          <w:rStyle w:val="Strong"/>
+          <w:rFonts w:ascii="Segoe UI" w:hAnsi="Segoe UI" w:cs="Segoe UI"/>
+          <w:color w:val="374151"/>
+          <w:bdr w:val="single" w:sz="2" w:space="0" w:color="D9D9E3" w:frame="1"/>
+        </w:rPr>
+        <w:t>Acceptance Criteria:</w:t>
+      </w:r>
+    </w:p>
+    <w:p>
+      <w:pPr>
+        <w:pStyle w:val="NormalWeb"/>
+        <w:numPr>
+          <w:ilvl w:val="0"/>
+          <w:numId w:val="5"/>
+        </w:numPr>
+        <w:pBdr>
+          <w:top w:val="single" w:sz="2" w:space="0" w:color="D9D9E3"/>
+          <w:left w:val="single" w:sz="2" w:space="5" w:color="D9D9E3"/>
+          <w:bottom w:val="single" w:sz="2" w:space="0" w:color="D9D9E3"/>
+          <w:right w:val="single" w:sz="2" w:space="0" w:color="D9D9E3"/>
+        </w:pBdr>
+        <w:spacing w:before="0" w:beforeAutospacing="0" w:after="0" w:afterAutospacing="0"/>
+        <w:rPr>
+          <w:rFonts w:ascii="Segoe UI" w:hAnsi="Segoe UI" w:cs="Segoe UI"/>
+          <w:color w:val="374151"/>
+        </w:rPr>
+      </w:pPr>
+      <w:r>
+        <w:rPr>
+          <w:rStyle w:val="Strong"/>
+          <w:rFonts w:ascii="Segoe UI" w:hAnsi="Segoe UI" w:cs="Segoe UI"/>
+          <w:color w:val="374151"/>
+          <w:bdr w:val="single" w:sz="2" w:space="0" w:color="D9D9E3" w:frame="1"/>
+        </w:rPr>
+        <w:t>Data Source Assessment:</w:t>
+      </w:r>
+    </w:p>
+    <w:p>
+      <w:pPr>
+        <w:pStyle w:val="task-list-item"/>
+        <w:numPr>
+          <w:ilvl w:val="1"/>
+          <w:numId w:val="5"/>
+        </w:numPr>
+        <w:pBdr>
+          <w:top w:val="single" w:sz="2" w:space="0" w:color="D9D9E3"/>
+          <w:left w:val="single" w:sz="2" w:space="5" w:color="D9D9E3"/>
+          <w:bottom w:val="single" w:sz="2" w:space="0" w:color="D9D9E3"/>
+          <w:right w:val="single" w:sz="2" w:space="0" w:color="D9D9E3"/>
+        </w:pBdr>
+        <w:spacing w:before="0" w:beforeAutospacing="0" w:after="0" w:afterAutospacing="0"/>
+        <w:rPr>
+          <w:rFonts w:ascii="Segoe UI" w:hAnsi="Segoe UI" w:cs="Segoe UI"/>
+          <w:color w:val="374151"/>
+        </w:rPr>
+      </w:pPr>
+      <w:r>
+        <w:rPr>
+          <w:rFonts w:ascii="Segoe UI" w:hAnsi="Segoe UI" w:cs="Segoe UI"/>
+          <w:color w:val="374151"/>
+        </w:rPr>
+        <w:t>Conduct a comprehensive assessment of current data sources for Engines, RRDS, SAS, and EC components.</w:t>
+      </w:r>
+    </w:p>
+    <w:p>
+      <w:pPr>
+        <w:pStyle w:val="task-list-item"/>
+        <w:numPr>
+          <w:ilvl w:val="1"/>
+          <w:numId w:val="5"/>
+        </w:numPr>
+        <w:pBdr>
+          <w:top w:val="single" w:sz="2" w:space="0" w:color="D9D9E3"/>
+          <w:left w:val="single" w:sz="2" w:space="5" w:color="D9D9E3"/>
+          <w:bottom w:val="single" w:sz="2" w:space="0" w:color="D9D9E3"/>
+          <w:right w:val="single" w:sz="2" w:space="0" w:color="D9D9E3"/>
+        </w:pBdr>
+        <w:spacing w:before="0" w:beforeAutospacing="0" w:after="0" w:afterAutospacing="0"/>
+        <w:rPr>
+          <w:rFonts w:ascii="Segoe UI" w:hAnsi="Segoe UI" w:cs="Segoe UI"/>
+          <w:color w:val="374151"/>
+        </w:rPr>
+      </w:pPr>
+      <w:r>
+        <w:rPr>
+          <w:rFonts w:ascii="Segoe UI" w:hAnsi="Segoe UI" w:cs="Segoe UI"/>
+          <w:color w:val="374151"/>
+        </w:rPr>
+        <w:t>Identify and document dependencies, configurations, and access requirements for each data source.</w:t>
+      </w:r>
+    </w:p>
+    <w:p>
+      <w:pPr>
+        <w:pStyle w:val="NormalWeb"/>
+        <w:numPr>
+          <w:ilvl w:val="0"/>
+          <w:numId w:val="5"/>
+        </w:numPr>
+        <w:pBdr>
+          <w:top w:val="single" w:sz="2" w:space="0" w:color="D9D9E3"/>
+          <w:left w:val="single" w:sz="2" w:space="5" w:color="D9D9E3"/>
+          <w:bottom w:val="single" w:sz="2" w:space="0" w:color="D9D9E3"/>
+          <w:right w:val="single" w:sz="2" w:space="0" w:color="D9D9E3"/>
+        </w:pBdr>
+        <w:spacing w:before="0" w:beforeAutospacing="0" w:after="0" w:afterAutospacing="0"/>
+        <w:rPr>
+          <w:rFonts w:ascii="Segoe UI" w:hAnsi="Segoe UI" w:cs="Segoe UI"/>
+          <w:color w:val="374151"/>
+        </w:rPr>
+      </w:pPr>
+      <w:r>
+        <w:rPr>
+          <w:rStyle w:val="Strong"/>
+          <w:rFonts w:ascii="Segoe UI" w:hAnsi="Segoe UI" w:cs="Segoe UI"/>
+          <w:color w:val="374151"/>
+          <w:bdr w:val="single" w:sz="2" w:space="0" w:color="D9D9E3" w:frame="1"/>
+        </w:rPr>
+        <w:t>AWS Environment Configuration:</w:t>
+      </w:r>
+    </w:p>
+    <w:p>
+      <w:pPr>
+        <w:pStyle w:val="task-list-item"/>
+        <w:numPr>
+          <w:ilvl w:val="1"/>
+          <w:numId w:val="5"/>
+        </w:numPr>
+        <w:pBdr>
+          <w:top w:val="single" w:sz="2" w:space="0" w:color="D9D9E3"/>
+          <w:left w:val="single" w:sz="2" w:space="5" w:color="D9D9E3"/>
+          <w:bottom w:val="single" w:sz="2" w:space="0" w:color="D9D9E3"/>
+          <w:right w:val="single" w:sz="2" w:space="0" w:color="D9D9E3"/>
+        </w:pBdr>
+        <w:spacing w:before="0" w:beforeAutospacing="0" w:after="0" w:afterAutospacing="0"/>
+        <w:rPr>
+          <w:rFonts w:ascii="Segoe UI" w:hAnsi="Segoe UI" w:cs="Segoe UI"/>
+          <w:color w:val="374151"/>
+        </w:rPr>
+      </w:pPr>
+      <w:r>
+        <w:rPr>
+          <w:rFonts w:ascii="Segoe UI" w:hAnsi="Segoe UI" w:cs="Segoe UI"/>
+          <w:color w:val="374151"/>
+        </w:rPr>
+        <w:t>Collaborate with Santander AWS team to define AWS environment specifications for data storage and processing.</w:t>
+      </w:r>
+    </w:p>
+    <w:p>
+      <w:pPr>
+        <w:pStyle w:val="task-list-item"/>
+        <w:numPr>
+          <w:ilvl w:val="1"/>
+          <w:numId w:val="5"/>
+        </w:numPr>
+        <w:pBdr>
+          <w:top w:val="single" w:sz="2" w:space="0" w:color="D9D9E3"/>
+          <w:left w:val="single" w:sz="2" w:space="5" w:color="D9D9E3"/>
+          <w:bottom w:val="single" w:sz="2" w:space="0" w:color="D9D9E3"/>
+          <w:right w:val="single" w:sz="2" w:space="0" w:color="D9D9E3"/>
+        </w:pBdr>
+        <w:spacing w:before="0" w:beforeAutospacing="0" w:after="0" w:afterAutospacing="0"/>
+        <w:rPr>
+          <w:rFonts w:ascii="Segoe UI" w:hAnsi="Segoe UI" w:cs="Segoe UI"/>
+          <w:color w:val="374151"/>
+        </w:rPr>
+      </w:pPr>
+      <w:r>
+        <w:rPr>
+          <w:rFonts w:ascii="Segoe UI" w:hAnsi="Segoe UI" w:cs="Segoe UI"/>
+          <w:color w:val="374151"/>
+        </w:rPr>
+        <w:t>Configure AWS resources such as S3 buckets, Amazon RDS, and any necessary data processing services.</w:t>
+      </w:r>
+    </w:p>
+    <w:p>
+      <w:pPr>
+        <w:pStyle w:val="NormalWeb"/>
+        <w:numPr>
+          <w:ilvl w:val="0"/>
+          <w:numId w:val="5"/>
+        </w:numPr>
+        <w:pBdr>
+          <w:top w:val="single" w:sz="2" w:space="0" w:color="D9D9E3"/>
+          <w:left w:val="single" w:sz="2" w:space="5" w:color="D9D9E3"/>
+          <w:bottom w:val="single" w:sz="2" w:space="0" w:color="D9D9E3"/>
+          <w:right w:val="single" w:sz="2" w:space="0" w:color="D9D9E3"/>
+        </w:pBdr>
+        <w:spacing w:before="0" w:beforeAutospacing="0" w:after="0" w:afterAutospacing="0"/>
+        <w:rPr>
+          <w:rFonts w:ascii="Segoe UI" w:hAnsi="Segoe UI" w:cs="Segoe UI"/>
+          <w:color w:val="374151"/>
+        </w:rPr>
+      </w:pPr>
+      <w:r>
+        <w:rPr>
+          <w:rStyle w:val="Strong"/>
+          <w:rFonts w:ascii="Segoe UI" w:hAnsi="Segoe UI" w:cs="Segoe UI"/>
+          <w:color w:val="374151"/>
+          <w:bdr w:val="single" w:sz="2" w:space="0" w:color="D9D9E3" w:frame="1"/>
+        </w:rPr>
+        <w:t>Engines Data Migration:</w:t>
+      </w:r>
+    </w:p>
+    <w:p>
+      <w:pPr>
+        <w:pStyle w:val="task-list-item"/>
+        <w:numPr>
+          <w:ilvl w:val="1"/>
+          <w:numId w:val="5"/>
+        </w:numPr>
+        <w:pBdr>
+          <w:top w:val="single" w:sz="2" w:space="0" w:color="D9D9E3"/>
+          <w:left w:val="single" w:sz="2" w:space="5" w:color="D9D9E3"/>
+          <w:bottom w:val="single" w:sz="2" w:space="0" w:color="D9D9E3"/>
+          <w:right w:val="single" w:sz="2" w:space="0" w:color="D9D9E3"/>
+        </w:pBdr>
+        <w:spacing w:before="0" w:beforeAutospacing="0" w:after="0" w:afterAutospacing="0"/>
+        <w:rPr>
+          <w:rFonts w:ascii="Segoe UI" w:hAnsi="Segoe UI" w:cs="Segoe UI"/>
+          <w:color w:val="374151"/>
+        </w:rPr>
+      </w:pPr>
+      <w:proofErr w:type="spellStart"/>
+      <w:r>
+        <w:rPr>
+          <w:rFonts w:ascii="Segoe UI" w:hAnsi="Segoe UI" w:cs="Segoe UI"/>
+          <w:color w:val="374151"/>
+        </w:rPr>
+        <w:t>Analyze</w:t>
+      </w:r>
+      <w:proofErr w:type="spellEnd"/>
+      <w:r>
+        <w:rPr>
+          <w:rFonts w:ascii="Segoe UI" w:hAnsi="Segoe UI" w:cs="Segoe UI"/>
+          <w:color w:val="374151"/>
+        </w:rPr>
+        <w:t xml:space="preserve"> and migrate data sources related to Engines component, ensuring compatibility with Santander AWS services.</w:t>
+      </w:r>
+    </w:p>
+    <w:p>
+      <w:pPr>
+        <w:pStyle w:val="task-list-item"/>
+        <w:numPr>
+          <w:ilvl w:val="1"/>
+          <w:numId w:val="5"/>
+        </w:numPr>
+        <w:pBdr>
+          <w:top w:val="single" w:sz="2" w:space="0" w:color="D9D9E3"/>
+          <w:left w:val="single" w:sz="2" w:space="5" w:color="D9D9E3"/>
+          <w:bottom w:val="single" w:sz="2" w:space="0" w:color="D9D9E3"/>
+          <w:right w:val="single" w:sz="2" w:space="0" w:color="D9D9E3"/>
+        </w:pBdr>
+        <w:spacing w:before="0" w:beforeAutospacing="0" w:after="0" w:afterAutospacing="0"/>
+        <w:rPr>
+          <w:rFonts w:ascii="Segoe UI" w:hAnsi="Segoe UI" w:cs="Segoe UI"/>
+          <w:color w:val="374151"/>
+        </w:rPr>
+      </w:pPr>
+      <w:r>
+        <w:rPr>
+          <w:rFonts w:ascii="Segoe UI" w:hAnsi="Segoe UI" w:cs="Segoe UI"/>
+          <w:color w:val="374151"/>
+        </w:rPr>
+        <w:t>Verify the integrity and accuracy of data after migration.</w:t>
+      </w:r>
+    </w:p>
+    <w:p>
+      <w:pPr>
+        <w:pStyle w:val="NormalWeb"/>
+        <w:numPr>
+          <w:ilvl w:val="0"/>
+          <w:numId w:val="5"/>
+        </w:numPr>
+        <w:pBdr>
+          <w:top w:val="single" w:sz="2" w:space="0" w:color="D9D9E3"/>
+          <w:left w:val="single" w:sz="2" w:space="5" w:color="D9D9E3"/>
+          <w:bottom w:val="single" w:sz="2" w:space="0" w:color="D9D9E3"/>
+          <w:right w:val="single" w:sz="2" w:space="0" w:color="D9D9E3"/>
+        </w:pBdr>
+        <w:spacing w:before="0" w:beforeAutospacing="0" w:after="0" w:afterAutospacing="0"/>
+        <w:rPr>
+          <w:rFonts w:ascii="Segoe UI" w:hAnsi="Segoe UI" w:cs="Segoe UI"/>
+          <w:color w:val="374151"/>
+        </w:rPr>
+      </w:pPr>
+      <w:r>
+        <w:rPr>
+          <w:rStyle w:val="Strong"/>
+          <w:rFonts w:ascii="Segoe UI" w:hAnsi="Segoe UI" w:cs="Segoe UI"/>
+          <w:color w:val="374151"/>
+          <w:bdr w:val="single" w:sz="2" w:space="0" w:color="D9D9E3" w:frame="1"/>
+        </w:rPr>
+        <w:t>RRDS Data Migration:</w:t>
+      </w:r>
+    </w:p>
+    <w:p>
+      <w:pPr>
+        <w:pStyle w:val="task-list-item"/>
+        <w:numPr>
+          <w:ilvl w:val="1"/>
+          <w:numId w:val="5"/>
+        </w:numPr>
+        <w:pBdr>
+          <w:top w:val="single" w:sz="2" w:space="0" w:color="D9D9E3"/>
+          <w:left w:val="single" w:sz="2" w:space="5" w:color="D9D9E3"/>
+          <w:bottom w:val="single" w:sz="2" w:space="0" w:color="D9D9E3"/>
+          <w:right w:val="single" w:sz="2" w:space="0" w:color="D9D9E3"/>
+        </w:pBdr>
+        <w:spacing w:before="0" w:beforeAutospacing="0" w:after="0" w:afterAutospacing="0"/>
+        <w:rPr>
+          <w:rFonts w:ascii="Segoe UI" w:hAnsi="Segoe UI" w:cs="Segoe UI"/>
+          <w:color w:val="374151"/>
+        </w:rPr>
+      </w:pPr>
+      <w:proofErr w:type="spellStart"/>
+      <w:r>
+        <w:rPr>
+          <w:rFonts w:ascii="Segoe UI" w:hAnsi="Segoe UI" w:cs="Segoe UI"/>
+          <w:color w:val="374151"/>
+        </w:rPr>
+        <w:t>Analyze</w:t>
+      </w:r>
+      <w:proofErr w:type="spellEnd"/>
+      <w:r>
+        <w:rPr>
+          <w:rFonts w:ascii="Segoe UI" w:hAnsi="Segoe UI" w:cs="Segoe UI"/>
+          <w:color w:val="374151"/>
+        </w:rPr>
+        <w:t xml:space="preserve"> and migrate data sources related to RRDS component, considering any specific data structures or formats.</w:t>
+      </w:r>
+    </w:p>
+    <w:p>
+      <w:pPr>
+        <w:pStyle w:val="task-list-item"/>
+        <w:numPr>
+          <w:ilvl w:val="1"/>
+          <w:numId w:val="5"/>
+        </w:numPr>
+        <w:pBdr>
+          <w:top w:val="single" w:sz="2" w:space="0" w:color="D9D9E3"/>
+          <w:left w:val="single" w:sz="2" w:space="5" w:color="D9D9E3"/>
+          <w:bottom w:val="single" w:sz="2" w:space="0" w:color="D9D9E3"/>
+          <w:right w:val="single" w:sz="2" w:space="0" w:color="D9D9E3"/>
+        </w:pBdr>
+        <w:spacing w:before="0" w:beforeAutospacing="0" w:after="0" w:afterAutospacing="0"/>
+        <w:rPr>
+          <w:rFonts w:ascii="Segoe UI" w:hAnsi="Segoe UI" w:cs="Segoe UI"/>
+          <w:color w:val="374151"/>
+        </w:rPr>
+      </w:pPr>
+      <w:r>
+        <w:rPr>
+          <w:rFonts w:ascii="Segoe UI" w:hAnsi="Segoe UI" w:cs="Segoe UI"/>
+          <w:color w:val="374151"/>
+        </w:rPr>
+        <w:t>Validate that data relationships within RRDS are maintained after migration.</w:t>
+      </w:r>
+    </w:p>
+    <w:p>
+      <w:pPr>
+        <w:pStyle w:val="NormalWeb"/>
+        <w:numPr>
+          <w:ilvl w:val="0"/>
+          <w:numId w:val="5"/>
+        </w:numPr>
+        <w:pBdr>
+          <w:top w:val="single" w:sz="2" w:space="0" w:color="D9D9E3"/>
+          <w:left w:val="single" w:sz="2" w:space="5" w:color="D9D9E3"/>
+          <w:bottom w:val="single" w:sz="2" w:space="0" w:color="D9D9E3"/>
+          <w:right w:val="single" w:sz="2" w:space="0" w:color="D9D9E3"/>
+        </w:pBdr>
+        <w:spacing w:before="0" w:beforeAutospacing="0" w:after="0" w:afterAutospacing="0"/>
+        <w:rPr>
+          <w:rFonts w:ascii="Segoe UI" w:hAnsi="Segoe UI" w:cs="Segoe UI"/>
+          <w:color w:val="374151"/>
+        </w:rPr>
+      </w:pPr>
+      <w:r>
+        <w:rPr>
+          <w:rStyle w:val="Strong"/>
+          <w:rFonts w:ascii="Segoe UI" w:hAnsi="Segoe UI" w:cs="Segoe UI"/>
+          <w:color w:val="374151"/>
+          <w:bdr w:val="single" w:sz="2" w:space="0" w:color="D9D9E3" w:frame="1"/>
+        </w:rPr>
+        <w:t>SAS Data Migration:</w:t>
+      </w:r>
+    </w:p>
+    <w:p>
+      <w:pPr>
+        <w:pStyle w:val="task-list-item"/>
+        <w:numPr>
+          <w:ilvl w:val="1"/>
+          <w:numId w:val="5"/>
+        </w:numPr>
+        <w:pBdr>
+          <w:top w:val="single" w:sz="2" w:space="0" w:color="D9D9E3"/>
+          <w:left w:val="single" w:sz="2" w:space="5" w:color="D9D9E3"/>
+          <w:bottom w:val="single" w:sz="2" w:space="0" w:color="D9D9E3"/>
+          <w:right w:val="single" w:sz="2" w:space="0" w:color="D9D9E3"/>
+        </w:pBdr>
+        <w:spacing w:before="0" w:beforeAutospacing="0" w:after="0" w:afterAutospacing="0"/>
+        <w:rPr>
+          <w:rFonts w:ascii="Segoe UI" w:hAnsi="Segoe UI" w:cs="Segoe UI"/>
+          <w:color w:val="374151"/>
+        </w:rPr>
+      </w:pPr>
+      <w:proofErr w:type="spellStart"/>
+      <w:r>
+        <w:rPr>
+          <w:rFonts w:ascii="Segoe UI" w:hAnsi="Segoe UI" w:cs="Segoe UI"/>
+          <w:color w:val="374151"/>
+        </w:rPr>
+        <w:t>Analyze</w:t>
+      </w:r>
+      <w:proofErr w:type="spellEnd"/>
+      <w:r>
+        <w:rPr>
+          <w:rFonts w:ascii="Segoe UI" w:hAnsi="Segoe UI" w:cs="Segoe UI"/>
+          <w:color w:val="374151"/>
+        </w:rPr>
+        <w:t xml:space="preserve"> and migrate data sources related to SAS component, taking into account any transformation or preprocessing requirements.</w:t>
+      </w:r>
+    </w:p>
+    <w:p>
+      <w:pPr>
+        <w:pStyle w:val="task-list-item"/>
+        <w:numPr>
+          <w:ilvl w:val="1"/>
+          <w:numId w:val="5"/>
+        </w:numPr>
+        <w:pBdr>
+          <w:top w:val="single" w:sz="2" w:space="0" w:color="D9D9E3"/>
+          <w:left w:val="single" w:sz="2" w:space="5" w:color="D9D9E3"/>
+          <w:bottom w:val="single" w:sz="2" w:space="0" w:color="D9D9E3"/>
+          <w:right w:val="single" w:sz="2" w:space="0" w:color="D9D9E3"/>
+        </w:pBdr>
+        <w:spacing w:before="0" w:beforeAutospacing="0" w:after="0" w:afterAutospacing="0"/>
+        <w:rPr>
+          <w:rFonts w:ascii="Segoe UI" w:hAnsi="Segoe UI" w:cs="Segoe UI"/>
+          <w:color w:val="374151"/>
+        </w:rPr>
+      </w:pPr>
+      <w:r>
+        <w:rPr>
+          <w:rFonts w:ascii="Segoe UI" w:hAnsi="Segoe UI" w:cs="Segoe UI"/>
+          <w:color w:val="374151"/>
+        </w:rPr>
+        <w:t>Ensure that SAS-specific data configurations are successfully replicated in the Santander AWS environment.</w:t>
+      </w:r>
+    </w:p>
+    <w:p>
+      <w:pPr>
+        <w:pStyle w:val="NormalWeb"/>
+        <w:numPr>
+          <w:ilvl w:val="0"/>
+          <w:numId w:val="5"/>
+        </w:numPr>
+        <w:pBdr>
+          <w:top w:val="single" w:sz="2" w:space="0" w:color="D9D9E3"/>
+          <w:left w:val="single" w:sz="2" w:space="5" w:color="D9D9E3"/>
+          <w:bottom w:val="single" w:sz="2" w:space="0" w:color="D9D9E3"/>
+          <w:right w:val="single" w:sz="2" w:space="0" w:color="D9D9E3"/>
+        </w:pBdr>
+        <w:spacing w:before="0" w:beforeAutospacing="0" w:after="0" w:afterAutospacing="0"/>
+        <w:rPr>
+          <w:rFonts w:ascii="Segoe UI" w:hAnsi="Segoe UI" w:cs="Segoe UI"/>
+          <w:color w:val="374151"/>
+        </w:rPr>
+      </w:pPr>
+      <w:r>
+        <w:rPr>
+          <w:rStyle w:val="Strong"/>
+          <w:rFonts w:ascii="Segoe UI" w:hAnsi="Segoe UI" w:cs="Segoe UI"/>
+          <w:color w:val="374151"/>
+          <w:bdr w:val="single" w:sz="2" w:space="0" w:color="D9D9E3" w:frame="1"/>
+        </w:rPr>
+        <w:t>EC Data Migration:</w:t>
+      </w:r>
+    </w:p>
+    <w:p>
+      <w:pPr>
+        <w:pStyle w:val="task-list-item"/>
+        <w:numPr>
+          <w:ilvl w:val="1"/>
+          <w:numId w:val="5"/>
+        </w:numPr>
+        <w:pBdr>
+          <w:top w:val="single" w:sz="2" w:space="0" w:color="D9D9E3"/>
+          <w:left w:val="single" w:sz="2" w:space="5" w:color="D9D9E3"/>
+          <w:bottom w:val="single" w:sz="2" w:space="0" w:color="D9D9E3"/>
+          <w:right w:val="single" w:sz="2" w:space="0" w:color="D9D9E3"/>
+        </w:pBdr>
+        <w:spacing w:before="0" w:beforeAutospacing="0" w:after="0" w:afterAutospacing="0"/>
+        <w:rPr>
+          <w:rFonts w:ascii="Segoe UI" w:hAnsi="Segoe UI" w:cs="Segoe UI"/>
+          <w:color w:val="374151"/>
+        </w:rPr>
+      </w:pPr>
+      <w:proofErr w:type="spellStart"/>
+      <w:r>
+        <w:rPr>
+          <w:rFonts w:ascii="Segoe UI" w:hAnsi="Segoe UI" w:cs="Segoe UI"/>
+          <w:color w:val="374151"/>
+        </w:rPr>
+        <w:t>Analyze</w:t>
+      </w:r>
+      <w:proofErr w:type="spellEnd"/>
+      <w:r>
+        <w:rPr>
+          <w:rFonts w:ascii="Segoe UI" w:hAnsi="Segoe UI" w:cs="Segoe UI"/>
+          <w:color w:val="374151"/>
+        </w:rPr>
+        <w:t xml:space="preserve"> and migrate data sources related to EC component, considering any dependencies on other components.</w:t>
+      </w:r>
+    </w:p>
+    <w:p>
+      <w:pPr>
+        <w:pStyle w:val="task-list-item"/>
+        <w:numPr>
+          <w:ilvl w:val="1"/>
+          <w:numId w:val="5"/>
+        </w:numPr>
+        <w:pBdr>
+          <w:top w:val="single" w:sz="2" w:space="0" w:color="D9D9E3"/>
+          <w:left w:val="single" w:sz="2" w:space="5" w:color="D9D9E3"/>
+          <w:bottom w:val="single" w:sz="2" w:space="0" w:color="D9D9E3"/>
+          <w:right w:val="single" w:sz="2" w:space="0" w:color="D9D9E3"/>
+        </w:pBdr>
+        <w:spacing w:before="0" w:beforeAutospacing="0" w:after="0" w:afterAutospacing="0"/>
+        <w:rPr>
+          <w:rFonts w:ascii="Segoe UI" w:hAnsi="Segoe UI" w:cs="Segoe UI"/>
+          <w:color w:val="374151"/>
+        </w:rPr>
+      </w:pPr>
+      <w:r>
+        <w:rPr>
+          <w:rFonts w:ascii="Segoe UI" w:hAnsi="Segoe UI" w:cs="Segoe UI"/>
+          <w:color w:val="374151"/>
+        </w:rPr>
+        <w:t>Validate that data consistency is maintained across the EC component after migration.</w:t>
+      </w:r>
+    </w:p>
+    <w:p>
+      <w:pPr>
+        <w:pStyle w:val="NormalWeb"/>
+        <w:numPr>
+          <w:ilvl w:val="0"/>
+          <w:numId w:val="5"/>
+        </w:numPr>
+        <w:pBdr>
+          <w:top w:val="single" w:sz="2" w:space="0" w:color="D9D9E3"/>
+          <w:left w:val="single" w:sz="2" w:space="5" w:color="D9D9E3"/>
+          <w:bottom w:val="single" w:sz="2" w:space="0" w:color="D9D9E3"/>
+          <w:right w:val="single" w:sz="2" w:space="0" w:color="D9D9E3"/>
+        </w:pBdr>
+        <w:spacing w:before="0" w:beforeAutospacing="0" w:after="0" w:afterAutospacing="0"/>
+        <w:rPr>
+          <w:rFonts w:ascii="Segoe UI" w:hAnsi="Segoe UI" w:cs="Segoe UI"/>
+          <w:color w:val="374151"/>
+        </w:rPr>
+      </w:pPr>
+      <w:r>
+        <w:rPr>
+          <w:rStyle w:val="Strong"/>
+          <w:rFonts w:ascii="Segoe UI" w:hAnsi="Segoe UI" w:cs="Segoe UI"/>
+          <w:color w:val="374151"/>
+          <w:bdr w:val="single" w:sz="2" w:space="0" w:color="D9D9E3" w:frame="1"/>
+        </w:rPr>
+        <w:t>Integration Testing:</w:t>
+      </w:r>
+    </w:p>
+    <w:p>
+      <w:pPr>
+        <w:pStyle w:val="task-list-item"/>
+        <w:numPr>
+          <w:ilvl w:val="1"/>
+          <w:numId w:val="5"/>
+        </w:numPr>
+        <w:pBdr>
+          <w:top w:val="single" w:sz="2" w:space="0" w:color="D9D9E3"/>
+          <w:left w:val="single" w:sz="2" w:space="5" w:color="D9D9E3"/>
+          <w:bottom w:val="single" w:sz="2" w:space="0" w:color="D9D9E3"/>
+          <w:right w:val="single" w:sz="2" w:space="0" w:color="D9D9E3"/>
+        </w:pBdr>
+        <w:spacing w:before="0" w:beforeAutospacing="0" w:after="0" w:afterAutospacing="0"/>
+        <w:rPr>
+          <w:rFonts w:ascii="Segoe UI" w:hAnsi="Segoe UI" w:cs="Segoe UI"/>
+          <w:color w:val="374151"/>
+        </w:rPr>
+      </w:pPr>
+      <w:r>
+        <w:rPr>
+          <w:rFonts w:ascii="Segoe UI" w:hAnsi="Segoe UI" w:cs="Segoe UI"/>
+          <w:color w:val="374151"/>
+        </w:rPr>
+        <w:lastRenderedPageBreak/>
+        <w:t>Perform integration testing to ensure that the migrated data sources seamlessly integrate with the respective Regulatory Capital Components.</w:t>
+      </w:r>
+    </w:p>
+    <w:p>
+      <w:pPr>
+        <w:pStyle w:val="task-list-item"/>
+        <w:numPr>
+          <w:ilvl w:val="1"/>
+          <w:numId w:val="5"/>
+        </w:numPr>
+        <w:pBdr>
+          <w:top w:val="single" w:sz="2" w:space="0" w:color="D9D9E3"/>
+          <w:left w:val="single" w:sz="2" w:space="5" w:color="D9D9E3"/>
+          <w:bottom w:val="single" w:sz="2" w:space="0" w:color="D9D9E3"/>
+          <w:right w:val="single" w:sz="2" w:space="0" w:color="D9D9E3"/>
+        </w:pBdr>
+        <w:spacing w:before="0" w:beforeAutospacing="0" w:after="0" w:afterAutospacing="0"/>
+        <w:rPr>
+          <w:rFonts w:ascii="Segoe UI" w:hAnsi="Segoe UI" w:cs="Segoe UI"/>
+          <w:color w:val="374151"/>
+        </w:rPr>
+      </w:pPr>
+      <w:r>
+        <w:rPr>
+          <w:rFonts w:ascii="Segoe UI" w:hAnsi="Segoe UI" w:cs="Segoe UI"/>
+          <w:color w:val="374151"/>
+        </w:rPr>
+        <w:t>Address and resolve any issues identified during testing.</w:t>
+      </w:r>
+    </w:p>
+    <w:p>
+      <w:pPr>
+        <w:pStyle w:val="NormalWeb"/>
+        <w:numPr>
+          <w:ilvl w:val="0"/>
+          <w:numId w:val="5"/>
+        </w:numPr>
+        <w:pBdr>
+          <w:top w:val="single" w:sz="2" w:space="0" w:color="D9D9E3"/>
+          <w:left w:val="single" w:sz="2" w:space="5" w:color="D9D9E3"/>
+          <w:bottom w:val="single" w:sz="2" w:space="0" w:color="D9D9E3"/>
+          <w:right w:val="single" w:sz="2" w:space="0" w:color="D9D9E3"/>
+        </w:pBdr>
+        <w:spacing w:before="0" w:beforeAutospacing="0" w:after="0" w:afterAutospacing="0"/>
+        <w:rPr>
+          <w:rFonts w:ascii="Segoe UI" w:hAnsi="Segoe UI" w:cs="Segoe UI"/>
+          <w:color w:val="374151"/>
+        </w:rPr>
+      </w:pPr>
+      <w:r>
+        <w:rPr>
+          <w:rStyle w:val="Strong"/>
+          <w:rFonts w:ascii="Segoe UI" w:hAnsi="Segoe UI" w:cs="Segoe UI"/>
+          <w:color w:val="374151"/>
+          <w:bdr w:val="single" w:sz="2" w:space="0" w:color="D9D9E3" w:frame="1"/>
+        </w:rPr>
+        <w:t>Documentation Update:</w:t>
+      </w:r>
+    </w:p>
+    <w:p>
+      <w:pPr>
+        <w:pStyle w:val="task-list-item"/>
+        <w:numPr>
+          <w:ilvl w:val="1"/>
+          <w:numId w:val="5"/>
+        </w:numPr>
+        <w:pBdr>
+          <w:top w:val="single" w:sz="2" w:space="0" w:color="D9D9E3"/>
+          <w:left w:val="single" w:sz="2" w:space="5" w:color="D9D9E3"/>
+          <w:bottom w:val="single" w:sz="2" w:space="0" w:color="D9D9E3"/>
+          <w:right w:val="single" w:sz="2" w:space="0" w:color="D9D9E3"/>
+        </w:pBdr>
+        <w:spacing w:before="0" w:beforeAutospacing="0" w:after="0" w:afterAutospacing="0"/>
+        <w:rPr>
+          <w:rFonts w:ascii="Segoe UI" w:hAnsi="Segoe UI" w:cs="Segoe UI"/>
+          <w:color w:val="374151"/>
+        </w:rPr>
+      </w:pPr>
+      <w:r>
+        <w:rPr>
+          <w:rFonts w:ascii="Segoe UI" w:hAnsi="Segoe UI" w:cs="Segoe UI"/>
+          <w:color w:val="374151"/>
+        </w:rPr>
+        <w:t>Update documentation to reflect changes made during the data migration process, including configuration details and any adjustments made for compatibility.</w:t>
+      </w:r>
+    </w:p>
+    <w:p>
+      <w:pPr>
+        <w:pStyle w:val="NormalWeb"/>
+        <w:pBdr>
+          <w:top w:val="single" w:sz="2" w:space="0" w:color="D9D9E3"/>
+          <w:left w:val="single" w:sz="2" w:space="0" w:color="D9D9E3"/>
+          <w:bottom w:val="single" w:sz="2" w:space="0" w:color="D9D9E3"/>
+          <w:right w:val="single" w:sz="2" w:space="0" w:color="D9D9E3"/>
+        </w:pBdr>
+        <w:spacing w:before="300" w:beforeAutospacing="0" w:after="300" w:afterAutospacing="0"/>
+        <w:rPr>
+          <w:rFonts w:ascii="Segoe UI" w:hAnsi="Segoe UI" w:cs="Segoe UI"/>
+          <w:color w:val="374151"/>
+        </w:rPr>
+      </w:pPr>
+      <w:r>
+        <w:rPr>
+          <w:rStyle w:val="Strong"/>
+          <w:rFonts w:ascii="Segoe UI" w:hAnsi="Segoe UI" w:cs="Segoe UI"/>
+          <w:color w:val="374151"/>
+          <w:bdr w:val="single" w:sz="2" w:space="0" w:color="D9D9E3" w:frame="1"/>
+        </w:rPr>
+        <w:t>Definition of Done:</w:t>
+      </w:r>
+    </w:p>
+    <w:p>
+      <w:pPr>
+        <w:pStyle w:val="task-list-item"/>
+        <w:numPr>
+          <w:ilvl w:val="0"/>
+          <w:numId w:val="6"/>
+        </w:numPr>
+        <w:pBdr>
+          <w:top w:val="single" w:sz="2" w:space="0" w:color="D9D9E3"/>
+          <w:left w:val="single" w:sz="2" w:space="5" w:color="D9D9E3"/>
+          <w:bottom w:val="single" w:sz="2" w:space="0" w:color="D9D9E3"/>
+          <w:right w:val="single" w:sz="2" w:space="0" w:color="D9D9E3"/>
+        </w:pBdr>
+        <w:spacing w:before="0" w:beforeAutospacing="0" w:after="0" w:afterAutospacing="0"/>
+        <w:rPr>
+          <w:rFonts w:ascii="Segoe UI" w:hAnsi="Segoe UI" w:cs="Segoe UI"/>
+          <w:color w:val="374151"/>
+        </w:rPr>
+      </w:pPr>
+      <w:r>
+        <w:rPr>
+          <w:rFonts w:ascii="Segoe UI" w:hAnsi="Segoe UI" w:cs="Segoe UI"/>
+          <w:color w:val="374151"/>
+        </w:rPr>
+        <w:t>Data sources for Engines, RRDS, SAS, and EC components are successfully migrated to Santander AWS.</w:t>
+      </w:r>
+    </w:p>
+    <w:p>
+      <w:pPr>
+        <w:pStyle w:val="task-list-item"/>
+        <w:numPr>
+          <w:ilvl w:val="0"/>
+          <w:numId w:val="6"/>
+        </w:numPr>
+        <w:pBdr>
+          <w:top w:val="single" w:sz="2" w:space="0" w:color="D9D9E3"/>
+          <w:left w:val="single" w:sz="2" w:space="5" w:color="D9D9E3"/>
+          <w:bottom w:val="single" w:sz="2" w:space="0" w:color="D9D9E3"/>
+          <w:right w:val="single" w:sz="2" w:space="0" w:color="D9D9E3"/>
+        </w:pBdr>
+        <w:spacing w:before="0" w:beforeAutospacing="0" w:after="0" w:afterAutospacing="0"/>
+        <w:rPr>
+          <w:rFonts w:ascii="Segoe UI" w:hAnsi="Segoe UI" w:cs="Segoe UI"/>
+          <w:color w:val="374151"/>
+        </w:rPr>
+      </w:pPr>
+      <w:r>
+        <w:rPr>
+          <w:rFonts w:ascii="Segoe UI" w:hAnsi="Segoe UI" w:cs="Segoe UI"/>
+          <w:color w:val="374151"/>
+        </w:rPr>
+        <w:t>Integration testing is completed, and all components interact seamlessly with the migrated data sources.</w:t>
+      </w:r>
+    </w:p>
+    <w:p>
+      <w:pPr>
+        <w:pStyle w:val="task-list-item"/>
+        <w:numPr>
+          <w:ilvl w:val="0"/>
+          <w:numId w:val="6"/>
+        </w:numPr>
+        <w:pBdr>
+          <w:top w:val="single" w:sz="2" w:space="0" w:color="D9D9E3"/>
+          <w:left w:val="single" w:sz="2" w:space="5" w:color="D9D9E3"/>
+          <w:bottom w:val="single" w:sz="2" w:space="0" w:color="D9D9E3"/>
+          <w:right w:val="single" w:sz="2" w:space="0" w:color="D9D9E3"/>
+        </w:pBdr>
+        <w:spacing w:before="0" w:beforeAutospacing="0" w:after="0" w:afterAutospacing="0"/>
+        <w:rPr>
+          <w:rFonts w:ascii="Segoe UI" w:hAnsi="Segoe UI" w:cs="Segoe UI"/>
+          <w:color w:val="374151"/>
+        </w:rPr>
+      </w:pPr>
+      <w:r>
+        <w:rPr>
+          <w:rFonts w:ascii="Segoe UI" w:hAnsi="Segoe UI" w:cs="Segoe UI"/>
+          <w:color w:val="374151"/>
+        </w:rPr>
+        <w:t>Documentation is updated, accurate, and reflects the new Santander AWS data source configurations.</w:t>
+      </w:r>
+    </w:p>
+    <w:p>
+      <w:pPr>
+        <w:pStyle w:val="task-list-item"/>
+        <w:numPr>
+          <w:ilvl w:val="0"/>
+          <w:numId w:val="6"/>
+        </w:numPr>
+        <w:pBdr>
+          <w:top w:val="single" w:sz="2" w:space="0" w:color="D9D9E3"/>
+          <w:left w:val="single" w:sz="2" w:space="5" w:color="D9D9E3"/>
+          <w:bottom w:val="single" w:sz="2" w:space="0" w:color="D9D9E3"/>
+          <w:right w:val="single" w:sz="2" w:space="0" w:color="D9D9E3"/>
+        </w:pBdr>
+        <w:spacing w:before="0" w:beforeAutospacing="0" w:after="0" w:afterAutospacing="0"/>
+        <w:rPr>
+          <w:rFonts w:ascii="Segoe UI" w:hAnsi="Segoe UI" w:cs="Segoe UI"/>
+          <w:color w:val="374151"/>
+        </w:rPr>
+      </w:pPr>
+      <w:r>
+        <w:rPr>
+          <w:rFonts w:ascii="Segoe UI" w:hAnsi="Segoe UI" w:cs="Segoe UI"/>
+          <w:color w:val="374151"/>
+        </w:rPr>
+        <w:t>Stakeholders are informed and trained on any changes introduced by the data migration.</w:t>
+      </w:r>
+    </w:p>
+    <w:p>
+      <w:pPr>
+        <w:pStyle w:val="NormalWeb"/>
+        <w:pBdr>
+          <w:top w:val="single" w:sz="2" w:space="0" w:color="D9D9E3"/>
+          <w:left w:val="single" w:sz="2" w:space="0" w:color="D9D9E3"/>
+          <w:bottom w:val="single" w:sz="2" w:space="0" w:color="D9D9E3"/>
+          <w:right w:val="single" w:sz="2" w:space="0" w:color="D9D9E3"/>
+        </w:pBdr>
+        <w:spacing w:before="300" w:beforeAutospacing="0" w:after="0" w:afterAutospacing="0"/>
+        <w:rPr>
+          <w:rFonts w:ascii="Segoe UI" w:hAnsi="Segoe UI" w:cs="Segoe UI"/>
+          <w:color w:val="374151"/>
+        </w:rPr>
+      </w:pPr>
+      <w:r>
+        <w:rPr>
+          <w:rFonts w:ascii="Segoe UI" w:hAnsi="Segoe UI" w:cs="Segoe UI"/>
+          <w:color w:val="374151"/>
+        </w:rPr>
+        <w:t>This user story outlines the migration process for each specific Regulatory Capital Component, taking into account the nuances and dependencies of Engines, RRDS, SAS, and EC. Adjust the details based on your specific requirements and the characteristics of your data sources.</w:t>
+      </w:r>
+    </w:p>
+    <w:p/>
+    <w:p/>
+    <w:p/>
+    <w:p/>
+    <w:p/>
+    <w:p/>
+    <w:p/>
+    <w:p/>
+    <w:p/>
+    <w:p/>
+    <w:p/>
+    <w:p/>
+    <w:p/>
+    <w:p/>
+    <w:p>
+      <w:pPr>
+        <w:pStyle w:val="NormalWeb"/>
+        <w:pBdr>
+          <w:top w:val="single" w:sz="2" w:space="0" w:color="D9D9E3"/>
+          <w:left w:val="single" w:sz="2" w:space="0" w:color="D9D9E3"/>
+          <w:bottom w:val="single" w:sz="2" w:space="0" w:color="D9D9E3"/>
+          <w:right w:val="single" w:sz="2" w:space="0" w:color="D9D9E3"/>
+        </w:pBdr>
+        <w:spacing w:before="300" w:beforeAutospacing="0" w:after="300" w:afterAutospacing="0"/>
+        <w:rPr>
+          <w:rFonts w:ascii="Segoe UI" w:hAnsi="Segoe UI" w:cs="Segoe UI"/>
+          <w:color w:val="374151"/>
+        </w:rPr>
+      </w:pPr>
+      <w:r>
+        <w:rPr>
+          <w:rStyle w:val="Strong"/>
+          <w:rFonts w:ascii="Segoe UI" w:hAnsi="Segoe UI" w:cs="Segoe UI"/>
+          <w:color w:val="374151"/>
+          <w:bdr w:val="single" w:sz="2" w:space="0" w:color="D9D9E3" w:frame="1"/>
+        </w:rPr>
+        <w:lastRenderedPageBreak/>
+        <w:t>Title:</w:t>
+      </w:r>
+      <w:r>
+        <w:rPr>
+          <w:rFonts w:ascii="Segoe UI" w:hAnsi="Segoe UI" w:cs="Segoe UI"/>
+          <w:color w:val="374151"/>
+        </w:rPr>
+        <w:t xml:space="preserve"> Implement Project Governance for Regulatory Capital Components Migration to Santander AWS</w:t>
+      </w:r>
+    </w:p>
+    <w:p>
+      <w:pPr>
+        <w:pStyle w:val="NormalWeb"/>
+        <w:pBdr>
+          <w:top w:val="single" w:sz="2" w:space="0" w:color="D9D9E3"/>
+          <w:left w:val="single" w:sz="2" w:space="0" w:color="D9D9E3"/>
+          <w:bottom w:val="single" w:sz="2" w:space="0" w:color="D9D9E3"/>
+          <w:right w:val="single" w:sz="2" w:space="0" w:color="D9D9E3"/>
+        </w:pBdr>
+        <w:spacing w:before="300" w:beforeAutospacing="0" w:after="300" w:afterAutospacing="0"/>
+        <w:rPr>
+          <w:rFonts w:ascii="Segoe UI" w:hAnsi="Segoe UI" w:cs="Segoe UI"/>
+          <w:color w:val="374151"/>
+        </w:rPr>
+      </w:pPr>
+      <w:r>
+        <w:rPr>
+          <w:rStyle w:val="Strong"/>
+          <w:rFonts w:ascii="Segoe UI" w:hAnsi="Segoe UI" w:cs="Segoe UI"/>
+          <w:color w:val="374151"/>
+          <w:bdr w:val="single" w:sz="2" w:space="0" w:color="D9D9E3" w:frame="1"/>
+        </w:rPr>
+        <w:t>Story:</w:t>
+      </w:r>
+      <w:r>
+        <w:rPr>
+          <w:rFonts w:ascii="Segoe UI" w:hAnsi="Segoe UI" w:cs="Segoe UI"/>
+          <w:color w:val="374151"/>
+        </w:rPr>
+        <w:t xml:space="preserve"> As a member of the Regulatory Capital Software development team, I want to establish effective project governance tasks to ensure the successful migration of the Regulatory Capital Components to the Santander AWS environment. This includes setting up a Project Tracker, Project Planning, Steering Meetings Support, Process Design, Security Assessment, and Test Strategy. This governance framework will provide structure, coordination, and oversight to the migration project.</w:t>
+      </w:r>
+    </w:p>
+    <w:p>
+      <w:pPr>
+        <w:pStyle w:val="NormalWeb"/>
+        <w:pBdr>
+          <w:top w:val="single" w:sz="2" w:space="0" w:color="D9D9E3"/>
+          <w:left w:val="single" w:sz="2" w:space="0" w:color="D9D9E3"/>
+          <w:bottom w:val="single" w:sz="2" w:space="0" w:color="D9D9E3"/>
+          <w:right w:val="single" w:sz="2" w:space="0" w:color="D9D9E3"/>
+        </w:pBdr>
+        <w:spacing w:before="300" w:beforeAutospacing="0" w:after="300" w:afterAutospacing="0"/>
+        <w:rPr>
+          <w:rFonts w:ascii="Segoe UI" w:hAnsi="Segoe UI" w:cs="Segoe UI"/>
+          <w:color w:val="374151"/>
+        </w:rPr>
+      </w:pPr>
+      <w:r>
+        <w:rPr>
+          <w:rStyle w:val="Strong"/>
+          <w:rFonts w:ascii="Segoe UI" w:hAnsi="Segoe UI" w:cs="Segoe UI"/>
+          <w:color w:val="374151"/>
+          <w:bdr w:val="single" w:sz="2" w:space="0" w:color="D9D9E3" w:frame="1"/>
+        </w:rPr>
+        <w:t>Acceptance Criteria:</w:t>
+      </w:r>
+    </w:p>
+    <w:p>
+      <w:pPr>
+        <w:pStyle w:val="NormalWeb"/>
+        <w:numPr>
+          <w:ilvl w:val="0"/>
+          <w:numId w:val="7"/>
+        </w:numPr>
+        <w:pBdr>
+          <w:top w:val="single" w:sz="2" w:space="0" w:color="D9D9E3"/>
+          <w:left w:val="single" w:sz="2" w:space="5" w:color="D9D9E3"/>
+          <w:bottom w:val="single" w:sz="2" w:space="0" w:color="D9D9E3"/>
+          <w:right w:val="single" w:sz="2" w:space="0" w:color="D9D9E3"/>
+        </w:pBdr>
+        <w:spacing w:before="0" w:beforeAutospacing="0" w:after="0" w:afterAutospacing="0"/>
+        <w:rPr>
+          <w:rFonts w:ascii="Segoe UI" w:hAnsi="Segoe UI" w:cs="Segoe UI"/>
+          <w:color w:val="374151"/>
+        </w:rPr>
+      </w:pPr>
+      <w:r>
+        <w:rPr>
+          <w:rStyle w:val="Strong"/>
+          <w:rFonts w:ascii="Segoe UI" w:hAnsi="Segoe UI" w:cs="Segoe UI"/>
+          <w:color w:val="374151"/>
+          <w:bdr w:val="single" w:sz="2" w:space="0" w:color="D9D9E3" w:frame="1"/>
+        </w:rPr>
+        <w:t>Project Tracker Setup:</w:t>
+      </w:r>
+    </w:p>
+    <w:p>
+      <w:pPr>
+        <w:pStyle w:val="task-list-item"/>
+        <w:numPr>
+          <w:ilvl w:val="1"/>
+          <w:numId w:val="7"/>
+        </w:numPr>
+        <w:pBdr>
+          <w:top w:val="single" w:sz="2" w:space="0" w:color="D9D9E3"/>
+          <w:left w:val="single" w:sz="2" w:space="5" w:color="D9D9E3"/>
+          <w:bottom w:val="single" w:sz="2" w:space="0" w:color="D9D9E3"/>
+          <w:right w:val="single" w:sz="2" w:space="0" w:color="D9D9E3"/>
+        </w:pBdr>
+        <w:spacing w:before="0" w:beforeAutospacing="0" w:after="0" w:afterAutospacing="0"/>
+        <w:rPr>
+          <w:rFonts w:ascii="Segoe UI" w:hAnsi="Segoe UI" w:cs="Segoe UI"/>
+          <w:color w:val="374151"/>
+        </w:rPr>
+      </w:pPr>
+      <w:r>
+        <w:rPr>
+          <w:rFonts w:ascii="Segoe UI" w:hAnsi="Segoe UI" w:cs="Segoe UI"/>
+          <w:color w:val="374151"/>
+        </w:rPr>
+        <w:t>Establish a centralized Project Tracker to monitor and track progress throughout the migration project.</w:t>
+      </w:r>
+    </w:p>
+    <w:p>
+      <w:pPr>
+        <w:pStyle w:val="task-list-item"/>
+        <w:numPr>
+          <w:ilvl w:val="1"/>
+          <w:numId w:val="7"/>
+        </w:numPr>
+        <w:pBdr>
+          <w:top w:val="single" w:sz="2" w:space="0" w:color="D9D9E3"/>
+          <w:left w:val="single" w:sz="2" w:space="5" w:color="D9D9E3"/>
+          <w:bottom w:val="single" w:sz="2" w:space="0" w:color="D9D9E3"/>
+          <w:right w:val="single" w:sz="2" w:space="0" w:color="D9D9E3"/>
+        </w:pBdr>
+        <w:spacing w:before="0" w:beforeAutospacing="0" w:after="0" w:afterAutospacing="0"/>
+        <w:rPr>
+          <w:rFonts w:ascii="Segoe UI" w:hAnsi="Segoe UI" w:cs="Segoe UI"/>
+          <w:color w:val="374151"/>
+        </w:rPr>
+      </w:pPr>
+      <w:r>
+        <w:rPr>
+          <w:rFonts w:ascii="Segoe UI" w:hAnsi="Segoe UI" w:cs="Segoe UI"/>
+          <w:color w:val="374151"/>
+        </w:rPr>
+        <w:t>Configure the tracker to include key milestones, tasks, timelines, and responsible team members.</w:t>
+      </w:r>
+    </w:p>
+    <w:p>
+      <w:pPr>
+        <w:pStyle w:val="task-list-item"/>
+        <w:numPr>
+          <w:ilvl w:val="1"/>
+          <w:numId w:val="7"/>
+        </w:numPr>
+        <w:pBdr>
+          <w:top w:val="single" w:sz="2" w:space="0" w:color="D9D9E3"/>
+          <w:left w:val="single" w:sz="2" w:space="5" w:color="D9D9E3"/>
+          <w:bottom w:val="single" w:sz="2" w:space="0" w:color="D9D9E3"/>
+          <w:right w:val="single" w:sz="2" w:space="0" w:color="D9D9E3"/>
+        </w:pBdr>
+        <w:spacing w:before="0" w:beforeAutospacing="0" w:after="0" w:afterAutospacing="0"/>
+        <w:rPr>
+          <w:rFonts w:ascii="Segoe UI" w:hAnsi="Segoe UI" w:cs="Segoe UI"/>
+          <w:color w:val="374151"/>
+        </w:rPr>
+      </w:pPr>
+      <w:r>
+        <w:rPr>
+          <w:rFonts w:ascii="Segoe UI" w:hAnsi="Segoe UI" w:cs="Segoe UI"/>
+          <w:color w:val="374151"/>
+        </w:rPr>
+        <w:t>Ensure real-time visibility into project status, allowing stakeholders to track progress.</w:t>
+      </w:r>
+    </w:p>
+    <w:p>
+      <w:pPr>
+        <w:pStyle w:val="NormalWeb"/>
+        <w:numPr>
+          <w:ilvl w:val="0"/>
+          <w:numId w:val="7"/>
+        </w:numPr>
+        <w:pBdr>
+          <w:top w:val="single" w:sz="2" w:space="0" w:color="D9D9E3"/>
+          <w:left w:val="single" w:sz="2" w:space="5" w:color="D9D9E3"/>
+          <w:bottom w:val="single" w:sz="2" w:space="0" w:color="D9D9E3"/>
+          <w:right w:val="single" w:sz="2" w:space="0" w:color="D9D9E3"/>
+        </w:pBdr>
+        <w:spacing w:before="0" w:beforeAutospacing="0" w:after="0" w:afterAutospacing="0"/>
+        <w:rPr>
+          <w:rFonts w:ascii="Segoe UI" w:hAnsi="Segoe UI" w:cs="Segoe UI"/>
+          <w:color w:val="374151"/>
+        </w:rPr>
+      </w:pPr>
+      <w:r>
+        <w:rPr>
+          <w:rStyle w:val="Strong"/>
+          <w:rFonts w:ascii="Segoe UI" w:hAnsi="Segoe UI" w:cs="Segoe UI"/>
+          <w:color w:val="374151"/>
+          <w:bdr w:val="single" w:sz="2" w:space="0" w:color="D9D9E3" w:frame="1"/>
+        </w:rPr>
+        <w:t>Project Planning Setup:</w:t>
+      </w:r>
+    </w:p>
+    <w:p>
+      <w:pPr>
+        <w:pStyle w:val="task-list-item"/>
+        <w:numPr>
+          <w:ilvl w:val="1"/>
+          <w:numId w:val="7"/>
+        </w:numPr>
+        <w:pBdr>
+          <w:top w:val="single" w:sz="2" w:space="0" w:color="D9D9E3"/>
+          <w:left w:val="single" w:sz="2" w:space="5" w:color="D9D9E3"/>
+          <w:bottom w:val="single" w:sz="2" w:space="0" w:color="D9D9E3"/>
+          <w:right w:val="single" w:sz="2" w:space="0" w:color="D9D9E3"/>
+        </w:pBdr>
+        <w:spacing w:before="0" w:beforeAutospacing="0" w:after="0" w:afterAutospacing="0"/>
+        <w:rPr>
+          <w:rFonts w:ascii="Segoe UI" w:hAnsi="Segoe UI" w:cs="Segoe UI"/>
+          <w:color w:val="374151"/>
+        </w:rPr>
+      </w:pPr>
+      <w:r>
+        <w:rPr>
+          <w:rFonts w:ascii="Segoe UI" w:hAnsi="Segoe UI" w:cs="Segoe UI"/>
+          <w:color w:val="374151"/>
+        </w:rPr>
+        <w:t>Develop a comprehensive project plan outlining tasks, dependencies, and timelines for the Regulatory Capital Components migration.</w:t>
+      </w:r>
+    </w:p>
+    <w:p>
+      <w:pPr>
+        <w:pStyle w:val="task-list-item"/>
+        <w:numPr>
+          <w:ilvl w:val="1"/>
+          <w:numId w:val="7"/>
+        </w:numPr>
+        <w:pBdr>
+          <w:top w:val="single" w:sz="2" w:space="0" w:color="D9D9E3"/>
+          <w:left w:val="single" w:sz="2" w:space="5" w:color="D9D9E3"/>
+          <w:bottom w:val="single" w:sz="2" w:space="0" w:color="D9D9E3"/>
+          <w:right w:val="single" w:sz="2" w:space="0" w:color="D9D9E3"/>
+        </w:pBdr>
+        <w:spacing w:before="0" w:beforeAutospacing="0" w:after="0" w:afterAutospacing="0"/>
+        <w:rPr>
+          <w:rFonts w:ascii="Segoe UI" w:hAnsi="Segoe UI" w:cs="Segoe UI"/>
+          <w:color w:val="374151"/>
+        </w:rPr>
+      </w:pPr>
+      <w:r>
+        <w:rPr>
+          <w:rFonts w:ascii="Segoe UI" w:hAnsi="Segoe UI" w:cs="Segoe UI"/>
+          <w:color w:val="374151"/>
+        </w:rPr>
+        <w:t>Collaborate with stakeholders to define and document project objectives, scope, and success criteria.</w:t>
+      </w:r>
+    </w:p>
+    <w:p>
+      <w:pPr>
+        <w:pStyle w:val="task-list-item"/>
+        <w:numPr>
+          <w:ilvl w:val="1"/>
+          <w:numId w:val="7"/>
+        </w:numPr>
+        <w:pBdr>
+          <w:top w:val="single" w:sz="2" w:space="0" w:color="D9D9E3"/>
+          <w:left w:val="single" w:sz="2" w:space="5" w:color="D9D9E3"/>
+          <w:bottom w:val="single" w:sz="2" w:space="0" w:color="D9D9E3"/>
+          <w:right w:val="single" w:sz="2" w:space="0" w:color="D9D9E3"/>
+        </w:pBdr>
+        <w:spacing w:before="0" w:beforeAutospacing="0" w:after="0" w:afterAutospacing="0"/>
+        <w:rPr>
+          <w:rFonts w:ascii="Segoe UI" w:hAnsi="Segoe UI" w:cs="Segoe UI"/>
+          <w:color w:val="374151"/>
+        </w:rPr>
+      </w:pPr>
+      <w:r>
+        <w:rPr>
+          <w:rFonts w:ascii="Segoe UI" w:hAnsi="Segoe UI" w:cs="Segoe UI"/>
+          <w:color w:val="374151"/>
+        </w:rPr>
+        <w:t>Ensure alignment of the project plan with Santander AWS migration guidelines.</w:t>
+      </w:r>
+    </w:p>
+    <w:p>
+      <w:pPr>
+        <w:pStyle w:val="NormalWeb"/>
+        <w:numPr>
+          <w:ilvl w:val="0"/>
+          <w:numId w:val="7"/>
+        </w:numPr>
+        <w:pBdr>
+          <w:top w:val="single" w:sz="2" w:space="0" w:color="D9D9E3"/>
+          <w:left w:val="single" w:sz="2" w:space="5" w:color="D9D9E3"/>
+          <w:bottom w:val="single" w:sz="2" w:space="0" w:color="D9D9E3"/>
+          <w:right w:val="single" w:sz="2" w:space="0" w:color="D9D9E3"/>
+        </w:pBdr>
+        <w:spacing w:before="0" w:beforeAutospacing="0" w:after="0" w:afterAutospacing="0"/>
+        <w:rPr>
+          <w:rFonts w:ascii="Segoe UI" w:hAnsi="Segoe UI" w:cs="Segoe UI"/>
+          <w:color w:val="374151"/>
+        </w:rPr>
+      </w:pPr>
+      <w:r>
+        <w:rPr>
+          <w:rStyle w:val="Strong"/>
+          <w:rFonts w:ascii="Segoe UI" w:hAnsi="Segoe UI" w:cs="Segoe UI"/>
+          <w:color w:val="374151"/>
+          <w:bdr w:val="single" w:sz="2" w:space="0" w:color="D9D9E3" w:frame="1"/>
+        </w:rPr>
+        <w:t>Steering Meetings Support:</w:t>
+      </w:r>
+    </w:p>
+    <w:p>
+      <w:pPr>
+        <w:pStyle w:val="task-list-item"/>
+        <w:numPr>
+          <w:ilvl w:val="1"/>
+          <w:numId w:val="7"/>
+        </w:numPr>
+        <w:pBdr>
+          <w:top w:val="single" w:sz="2" w:space="0" w:color="D9D9E3"/>
+          <w:left w:val="single" w:sz="2" w:space="5" w:color="D9D9E3"/>
+          <w:bottom w:val="single" w:sz="2" w:space="0" w:color="D9D9E3"/>
+          <w:right w:val="single" w:sz="2" w:space="0" w:color="D9D9E3"/>
+        </w:pBdr>
+        <w:spacing w:before="0" w:beforeAutospacing="0" w:after="0" w:afterAutospacing="0"/>
+        <w:rPr>
+          <w:rFonts w:ascii="Segoe UI" w:hAnsi="Segoe UI" w:cs="Segoe UI"/>
+          <w:color w:val="374151"/>
+        </w:rPr>
+      </w:pPr>
+      <w:r>
+        <w:rPr>
+          <w:rFonts w:ascii="Segoe UI" w:hAnsi="Segoe UI" w:cs="Segoe UI"/>
+          <w:color w:val="374151"/>
+        </w:rPr>
+        <w:t>Schedule and facilitate regular steering meetings to provide project updates, address challenges, and make key decisions.</w:t>
+      </w:r>
+    </w:p>
+    <w:p>
+      <w:pPr>
+        <w:pStyle w:val="task-list-item"/>
+        <w:numPr>
+          <w:ilvl w:val="1"/>
+          <w:numId w:val="7"/>
+        </w:numPr>
+        <w:pBdr>
+          <w:top w:val="single" w:sz="2" w:space="0" w:color="D9D9E3"/>
+          <w:left w:val="single" w:sz="2" w:space="5" w:color="D9D9E3"/>
+          <w:bottom w:val="single" w:sz="2" w:space="0" w:color="D9D9E3"/>
+          <w:right w:val="single" w:sz="2" w:space="0" w:color="D9D9E3"/>
+        </w:pBdr>
+        <w:spacing w:before="0" w:beforeAutospacing="0" w:after="0" w:afterAutospacing="0"/>
+        <w:rPr>
+          <w:rFonts w:ascii="Segoe UI" w:hAnsi="Segoe UI" w:cs="Segoe UI"/>
+          <w:color w:val="374151"/>
+        </w:rPr>
+      </w:pPr>
+      <w:r>
+        <w:rPr>
+          <w:rFonts w:ascii="Segoe UI" w:hAnsi="Segoe UI" w:cs="Segoe UI"/>
+          <w:color w:val="374151"/>
+        </w:rPr>
+        <w:t>Prepare meeting agendas, distribute relevant documentation, and record meeting minutes.</w:t>
+      </w:r>
+    </w:p>
+    <w:p>
+      <w:pPr>
+        <w:pStyle w:val="task-list-item"/>
+        <w:numPr>
+          <w:ilvl w:val="1"/>
+          <w:numId w:val="7"/>
+        </w:numPr>
+        <w:pBdr>
+          <w:top w:val="single" w:sz="2" w:space="0" w:color="D9D9E3"/>
+          <w:left w:val="single" w:sz="2" w:space="5" w:color="D9D9E3"/>
+          <w:bottom w:val="single" w:sz="2" w:space="0" w:color="D9D9E3"/>
+          <w:right w:val="single" w:sz="2" w:space="0" w:color="D9D9E3"/>
+        </w:pBdr>
+        <w:spacing w:before="0" w:beforeAutospacing="0" w:after="0" w:afterAutospacing="0"/>
+        <w:rPr>
+          <w:rFonts w:ascii="Segoe UI" w:hAnsi="Segoe UI" w:cs="Segoe UI"/>
+          <w:color w:val="374151"/>
+        </w:rPr>
+      </w:pPr>
+      <w:r>
+        <w:rPr>
+          <w:rFonts w:ascii="Segoe UI" w:hAnsi="Segoe UI" w:cs="Segoe UI"/>
+          <w:color w:val="374151"/>
+        </w:rPr>
+        <w:t>Provide ongoing support to steering committee members and stakeholders.</w:t>
+      </w:r>
+    </w:p>
+    <w:p>
+      <w:pPr>
+        <w:pStyle w:val="NormalWeb"/>
+        <w:numPr>
+          <w:ilvl w:val="0"/>
+          <w:numId w:val="7"/>
+        </w:numPr>
+        <w:pBdr>
+          <w:top w:val="single" w:sz="2" w:space="0" w:color="D9D9E3"/>
+          <w:left w:val="single" w:sz="2" w:space="5" w:color="D9D9E3"/>
+          <w:bottom w:val="single" w:sz="2" w:space="0" w:color="D9D9E3"/>
+          <w:right w:val="single" w:sz="2" w:space="0" w:color="D9D9E3"/>
+        </w:pBdr>
+        <w:spacing w:before="0" w:beforeAutospacing="0" w:after="0" w:afterAutospacing="0"/>
+        <w:rPr>
+          <w:rFonts w:ascii="Segoe UI" w:hAnsi="Segoe UI" w:cs="Segoe UI"/>
+          <w:color w:val="374151"/>
+        </w:rPr>
+      </w:pPr>
+      <w:r>
+        <w:rPr>
+          <w:rStyle w:val="Strong"/>
+          <w:rFonts w:ascii="Segoe UI" w:hAnsi="Segoe UI" w:cs="Segoe UI"/>
+          <w:color w:val="374151"/>
+          <w:bdr w:val="single" w:sz="2" w:space="0" w:color="D9D9E3" w:frame="1"/>
+        </w:rPr>
+        <w:t>Process Design:</w:t>
+      </w:r>
+    </w:p>
+    <w:p>
+      <w:pPr>
+        <w:pStyle w:val="task-list-item"/>
+        <w:numPr>
+          <w:ilvl w:val="1"/>
+          <w:numId w:val="7"/>
+        </w:numPr>
+        <w:pBdr>
+          <w:top w:val="single" w:sz="2" w:space="0" w:color="D9D9E3"/>
+          <w:left w:val="single" w:sz="2" w:space="5" w:color="D9D9E3"/>
+          <w:bottom w:val="single" w:sz="2" w:space="0" w:color="D9D9E3"/>
+          <w:right w:val="single" w:sz="2" w:space="0" w:color="D9D9E3"/>
+        </w:pBdr>
+        <w:spacing w:before="0" w:beforeAutospacing="0" w:after="0" w:afterAutospacing="0"/>
+        <w:rPr>
+          <w:rFonts w:ascii="Segoe UI" w:hAnsi="Segoe UI" w:cs="Segoe UI"/>
+          <w:color w:val="374151"/>
+        </w:rPr>
+      </w:pPr>
+      <w:r>
+        <w:rPr>
+          <w:rFonts w:ascii="Segoe UI" w:hAnsi="Segoe UI" w:cs="Segoe UI"/>
+          <w:color w:val="374151"/>
+        </w:rPr>
+        <w:t>Collaborate with relevant teams to design and document migration processes for each Regulatory Capital Component.</w:t>
+      </w:r>
+    </w:p>
+    <w:p>
+      <w:pPr>
+        <w:pStyle w:val="task-list-item"/>
+        <w:numPr>
+          <w:ilvl w:val="1"/>
+          <w:numId w:val="7"/>
+        </w:numPr>
+        <w:pBdr>
+          <w:top w:val="single" w:sz="2" w:space="0" w:color="D9D9E3"/>
+          <w:left w:val="single" w:sz="2" w:space="5" w:color="D9D9E3"/>
+          <w:bottom w:val="single" w:sz="2" w:space="0" w:color="D9D9E3"/>
+          <w:right w:val="single" w:sz="2" w:space="0" w:color="D9D9E3"/>
+        </w:pBdr>
+        <w:spacing w:before="0" w:beforeAutospacing="0" w:after="0" w:afterAutospacing="0"/>
+        <w:rPr>
+          <w:rFonts w:ascii="Segoe UI" w:hAnsi="Segoe UI" w:cs="Segoe UI"/>
+          <w:color w:val="374151"/>
+        </w:rPr>
+      </w:pPr>
+      <w:r>
+        <w:rPr>
+          <w:rFonts w:ascii="Segoe UI" w:hAnsi="Segoe UI" w:cs="Segoe UI"/>
+          <w:color w:val="374151"/>
+        </w:rPr>
+        <w:t>Define clear workflows, responsibilities, and handovers to ensure a smooth migration process.</w:t>
+      </w:r>
+    </w:p>
+    <w:p>
+      <w:pPr>
+        <w:pStyle w:val="task-list-item"/>
+        <w:numPr>
+          <w:ilvl w:val="1"/>
+          <w:numId w:val="7"/>
+        </w:numPr>
+        <w:pBdr>
+          <w:top w:val="single" w:sz="2" w:space="0" w:color="D9D9E3"/>
+          <w:left w:val="single" w:sz="2" w:space="5" w:color="D9D9E3"/>
+          <w:bottom w:val="single" w:sz="2" w:space="0" w:color="D9D9E3"/>
+          <w:right w:val="single" w:sz="2" w:space="0" w:color="D9D9E3"/>
+        </w:pBdr>
+        <w:spacing w:before="0" w:beforeAutospacing="0" w:after="0" w:afterAutospacing="0"/>
+        <w:rPr>
+          <w:rFonts w:ascii="Segoe UI" w:hAnsi="Segoe UI" w:cs="Segoe UI"/>
+          <w:color w:val="374151"/>
+        </w:rPr>
+      </w:pPr>
+      <w:r>
+        <w:rPr>
+          <w:rFonts w:ascii="Segoe UI" w:hAnsi="Segoe UI" w:cs="Segoe UI"/>
+          <w:color w:val="374151"/>
+        </w:rPr>
+        <w:t>Incorporate feedback from stakeholders to refine and improve the migration processes.</w:t>
+      </w:r>
+    </w:p>
+    <w:p>
+      <w:pPr>
+        <w:pStyle w:val="NormalWeb"/>
+        <w:numPr>
+          <w:ilvl w:val="0"/>
+          <w:numId w:val="7"/>
+        </w:numPr>
+        <w:pBdr>
+          <w:top w:val="single" w:sz="2" w:space="0" w:color="D9D9E3"/>
+          <w:left w:val="single" w:sz="2" w:space="5" w:color="D9D9E3"/>
+          <w:bottom w:val="single" w:sz="2" w:space="0" w:color="D9D9E3"/>
+          <w:right w:val="single" w:sz="2" w:space="0" w:color="D9D9E3"/>
+        </w:pBdr>
+        <w:spacing w:before="0" w:beforeAutospacing="0" w:after="0" w:afterAutospacing="0"/>
+        <w:rPr>
+          <w:rFonts w:ascii="Segoe UI" w:hAnsi="Segoe UI" w:cs="Segoe UI"/>
+          <w:color w:val="374151"/>
+        </w:rPr>
+      </w:pPr>
+      <w:r>
+        <w:rPr>
+          <w:rStyle w:val="Strong"/>
+          <w:rFonts w:ascii="Segoe UI" w:hAnsi="Segoe UI" w:cs="Segoe UI"/>
+          <w:color w:val="374151"/>
+          <w:bdr w:val="single" w:sz="2" w:space="0" w:color="D9D9E3" w:frame="1"/>
+        </w:rPr>
+        <w:t>Security Assessment:</w:t>
+      </w:r>
+    </w:p>
+    <w:p>
+      <w:pPr>
+        <w:pStyle w:val="task-list-item"/>
+        <w:numPr>
+          <w:ilvl w:val="1"/>
+          <w:numId w:val="7"/>
+        </w:numPr>
+        <w:pBdr>
+          <w:top w:val="single" w:sz="2" w:space="0" w:color="D9D9E3"/>
+          <w:left w:val="single" w:sz="2" w:space="5" w:color="D9D9E3"/>
+          <w:bottom w:val="single" w:sz="2" w:space="0" w:color="D9D9E3"/>
+          <w:right w:val="single" w:sz="2" w:space="0" w:color="D9D9E3"/>
+        </w:pBdr>
+        <w:spacing w:before="0" w:beforeAutospacing="0" w:after="0" w:afterAutospacing="0"/>
+        <w:rPr>
+          <w:rFonts w:ascii="Segoe UI" w:hAnsi="Segoe UI" w:cs="Segoe UI"/>
+          <w:color w:val="374151"/>
+        </w:rPr>
+      </w:pPr>
+      <w:r>
+        <w:rPr>
+          <w:rFonts w:ascii="Segoe UI" w:hAnsi="Segoe UI" w:cs="Segoe UI"/>
+          <w:color w:val="374151"/>
+        </w:rPr>
+        <w:t>Conduct a thorough security assessment of the Regulatory Capital Components in the context of Santander AWS.</w:t>
+      </w:r>
+    </w:p>
+    <w:p>
+      <w:pPr>
+        <w:pStyle w:val="task-list-item"/>
+        <w:numPr>
+          <w:ilvl w:val="1"/>
+          <w:numId w:val="7"/>
+        </w:numPr>
+        <w:pBdr>
+          <w:top w:val="single" w:sz="2" w:space="0" w:color="D9D9E3"/>
+          <w:left w:val="single" w:sz="2" w:space="5" w:color="D9D9E3"/>
+          <w:bottom w:val="single" w:sz="2" w:space="0" w:color="D9D9E3"/>
+          <w:right w:val="single" w:sz="2" w:space="0" w:color="D9D9E3"/>
+        </w:pBdr>
+        <w:spacing w:before="0" w:beforeAutospacing="0" w:after="0" w:afterAutospacing="0"/>
+        <w:rPr>
+          <w:rFonts w:ascii="Segoe UI" w:hAnsi="Segoe UI" w:cs="Segoe UI"/>
+          <w:color w:val="374151"/>
+        </w:rPr>
+      </w:pPr>
+      <w:r>
+        <w:rPr>
+          <w:rFonts w:ascii="Segoe UI" w:hAnsi="Segoe UI" w:cs="Segoe UI"/>
+          <w:color w:val="374151"/>
+        </w:rPr>
+        <w:lastRenderedPageBreak/>
+        <w:t>Identify and address any security vulnerabilities, ensuring compliance with Santander AWS security standards.</w:t>
+      </w:r>
+    </w:p>
+    <w:p>
+      <w:pPr>
+        <w:pStyle w:val="task-list-item"/>
+        <w:numPr>
+          <w:ilvl w:val="1"/>
+          <w:numId w:val="7"/>
+        </w:numPr>
+        <w:pBdr>
+          <w:top w:val="single" w:sz="2" w:space="0" w:color="D9D9E3"/>
+          <w:left w:val="single" w:sz="2" w:space="5" w:color="D9D9E3"/>
+          <w:bottom w:val="single" w:sz="2" w:space="0" w:color="D9D9E3"/>
+          <w:right w:val="single" w:sz="2" w:space="0" w:color="D9D9E3"/>
+        </w:pBdr>
+        <w:spacing w:before="0" w:beforeAutospacing="0" w:after="0" w:afterAutospacing="0"/>
+        <w:rPr>
+          <w:rFonts w:ascii="Segoe UI" w:hAnsi="Segoe UI" w:cs="Segoe UI"/>
+          <w:color w:val="374151"/>
+        </w:rPr>
+      </w:pPr>
+      <w:r>
+        <w:rPr>
+          <w:rFonts w:ascii="Segoe UI" w:hAnsi="Segoe UI" w:cs="Segoe UI"/>
+          <w:color w:val="374151"/>
+        </w:rPr>
+        <w:t>Implement security measures and controls to protect sensitive data during and after migration.</w:t>
+      </w:r>
+    </w:p>
+    <w:p>
+      <w:pPr>
+        <w:pStyle w:val="NormalWeb"/>
+        <w:numPr>
+          <w:ilvl w:val="0"/>
+          <w:numId w:val="7"/>
+        </w:numPr>
+        <w:pBdr>
+          <w:top w:val="single" w:sz="2" w:space="0" w:color="D9D9E3"/>
+          <w:left w:val="single" w:sz="2" w:space="5" w:color="D9D9E3"/>
+          <w:bottom w:val="single" w:sz="2" w:space="0" w:color="D9D9E3"/>
+          <w:right w:val="single" w:sz="2" w:space="0" w:color="D9D9E3"/>
+        </w:pBdr>
+        <w:spacing w:before="0" w:beforeAutospacing="0" w:after="0" w:afterAutospacing="0"/>
+        <w:rPr>
+          <w:rFonts w:ascii="Segoe UI" w:hAnsi="Segoe UI" w:cs="Segoe UI"/>
+          <w:color w:val="374151"/>
+        </w:rPr>
+      </w:pPr>
+      <w:r>
+        <w:rPr>
+          <w:rStyle w:val="Strong"/>
+          <w:rFonts w:ascii="Segoe UI" w:hAnsi="Segoe UI" w:cs="Segoe UI"/>
+          <w:color w:val="374151"/>
+          <w:bdr w:val="single" w:sz="2" w:space="0" w:color="D9D9E3" w:frame="1"/>
+        </w:rPr>
+        <w:t>Test Strategy:</w:t>
+      </w:r>
+    </w:p>
+    <w:p>
+      <w:pPr>
+        <w:pStyle w:val="task-list-item"/>
+        <w:numPr>
+          <w:ilvl w:val="1"/>
+          <w:numId w:val="7"/>
+        </w:numPr>
+        <w:pBdr>
+          <w:top w:val="single" w:sz="2" w:space="0" w:color="D9D9E3"/>
+          <w:left w:val="single" w:sz="2" w:space="5" w:color="D9D9E3"/>
+          <w:bottom w:val="single" w:sz="2" w:space="0" w:color="D9D9E3"/>
+          <w:right w:val="single" w:sz="2" w:space="0" w:color="D9D9E3"/>
+        </w:pBdr>
+        <w:spacing w:before="0" w:beforeAutospacing="0" w:after="0" w:afterAutospacing="0"/>
+        <w:rPr>
+          <w:rFonts w:ascii="Segoe UI" w:hAnsi="Segoe UI" w:cs="Segoe UI"/>
+          <w:color w:val="374151"/>
+        </w:rPr>
+      </w:pPr>
+      <w:r>
+        <w:rPr>
+          <w:rFonts w:ascii="Segoe UI" w:hAnsi="Segoe UI" w:cs="Segoe UI"/>
+          <w:color w:val="374151"/>
+        </w:rPr>
+        <w:t>Develop a comprehensive test strategy for validating the migrated Regulatory Capital Components in the Santander AWS environment.</w:t>
+      </w:r>
+    </w:p>
+    <w:p>
+      <w:pPr>
+        <w:pStyle w:val="task-list-item"/>
+        <w:numPr>
+          <w:ilvl w:val="1"/>
+          <w:numId w:val="7"/>
+        </w:numPr>
+        <w:pBdr>
+          <w:top w:val="single" w:sz="2" w:space="0" w:color="D9D9E3"/>
+          <w:left w:val="single" w:sz="2" w:space="5" w:color="D9D9E3"/>
+          <w:bottom w:val="single" w:sz="2" w:space="0" w:color="D9D9E3"/>
+          <w:right w:val="single" w:sz="2" w:space="0" w:color="D9D9E3"/>
+        </w:pBdr>
+        <w:spacing w:before="0" w:beforeAutospacing="0" w:after="0" w:afterAutospacing="0"/>
+        <w:rPr>
+          <w:rFonts w:ascii="Segoe UI" w:hAnsi="Segoe UI" w:cs="Segoe UI"/>
+          <w:color w:val="374151"/>
+        </w:rPr>
+      </w:pPr>
+      <w:r>
+        <w:rPr>
+          <w:rFonts w:ascii="Segoe UI" w:hAnsi="Segoe UI" w:cs="Segoe UI"/>
+          <w:color w:val="374151"/>
+        </w:rPr>
+        <w:t>Define test scenarios, criteria, and methodologies for functional, performance, and security testing.</w:t>
+      </w:r>
+    </w:p>
+    <w:p>
+      <w:pPr>
+        <w:pStyle w:val="task-list-item"/>
+        <w:numPr>
+          <w:ilvl w:val="1"/>
+          <w:numId w:val="7"/>
+        </w:numPr>
+        <w:pBdr>
+          <w:top w:val="single" w:sz="2" w:space="0" w:color="D9D9E3"/>
+          <w:left w:val="single" w:sz="2" w:space="5" w:color="D9D9E3"/>
+          <w:bottom w:val="single" w:sz="2" w:space="0" w:color="D9D9E3"/>
+          <w:right w:val="single" w:sz="2" w:space="0" w:color="D9D9E3"/>
+        </w:pBdr>
+        <w:spacing w:before="0" w:beforeAutospacing="0" w:after="0" w:afterAutospacing="0"/>
+        <w:rPr>
+          <w:rFonts w:ascii="Segoe UI" w:hAnsi="Segoe UI" w:cs="Segoe UI"/>
+          <w:color w:val="374151"/>
+        </w:rPr>
+      </w:pPr>
+      <w:r>
+        <w:rPr>
+          <w:rFonts w:ascii="Segoe UI" w:hAnsi="Segoe UI" w:cs="Segoe UI"/>
+          <w:color w:val="374151"/>
+        </w:rPr>
+        <w:t>Collaborate with testing teams to execute the defined test strategy and address any identified issues.</w:t>
+      </w:r>
+    </w:p>
+    <w:p>
+      <w:pPr>
+        <w:pStyle w:val="NormalWeb"/>
+        <w:pBdr>
+          <w:top w:val="single" w:sz="2" w:space="0" w:color="D9D9E3"/>
+          <w:left w:val="single" w:sz="2" w:space="0" w:color="D9D9E3"/>
+          <w:bottom w:val="single" w:sz="2" w:space="0" w:color="D9D9E3"/>
+          <w:right w:val="single" w:sz="2" w:space="0" w:color="D9D9E3"/>
+        </w:pBdr>
+        <w:spacing w:before="300" w:beforeAutospacing="0" w:after="300" w:afterAutospacing="0"/>
+        <w:rPr>
+          <w:rFonts w:ascii="Segoe UI" w:hAnsi="Segoe UI" w:cs="Segoe UI"/>
+          <w:color w:val="374151"/>
+        </w:rPr>
+      </w:pPr>
+      <w:r>
+        <w:rPr>
+          <w:rStyle w:val="Strong"/>
+          <w:rFonts w:ascii="Segoe UI" w:hAnsi="Segoe UI" w:cs="Segoe UI"/>
+          <w:color w:val="374151"/>
+          <w:bdr w:val="single" w:sz="2" w:space="0" w:color="D9D9E3" w:frame="1"/>
+        </w:rPr>
+        <w:t>Definition of Done:</w:t>
+      </w:r>
+    </w:p>
+    <w:p>
+      <w:pPr>
+        <w:pStyle w:val="task-list-item"/>
+        <w:numPr>
+          <w:ilvl w:val="0"/>
+          <w:numId w:val="8"/>
+        </w:numPr>
+        <w:pBdr>
+          <w:top w:val="single" w:sz="2" w:space="0" w:color="D9D9E3"/>
+          <w:left w:val="single" w:sz="2" w:space="5" w:color="D9D9E3"/>
+          <w:bottom w:val="single" w:sz="2" w:space="0" w:color="D9D9E3"/>
+          <w:right w:val="single" w:sz="2" w:space="0" w:color="D9D9E3"/>
+        </w:pBdr>
+        <w:spacing w:before="0" w:beforeAutospacing="0" w:after="0" w:afterAutospacing="0"/>
+        <w:rPr>
+          <w:rFonts w:ascii="Segoe UI" w:hAnsi="Segoe UI" w:cs="Segoe UI"/>
+          <w:color w:val="374151"/>
+        </w:rPr>
+      </w:pPr>
+      <w:r>
+        <w:rPr>
+          <w:rFonts w:ascii="Segoe UI" w:hAnsi="Segoe UI" w:cs="Segoe UI"/>
+          <w:color w:val="374151"/>
+        </w:rPr>
+        <w:t>Project Tracker, Project Planning, Steering Meetings Support, Process Design, Security Assessment, and Test Strategy are successfully implemented.</w:t>
+      </w:r>
+    </w:p>
+    <w:p>
+      <w:pPr>
+        <w:pStyle w:val="task-list-item"/>
+        <w:numPr>
+          <w:ilvl w:val="0"/>
+          <w:numId w:val="8"/>
+        </w:numPr>
+        <w:pBdr>
+          <w:top w:val="single" w:sz="2" w:space="0" w:color="D9D9E3"/>
+          <w:left w:val="single" w:sz="2" w:space="5" w:color="D9D9E3"/>
+          <w:bottom w:val="single" w:sz="2" w:space="0" w:color="D9D9E3"/>
+          <w:right w:val="single" w:sz="2" w:space="0" w:color="D9D9E3"/>
+        </w:pBdr>
+        <w:spacing w:before="0" w:beforeAutospacing="0" w:after="0" w:afterAutospacing="0"/>
+        <w:rPr>
+          <w:rFonts w:ascii="Segoe UI" w:hAnsi="Segoe UI" w:cs="Segoe UI"/>
+          <w:color w:val="374151"/>
+        </w:rPr>
+      </w:pPr>
+      <w:r>
+        <w:rPr>
+          <w:rFonts w:ascii="Segoe UI" w:hAnsi="Segoe UI" w:cs="Segoe UI"/>
+          <w:color w:val="374151"/>
+        </w:rPr>
+        <w:t>Project stakeholders are trained on using the Project Tracker and understanding the overall project plan.</w:t>
+      </w:r>
+    </w:p>
+    <w:p>
+      <w:pPr>
+        <w:pStyle w:val="task-list-item"/>
+        <w:numPr>
+          <w:ilvl w:val="0"/>
+          <w:numId w:val="8"/>
+        </w:numPr>
+        <w:pBdr>
+          <w:top w:val="single" w:sz="2" w:space="0" w:color="D9D9E3"/>
+          <w:left w:val="single" w:sz="2" w:space="5" w:color="D9D9E3"/>
+          <w:bottom w:val="single" w:sz="2" w:space="0" w:color="D9D9E3"/>
+          <w:right w:val="single" w:sz="2" w:space="0" w:color="D9D9E3"/>
+        </w:pBdr>
+        <w:spacing w:before="0" w:beforeAutospacing="0" w:after="0" w:afterAutospacing="0"/>
+        <w:rPr>
+          <w:rFonts w:ascii="Segoe UI" w:hAnsi="Segoe UI" w:cs="Segoe UI"/>
+          <w:color w:val="374151"/>
+        </w:rPr>
+      </w:pPr>
+      <w:r>
+        <w:rPr>
+          <w:rFonts w:ascii="Segoe UI" w:hAnsi="Segoe UI" w:cs="Segoe UI"/>
+          <w:color w:val="374151"/>
+        </w:rPr>
+        <w:t>Steering meetings are conducted regularly, and decisions are documented and communicated.</w:t>
+      </w:r>
+    </w:p>
+    <w:p>
+      <w:pPr>
+        <w:pStyle w:val="task-list-item"/>
+        <w:numPr>
+          <w:ilvl w:val="0"/>
+          <w:numId w:val="8"/>
+        </w:numPr>
+        <w:pBdr>
+          <w:top w:val="single" w:sz="2" w:space="0" w:color="D9D9E3"/>
+          <w:left w:val="single" w:sz="2" w:space="5" w:color="D9D9E3"/>
+          <w:bottom w:val="single" w:sz="2" w:space="0" w:color="D9D9E3"/>
+          <w:right w:val="single" w:sz="2" w:space="0" w:color="D9D9E3"/>
+        </w:pBdr>
+        <w:spacing w:before="0" w:beforeAutospacing="0" w:after="0" w:afterAutospacing="0"/>
+        <w:rPr>
+          <w:rFonts w:ascii="Segoe UI" w:hAnsi="Segoe UI" w:cs="Segoe UI"/>
+          <w:color w:val="374151"/>
+        </w:rPr>
+      </w:pPr>
+      <w:r>
+        <w:rPr>
+          <w:rFonts w:ascii="Segoe UI" w:hAnsi="Segoe UI" w:cs="Segoe UI"/>
+          <w:color w:val="374151"/>
+        </w:rPr>
+        <w:t>Documented migration processes are available, and feedback has been incorporated.</w:t>
+      </w:r>
+    </w:p>
+    <w:p>
+      <w:pPr>
+        <w:pStyle w:val="task-list-item"/>
+        <w:numPr>
+          <w:ilvl w:val="0"/>
+          <w:numId w:val="8"/>
+        </w:numPr>
+        <w:pBdr>
+          <w:top w:val="single" w:sz="2" w:space="0" w:color="D9D9E3"/>
+          <w:left w:val="single" w:sz="2" w:space="5" w:color="D9D9E3"/>
+          <w:bottom w:val="single" w:sz="2" w:space="0" w:color="D9D9E3"/>
+          <w:right w:val="single" w:sz="2" w:space="0" w:color="D9D9E3"/>
+        </w:pBdr>
+        <w:spacing w:before="0" w:beforeAutospacing="0" w:after="0" w:afterAutospacing="0"/>
+        <w:rPr>
+          <w:rFonts w:ascii="Segoe UI" w:hAnsi="Segoe UI" w:cs="Segoe UI"/>
+          <w:color w:val="374151"/>
+        </w:rPr>
+      </w:pPr>
+      <w:r>
+        <w:rPr>
+          <w:rFonts w:ascii="Segoe UI" w:hAnsi="Segoe UI" w:cs="Segoe UI"/>
+          <w:color w:val="374151"/>
+        </w:rPr>
+        <w:t>Security assessment is completed, and necessary security measures are implemented.</w:t>
+      </w:r>
+    </w:p>
+    <w:p>
+      <w:pPr>
+        <w:pStyle w:val="task-list-item"/>
+        <w:numPr>
+          <w:ilvl w:val="0"/>
+          <w:numId w:val="8"/>
+        </w:numPr>
+        <w:pBdr>
+          <w:top w:val="single" w:sz="2" w:space="0" w:color="D9D9E3"/>
+          <w:left w:val="single" w:sz="2" w:space="5" w:color="D9D9E3"/>
+          <w:bottom w:val="single" w:sz="2" w:space="0" w:color="D9D9E3"/>
+          <w:right w:val="single" w:sz="2" w:space="0" w:color="D9D9E3"/>
+        </w:pBdr>
+        <w:spacing w:before="0" w:beforeAutospacing="0" w:after="0" w:afterAutospacing="0"/>
+        <w:rPr>
+          <w:rFonts w:ascii="Segoe UI" w:hAnsi="Segoe UI" w:cs="Segoe UI"/>
+          <w:color w:val="374151"/>
+        </w:rPr>
+      </w:pPr>
+      <w:r>
+        <w:rPr>
+          <w:rFonts w:ascii="Segoe UI" w:hAnsi="Segoe UI" w:cs="Segoe UI"/>
+          <w:color w:val="374151"/>
+        </w:rPr>
+        <w:t>Test strategy is executed, and all components pass the defined testing criteria.</w:t>
+      </w:r>
+    </w:p>
+    <w:p>
+      <w:pPr>
+        <w:pStyle w:val="NormalWeb"/>
+        <w:pBdr>
+          <w:top w:val="single" w:sz="2" w:space="0" w:color="D9D9E3"/>
+          <w:left w:val="single" w:sz="2" w:space="0" w:color="D9D9E3"/>
+          <w:bottom w:val="single" w:sz="2" w:space="0" w:color="D9D9E3"/>
+          <w:right w:val="single" w:sz="2" w:space="0" w:color="D9D9E3"/>
+        </w:pBdr>
+        <w:spacing w:before="300" w:beforeAutospacing="0" w:after="0" w:afterAutospacing="0"/>
+        <w:rPr>
+          <w:rFonts w:ascii="Segoe UI" w:hAnsi="Segoe UI" w:cs="Segoe UI"/>
+          <w:color w:val="374151"/>
+        </w:rPr>
+      </w:pPr>
+      <w:r>
+        <w:rPr>
+          <w:rFonts w:ascii="Segoe UI" w:hAnsi="Segoe UI" w:cs="Segoe UI"/>
+          <w:color w:val="374151"/>
+        </w:rPr>
+        <w:t>This user story outlines the governance tasks necessary for the migration project, providing a structured approach to ensure successful execution. Adjust the details based on your specific project requirements and Santander AWS guidelines.</w:t>
+      </w:r>
+    </w:p>
+    <w:p/>
+    <w:p/>
+    <w:p/>
+    <w:p/>
+    <w:p/>
+    <w:p/>
+    <w:p/>
+    <w:p/>
+    <w:p/>
+    <w:p/>
+    <w:p>
+      <w:pPr>
+        <w:pStyle w:val="NormalWeb"/>
+        <w:pBdr>
+          <w:top w:val="single" w:sz="2" w:space="0" w:color="D9D9E3"/>
+          <w:left w:val="single" w:sz="2" w:space="0" w:color="D9D9E3"/>
+          <w:bottom w:val="single" w:sz="2" w:space="0" w:color="D9D9E3"/>
+          <w:right w:val="single" w:sz="2" w:space="0" w:color="D9D9E3"/>
+        </w:pBdr>
+        <w:spacing w:before="300" w:beforeAutospacing="0" w:after="300" w:afterAutospacing="0"/>
+        <w:rPr>
+          <w:rFonts w:ascii="Segoe UI" w:hAnsi="Segoe UI" w:cs="Segoe UI"/>
+          <w:color w:val="374151"/>
+        </w:rPr>
+      </w:pPr>
+      <w:r>
+        <w:rPr>
+          <w:rStyle w:val="Strong"/>
+          <w:rFonts w:ascii="Segoe UI" w:hAnsi="Segoe UI" w:cs="Segoe UI"/>
+          <w:color w:val="374151"/>
+          <w:bdr w:val="single" w:sz="2" w:space="0" w:color="D9D9E3" w:frame="1"/>
+        </w:rPr>
+        <w:lastRenderedPageBreak/>
+        <w:t>User Story:</w:t>
+      </w:r>
+    </w:p>
+    <w:p>
+      <w:pPr>
+        <w:pStyle w:val="NormalWeb"/>
+        <w:pBdr>
+          <w:top w:val="single" w:sz="2" w:space="0" w:color="D9D9E3"/>
+          <w:left w:val="single" w:sz="2" w:space="0" w:color="D9D9E3"/>
+          <w:bottom w:val="single" w:sz="2" w:space="0" w:color="D9D9E3"/>
+          <w:right w:val="single" w:sz="2" w:space="0" w:color="D9D9E3"/>
+        </w:pBdr>
+        <w:spacing w:before="300" w:beforeAutospacing="0" w:after="300" w:afterAutospacing="0"/>
+        <w:rPr>
+          <w:rFonts w:ascii="Segoe UI" w:hAnsi="Segoe UI" w:cs="Segoe UI"/>
+          <w:color w:val="374151"/>
+        </w:rPr>
+      </w:pPr>
+      <w:r>
+        <w:rPr>
+          <w:rStyle w:val="Strong"/>
+          <w:rFonts w:ascii="Segoe UI" w:hAnsi="Segoe UI" w:cs="Segoe UI"/>
+          <w:color w:val="374151"/>
+          <w:bdr w:val="single" w:sz="2" w:space="0" w:color="D9D9E3" w:frame="1"/>
+        </w:rPr>
+        <w:t>Title:</w:t>
+      </w:r>
+      <w:r>
+        <w:rPr>
+          <w:rFonts w:ascii="Segoe UI" w:hAnsi="Segoe UI" w:cs="Segoe UI"/>
+          <w:color w:val="374151"/>
+        </w:rPr>
+        <w:t xml:space="preserve"> Conduct Analysis and Design for Regulatory Capital Components Migration to Santander AWS</w:t>
+      </w:r>
+    </w:p>
+    <w:p>
+      <w:pPr>
+        <w:pStyle w:val="NormalWeb"/>
+        <w:pBdr>
+          <w:top w:val="single" w:sz="2" w:space="0" w:color="D9D9E3"/>
+          <w:left w:val="single" w:sz="2" w:space="0" w:color="D9D9E3"/>
+          <w:bottom w:val="single" w:sz="2" w:space="0" w:color="D9D9E3"/>
+          <w:right w:val="single" w:sz="2" w:space="0" w:color="D9D9E3"/>
+        </w:pBdr>
+        <w:spacing w:before="300" w:beforeAutospacing="0" w:after="300" w:afterAutospacing="0"/>
+        <w:rPr>
+          <w:rFonts w:ascii="Segoe UI" w:hAnsi="Segoe UI" w:cs="Segoe UI"/>
+          <w:color w:val="374151"/>
+        </w:rPr>
+      </w:pPr>
+      <w:r>
+        <w:rPr>
+          <w:rStyle w:val="Strong"/>
+          <w:rFonts w:ascii="Segoe UI" w:hAnsi="Segoe UI" w:cs="Segoe UI"/>
+          <w:color w:val="374151"/>
+          <w:bdr w:val="single" w:sz="2" w:space="0" w:color="D9D9E3" w:frame="1"/>
+        </w:rPr>
+        <w:t>Story:</w:t>
+      </w:r>
+      <w:r>
+        <w:rPr>
+          <w:rFonts w:ascii="Segoe UI" w:hAnsi="Segoe UI" w:cs="Segoe UI"/>
+          <w:color w:val="374151"/>
+        </w:rPr>
+        <w:t xml:space="preserve"> As a member of the Regulatory Capital Software development team, I want to perform thorough analysis and design tasks to ensure a successful migration of Regulatory Capital Components to the Santander AWS environment. This includes conducting AS IS Analysis, developing a Priority Roadmap, assessing Data Sources, and designing the TO BE Solution. These tasks will provide a solid foundation for the migration process.</w:t>
+      </w:r>
+    </w:p>
+    <w:p>
+      <w:pPr>
+        <w:pStyle w:val="NormalWeb"/>
+        <w:pBdr>
+          <w:top w:val="single" w:sz="2" w:space="0" w:color="D9D9E3"/>
+          <w:left w:val="single" w:sz="2" w:space="0" w:color="D9D9E3"/>
+          <w:bottom w:val="single" w:sz="2" w:space="0" w:color="D9D9E3"/>
+          <w:right w:val="single" w:sz="2" w:space="0" w:color="D9D9E3"/>
+        </w:pBdr>
+        <w:spacing w:before="300" w:beforeAutospacing="0" w:after="300" w:afterAutospacing="0"/>
+        <w:rPr>
+          <w:rFonts w:ascii="Segoe UI" w:hAnsi="Segoe UI" w:cs="Segoe UI"/>
+          <w:color w:val="374151"/>
+        </w:rPr>
+      </w:pPr>
+      <w:r>
+        <w:rPr>
+          <w:rStyle w:val="Strong"/>
+          <w:rFonts w:ascii="Segoe UI" w:hAnsi="Segoe UI" w:cs="Segoe UI"/>
+          <w:color w:val="374151"/>
+          <w:bdr w:val="single" w:sz="2" w:space="0" w:color="D9D9E3" w:frame="1"/>
+        </w:rPr>
+        <w:t>Acceptance Criteria:</w:t>
+      </w:r>
+    </w:p>
+    <w:p>
+      <w:pPr>
+        <w:pStyle w:val="NormalWeb"/>
+        <w:numPr>
+          <w:ilvl w:val="0"/>
+          <w:numId w:val="9"/>
+        </w:numPr>
+        <w:pBdr>
+          <w:top w:val="single" w:sz="2" w:space="0" w:color="D9D9E3"/>
+          <w:left w:val="single" w:sz="2" w:space="5" w:color="D9D9E3"/>
+          <w:bottom w:val="single" w:sz="2" w:space="0" w:color="D9D9E3"/>
+          <w:right w:val="single" w:sz="2" w:space="0" w:color="D9D9E3"/>
+        </w:pBdr>
+        <w:spacing w:before="0" w:beforeAutospacing="0" w:after="0" w:afterAutospacing="0"/>
+        <w:rPr>
+          <w:rFonts w:ascii="Segoe UI" w:hAnsi="Segoe UI" w:cs="Segoe UI"/>
+          <w:color w:val="374151"/>
+        </w:rPr>
+      </w:pPr>
+      <w:r>
+        <w:rPr>
+          <w:rStyle w:val="Strong"/>
+          <w:rFonts w:ascii="Segoe UI" w:hAnsi="Segoe UI" w:cs="Segoe UI"/>
+          <w:color w:val="374151"/>
+          <w:bdr w:val="single" w:sz="2" w:space="0" w:color="D9D9E3" w:frame="1"/>
+        </w:rPr>
+        <w:t>AS IS Analysis:</w:t>
+      </w:r>
+    </w:p>
+    <w:p>
+      <w:pPr>
+        <w:pStyle w:val="task-list-item"/>
+        <w:numPr>
+          <w:ilvl w:val="1"/>
+          <w:numId w:val="9"/>
+        </w:numPr>
+        <w:pBdr>
+          <w:top w:val="single" w:sz="2" w:space="0" w:color="D9D9E3"/>
+          <w:left w:val="single" w:sz="2" w:space="5" w:color="D9D9E3"/>
+          <w:bottom w:val="single" w:sz="2" w:space="0" w:color="D9D9E3"/>
+          <w:right w:val="single" w:sz="2" w:space="0" w:color="D9D9E3"/>
+        </w:pBdr>
+        <w:spacing w:before="0" w:beforeAutospacing="0" w:after="0" w:afterAutospacing="0"/>
+        <w:rPr>
+          <w:rFonts w:ascii="Segoe UI" w:hAnsi="Segoe UI" w:cs="Segoe UI"/>
+          <w:color w:val="374151"/>
+        </w:rPr>
+      </w:pPr>
+      <w:r>
+        <w:rPr>
+          <w:rFonts w:ascii="Segoe UI" w:hAnsi="Segoe UI" w:cs="Segoe UI"/>
+          <w:color w:val="374151"/>
+        </w:rPr>
+        <w:t>Conduct a comprehensive AS IS Analysis of the current Regulatory Capital Components, identifying existing infrastructure, dependencies, and performance metrics.</w:t>
+      </w:r>
+    </w:p>
+    <w:p>
+      <w:pPr>
+        <w:pStyle w:val="task-list-item"/>
+        <w:numPr>
+          <w:ilvl w:val="1"/>
+          <w:numId w:val="9"/>
+        </w:numPr>
+        <w:pBdr>
+          <w:top w:val="single" w:sz="2" w:space="0" w:color="D9D9E3"/>
+          <w:left w:val="single" w:sz="2" w:space="5" w:color="D9D9E3"/>
+          <w:bottom w:val="single" w:sz="2" w:space="0" w:color="D9D9E3"/>
+          <w:right w:val="single" w:sz="2" w:space="0" w:color="D9D9E3"/>
+        </w:pBdr>
+        <w:spacing w:before="0" w:beforeAutospacing="0" w:after="0" w:afterAutospacing="0"/>
+        <w:rPr>
+          <w:rFonts w:ascii="Segoe UI" w:hAnsi="Segoe UI" w:cs="Segoe UI"/>
+          <w:color w:val="374151"/>
+        </w:rPr>
+      </w:pPr>
+      <w:r>
+        <w:rPr>
+          <w:rFonts w:ascii="Segoe UI" w:hAnsi="Segoe UI" w:cs="Segoe UI"/>
+          <w:color w:val="374151"/>
+        </w:rPr>
+        <w:t>Document the current state of data sources, systems, and interconnections.</w:t>
+      </w:r>
+    </w:p>
+    <w:p>
+      <w:pPr>
+        <w:pStyle w:val="task-list-item"/>
+        <w:numPr>
+          <w:ilvl w:val="1"/>
+          <w:numId w:val="9"/>
+        </w:numPr>
+        <w:pBdr>
+          <w:top w:val="single" w:sz="2" w:space="0" w:color="D9D9E3"/>
+          <w:left w:val="single" w:sz="2" w:space="5" w:color="D9D9E3"/>
+          <w:bottom w:val="single" w:sz="2" w:space="0" w:color="D9D9E3"/>
+          <w:right w:val="single" w:sz="2" w:space="0" w:color="D9D9E3"/>
+        </w:pBdr>
+        <w:spacing w:before="0" w:beforeAutospacing="0" w:after="0" w:afterAutospacing="0"/>
+        <w:rPr>
+          <w:rFonts w:ascii="Segoe UI" w:hAnsi="Segoe UI" w:cs="Segoe UI"/>
+          <w:color w:val="374151"/>
+        </w:rPr>
+      </w:pPr>
+      <w:r>
+        <w:rPr>
+          <w:rFonts w:ascii="Segoe UI" w:hAnsi="Segoe UI" w:cs="Segoe UI"/>
+          <w:color w:val="374151"/>
+        </w:rPr>
+        <w:t>Identify potential challenges and opportunities associated with the existing setup.</w:t>
+      </w:r>
+    </w:p>
+    <w:p>
+      <w:pPr>
+        <w:pStyle w:val="NormalWeb"/>
+        <w:numPr>
+          <w:ilvl w:val="0"/>
+          <w:numId w:val="9"/>
+        </w:numPr>
+        <w:pBdr>
+          <w:top w:val="single" w:sz="2" w:space="0" w:color="D9D9E3"/>
+          <w:left w:val="single" w:sz="2" w:space="5" w:color="D9D9E3"/>
+          <w:bottom w:val="single" w:sz="2" w:space="0" w:color="D9D9E3"/>
+          <w:right w:val="single" w:sz="2" w:space="0" w:color="D9D9E3"/>
+        </w:pBdr>
+        <w:spacing w:before="0" w:beforeAutospacing="0" w:after="0" w:afterAutospacing="0"/>
+        <w:rPr>
+          <w:rFonts w:ascii="Segoe UI" w:hAnsi="Segoe UI" w:cs="Segoe UI"/>
+          <w:color w:val="374151"/>
+        </w:rPr>
+      </w:pPr>
+      <w:r>
+        <w:rPr>
+          <w:rStyle w:val="Strong"/>
+          <w:rFonts w:ascii="Segoe UI" w:hAnsi="Segoe UI" w:cs="Segoe UI"/>
+          <w:color w:val="374151"/>
+          <w:bdr w:val="single" w:sz="2" w:space="0" w:color="D9D9E3" w:frame="1"/>
+        </w:rPr>
+        <w:t>Priority Roadmap:</w:t>
+      </w:r>
+    </w:p>
+    <w:p>
+      <w:pPr>
+        <w:pStyle w:val="task-list-item"/>
+        <w:numPr>
+          <w:ilvl w:val="1"/>
+          <w:numId w:val="9"/>
+        </w:numPr>
+        <w:pBdr>
+          <w:top w:val="single" w:sz="2" w:space="0" w:color="D9D9E3"/>
+          <w:left w:val="single" w:sz="2" w:space="5" w:color="D9D9E3"/>
+          <w:bottom w:val="single" w:sz="2" w:space="0" w:color="D9D9E3"/>
+          <w:right w:val="single" w:sz="2" w:space="0" w:color="D9D9E3"/>
+        </w:pBdr>
+        <w:spacing w:before="0" w:beforeAutospacing="0" w:after="0" w:afterAutospacing="0"/>
+        <w:rPr>
+          <w:rFonts w:ascii="Segoe UI" w:hAnsi="Segoe UI" w:cs="Segoe UI"/>
+          <w:color w:val="374151"/>
+        </w:rPr>
+      </w:pPr>
+      <w:r>
+        <w:rPr>
+          <w:rFonts w:ascii="Segoe UI" w:hAnsi="Segoe UI" w:cs="Segoe UI"/>
+          <w:color w:val="374151"/>
+        </w:rPr>
+        <w:t>Collaborate with stakeholders to define priorities and critical milestones for the migration project.</w:t>
+      </w:r>
+    </w:p>
+    <w:p>
+      <w:pPr>
+        <w:pStyle w:val="task-list-item"/>
+        <w:numPr>
+          <w:ilvl w:val="1"/>
+          <w:numId w:val="9"/>
+        </w:numPr>
+        <w:pBdr>
+          <w:top w:val="single" w:sz="2" w:space="0" w:color="D9D9E3"/>
+          <w:left w:val="single" w:sz="2" w:space="5" w:color="D9D9E3"/>
+          <w:bottom w:val="single" w:sz="2" w:space="0" w:color="D9D9E3"/>
+          <w:right w:val="single" w:sz="2" w:space="0" w:color="D9D9E3"/>
+        </w:pBdr>
+        <w:spacing w:before="0" w:beforeAutospacing="0" w:after="0" w:afterAutospacing="0"/>
+        <w:rPr>
+          <w:rFonts w:ascii="Segoe UI" w:hAnsi="Segoe UI" w:cs="Segoe UI"/>
+          <w:color w:val="374151"/>
+        </w:rPr>
+      </w:pPr>
+      <w:r>
+        <w:rPr>
+          <w:rFonts w:ascii="Segoe UI" w:hAnsi="Segoe UI" w:cs="Segoe UI"/>
+          <w:color w:val="374151"/>
+        </w:rPr>
+        <w:t>Develop a Priority Roadmap outlining the sequence of migration activities based on dependencies, business impact, and regulatory considerations.</w:t>
+      </w:r>
+    </w:p>
+    <w:p>
+      <w:pPr>
+        <w:pStyle w:val="task-list-item"/>
+        <w:numPr>
+          <w:ilvl w:val="1"/>
+          <w:numId w:val="9"/>
+        </w:numPr>
+        <w:pBdr>
+          <w:top w:val="single" w:sz="2" w:space="0" w:color="D9D9E3"/>
+          <w:left w:val="single" w:sz="2" w:space="5" w:color="D9D9E3"/>
+          <w:bottom w:val="single" w:sz="2" w:space="0" w:color="D9D9E3"/>
+          <w:right w:val="single" w:sz="2" w:space="0" w:color="D9D9E3"/>
+        </w:pBdr>
+        <w:spacing w:before="0" w:beforeAutospacing="0" w:after="0" w:afterAutospacing="0"/>
+        <w:rPr>
+          <w:rFonts w:ascii="Segoe UI" w:hAnsi="Segoe UI" w:cs="Segoe UI"/>
+          <w:color w:val="374151"/>
+        </w:rPr>
+      </w:pPr>
+      <w:r>
+        <w:rPr>
+          <w:rFonts w:ascii="Segoe UI" w:hAnsi="Segoe UI" w:cs="Segoe UI"/>
+          <w:color w:val="374151"/>
+        </w:rPr>
+        <w:t>Prioritize components and tasks according to business and regulatory requirements.</w:t>
+      </w:r>
+    </w:p>
+    <w:p>
+      <w:pPr>
+        <w:pStyle w:val="NormalWeb"/>
+        <w:numPr>
+          <w:ilvl w:val="0"/>
+          <w:numId w:val="9"/>
+        </w:numPr>
+        <w:pBdr>
+          <w:top w:val="single" w:sz="2" w:space="0" w:color="D9D9E3"/>
+          <w:left w:val="single" w:sz="2" w:space="5" w:color="D9D9E3"/>
+          <w:bottom w:val="single" w:sz="2" w:space="0" w:color="D9D9E3"/>
+          <w:right w:val="single" w:sz="2" w:space="0" w:color="D9D9E3"/>
+        </w:pBdr>
+        <w:spacing w:before="0" w:beforeAutospacing="0" w:after="0" w:afterAutospacing="0"/>
+        <w:rPr>
+          <w:rFonts w:ascii="Segoe UI" w:hAnsi="Segoe UI" w:cs="Segoe UI"/>
+          <w:color w:val="374151"/>
+        </w:rPr>
+      </w:pPr>
+      <w:r>
+        <w:rPr>
+          <w:rStyle w:val="Strong"/>
+          <w:rFonts w:ascii="Segoe UI" w:hAnsi="Segoe UI" w:cs="Segoe UI"/>
+          <w:color w:val="374151"/>
+          <w:bdr w:val="single" w:sz="2" w:space="0" w:color="D9D9E3" w:frame="1"/>
+        </w:rPr>
+        <w:t>Data Sources Assessment:</w:t>
+      </w:r>
+    </w:p>
+    <w:p>
+      <w:pPr>
+        <w:pStyle w:val="task-list-item"/>
+        <w:numPr>
+          <w:ilvl w:val="1"/>
+          <w:numId w:val="9"/>
+        </w:numPr>
+        <w:pBdr>
+          <w:top w:val="single" w:sz="2" w:space="0" w:color="D9D9E3"/>
+          <w:left w:val="single" w:sz="2" w:space="5" w:color="D9D9E3"/>
+          <w:bottom w:val="single" w:sz="2" w:space="0" w:color="D9D9E3"/>
+          <w:right w:val="single" w:sz="2" w:space="0" w:color="D9D9E3"/>
+        </w:pBdr>
+        <w:spacing w:before="0" w:beforeAutospacing="0" w:after="0" w:afterAutospacing="0"/>
+        <w:rPr>
+          <w:rFonts w:ascii="Segoe UI" w:hAnsi="Segoe UI" w:cs="Segoe UI"/>
+          <w:color w:val="374151"/>
+        </w:rPr>
+      </w:pPr>
+      <w:proofErr w:type="spellStart"/>
+      <w:r>
+        <w:rPr>
+          <w:rFonts w:ascii="Segoe UI" w:hAnsi="Segoe UI" w:cs="Segoe UI"/>
+          <w:color w:val="374151"/>
+        </w:rPr>
+        <w:t>Analyze</w:t>
+      </w:r>
+      <w:proofErr w:type="spellEnd"/>
+      <w:r>
+        <w:rPr>
+          <w:rFonts w:ascii="Segoe UI" w:hAnsi="Segoe UI" w:cs="Segoe UI"/>
+          <w:color w:val="374151"/>
+        </w:rPr>
+        <w:t xml:space="preserve"> existing data sources used by the Regulatory Capital Components, considering formats, structures, and dependencies.</w:t>
+      </w:r>
+    </w:p>
+    <w:p>
+      <w:pPr>
+        <w:pStyle w:val="task-list-item"/>
+        <w:numPr>
+          <w:ilvl w:val="1"/>
+          <w:numId w:val="9"/>
+        </w:numPr>
+        <w:pBdr>
+          <w:top w:val="single" w:sz="2" w:space="0" w:color="D9D9E3"/>
+          <w:left w:val="single" w:sz="2" w:space="5" w:color="D9D9E3"/>
+          <w:bottom w:val="single" w:sz="2" w:space="0" w:color="D9D9E3"/>
+          <w:right w:val="single" w:sz="2" w:space="0" w:color="D9D9E3"/>
+        </w:pBdr>
+        <w:spacing w:before="0" w:beforeAutospacing="0" w:after="0" w:afterAutospacing="0"/>
+        <w:rPr>
+          <w:rFonts w:ascii="Segoe UI" w:hAnsi="Segoe UI" w:cs="Segoe UI"/>
+          <w:color w:val="374151"/>
+        </w:rPr>
+      </w:pPr>
+      <w:r>
+        <w:rPr>
+          <w:rFonts w:ascii="Segoe UI" w:hAnsi="Segoe UI" w:cs="Segoe UI"/>
+          <w:color w:val="374151"/>
+        </w:rPr>
+        <w:t>Identify potential data migration challenges and plan for necessary transformations.</w:t>
+      </w:r>
+    </w:p>
+    <w:p>
+      <w:pPr>
+        <w:pStyle w:val="task-list-item"/>
+        <w:numPr>
+          <w:ilvl w:val="1"/>
+          <w:numId w:val="9"/>
+        </w:numPr>
+        <w:pBdr>
+          <w:top w:val="single" w:sz="2" w:space="0" w:color="D9D9E3"/>
+          <w:left w:val="single" w:sz="2" w:space="5" w:color="D9D9E3"/>
+          <w:bottom w:val="single" w:sz="2" w:space="0" w:color="D9D9E3"/>
+          <w:right w:val="single" w:sz="2" w:space="0" w:color="D9D9E3"/>
+        </w:pBdr>
+        <w:spacing w:before="0" w:beforeAutospacing="0" w:after="0" w:afterAutospacing="0"/>
+        <w:rPr>
+          <w:rFonts w:ascii="Segoe UI" w:hAnsi="Segoe UI" w:cs="Segoe UI"/>
+          <w:color w:val="374151"/>
+        </w:rPr>
+      </w:pPr>
+      <w:r>
+        <w:rPr>
+          <w:rFonts w:ascii="Segoe UI" w:hAnsi="Segoe UI" w:cs="Segoe UI"/>
+          <w:color w:val="374151"/>
+        </w:rPr>
+        <w:t>Collaborate with data engineering teams to ensure compatibility with Santander AWS data storage solutions.</w:t>
+      </w:r>
+    </w:p>
+    <w:p>
+      <w:pPr>
+        <w:pStyle w:val="NormalWeb"/>
+        <w:numPr>
+          <w:ilvl w:val="0"/>
+          <w:numId w:val="9"/>
+        </w:numPr>
+        <w:pBdr>
+          <w:top w:val="single" w:sz="2" w:space="0" w:color="D9D9E3"/>
+          <w:left w:val="single" w:sz="2" w:space="5" w:color="D9D9E3"/>
+          <w:bottom w:val="single" w:sz="2" w:space="0" w:color="D9D9E3"/>
+          <w:right w:val="single" w:sz="2" w:space="0" w:color="D9D9E3"/>
+        </w:pBdr>
+        <w:spacing w:before="0" w:beforeAutospacing="0" w:after="0" w:afterAutospacing="0"/>
+        <w:rPr>
+          <w:rFonts w:ascii="Segoe UI" w:hAnsi="Segoe UI" w:cs="Segoe UI"/>
+          <w:color w:val="374151"/>
+        </w:rPr>
+      </w:pPr>
+      <w:r>
+        <w:rPr>
+          <w:rStyle w:val="Strong"/>
+          <w:rFonts w:ascii="Segoe UI" w:hAnsi="Segoe UI" w:cs="Segoe UI"/>
+          <w:color w:val="374151"/>
+          <w:bdr w:val="single" w:sz="2" w:space="0" w:color="D9D9E3" w:frame="1"/>
+        </w:rPr>
+        <w:t>TO BE Solution Design:</w:t>
+      </w:r>
+    </w:p>
+    <w:p>
+      <w:pPr>
+        <w:pStyle w:val="task-list-item"/>
+        <w:numPr>
+          <w:ilvl w:val="1"/>
+          <w:numId w:val="9"/>
+        </w:numPr>
+        <w:pBdr>
+          <w:top w:val="single" w:sz="2" w:space="0" w:color="D9D9E3"/>
+          <w:left w:val="single" w:sz="2" w:space="5" w:color="D9D9E3"/>
+          <w:bottom w:val="single" w:sz="2" w:space="0" w:color="D9D9E3"/>
+          <w:right w:val="single" w:sz="2" w:space="0" w:color="D9D9E3"/>
+        </w:pBdr>
+        <w:spacing w:before="0" w:beforeAutospacing="0" w:after="0" w:afterAutospacing="0"/>
+        <w:rPr>
+          <w:rFonts w:ascii="Segoe UI" w:hAnsi="Segoe UI" w:cs="Segoe UI"/>
+          <w:color w:val="374151"/>
+        </w:rPr>
+      </w:pPr>
+      <w:r>
+        <w:rPr>
+          <w:rFonts w:ascii="Segoe UI" w:hAnsi="Segoe UI" w:cs="Segoe UI"/>
+          <w:color w:val="374151"/>
+        </w:rPr>
+        <w:t>Design the TO BE Solution architecture for Regulatory Capital Components in the Santander AWS environment.</w:t>
+      </w:r>
+    </w:p>
+    <w:p>
+      <w:pPr>
+        <w:pStyle w:val="task-list-item"/>
+        <w:numPr>
+          <w:ilvl w:val="1"/>
+          <w:numId w:val="9"/>
+        </w:numPr>
+        <w:pBdr>
+          <w:top w:val="single" w:sz="2" w:space="0" w:color="D9D9E3"/>
+          <w:left w:val="single" w:sz="2" w:space="5" w:color="D9D9E3"/>
+          <w:bottom w:val="single" w:sz="2" w:space="0" w:color="D9D9E3"/>
+          <w:right w:val="single" w:sz="2" w:space="0" w:color="D9D9E3"/>
+        </w:pBdr>
+        <w:spacing w:before="0" w:beforeAutospacing="0" w:after="0" w:afterAutospacing="0"/>
+        <w:rPr>
+          <w:rFonts w:ascii="Segoe UI" w:hAnsi="Segoe UI" w:cs="Segoe UI"/>
+          <w:color w:val="374151"/>
+        </w:rPr>
+      </w:pPr>
+      <w:r>
+        <w:rPr>
+          <w:rFonts w:ascii="Segoe UI" w:hAnsi="Segoe UI" w:cs="Segoe UI"/>
+          <w:color w:val="374151"/>
+        </w:rPr>
+        <w:t>Define the AWS services and configurations required for optimal performance, scalability, and security.</w:t>
+      </w:r>
+    </w:p>
+    <w:p>
+      <w:pPr>
+        <w:pStyle w:val="task-list-item"/>
+        <w:numPr>
+          <w:ilvl w:val="1"/>
+          <w:numId w:val="9"/>
+        </w:numPr>
+        <w:pBdr>
+          <w:top w:val="single" w:sz="2" w:space="0" w:color="D9D9E3"/>
+          <w:left w:val="single" w:sz="2" w:space="5" w:color="D9D9E3"/>
+          <w:bottom w:val="single" w:sz="2" w:space="0" w:color="D9D9E3"/>
+          <w:right w:val="single" w:sz="2" w:space="0" w:color="D9D9E3"/>
+        </w:pBdr>
+        <w:spacing w:before="0" w:beforeAutospacing="0" w:after="0" w:afterAutospacing="0"/>
+        <w:rPr>
+          <w:rFonts w:ascii="Segoe UI" w:hAnsi="Segoe UI" w:cs="Segoe UI"/>
+          <w:color w:val="374151"/>
+        </w:rPr>
+      </w:pPr>
+      <w:r>
+        <w:rPr>
+          <w:rFonts w:ascii="Segoe UI" w:hAnsi="Segoe UI" w:cs="Segoe UI"/>
+          <w:color w:val="374151"/>
+        </w:rPr>
+        <w:lastRenderedPageBreak/>
+        <w:t>Collaborate with development and operations teams to ensure alignment with best practices and Santander AWS guidelines.</w:t>
+      </w:r>
+    </w:p>
+    <w:p>
+      <w:pPr>
+        <w:pStyle w:val="NormalWeb"/>
+        <w:pBdr>
+          <w:top w:val="single" w:sz="2" w:space="0" w:color="D9D9E3"/>
+          <w:left w:val="single" w:sz="2" w:space="0" w:color="D9D9E3"/>
+          <w:bottom w:val="single" w:sz="2" w:space="0" w:color="D9D9E3"/>
+          <w:right w:val="single" w:sz="2" w:space="0" w:color="D9D9E3"/>
+        </w:pBdr>
+        <w:spacing w:before="300" w:beforeAutospacing="0" w:after="300" w:afterAutospacing="0"/>
+        <w:rPr>
+          <w:rFonts w:ascii="Segoe UI" w:hAnsi="Segoe UI" w:cs="Segoe UI"/>
+          <w:color w:val="374151"/>
+        </w:rPr>
+      </w:pPr>
+      <w:r>
+        <w:rPr>
+          <w:rStyle w:val="Strong"/>
+          <w:rFonts w:ascii="Segoe UI" w:hAnsi="Segoe UI" w:cs="Segoe UI"/>
+          <w:color w:val="374151"/>
+          <w:bdr w:val="single" w:sz="2" w:space="0" w:color="D9D9E3" w:frame="1"/>
+        </w:rPr>
+        <w:t>Definition of Done:</w:t>
+      </w:r>
+    </w:p>
+    <w:p>
+      <w:pPr>
+        <w:pStyle w:val="task-list-item"/>
+        <w:numPr>
+          <w:ilvl w:val="0"/>
+          <w:numId w:val="10"/>
+        </w:numPr>
+        <w:pBdr>
+          <w:top w:val="single" w:sz="2" w:space="0" w:color="D9D9E3"/>
+          <w:left w:val="single" w:sz="2" w:space="5" w:color="D9D9E3"/>
+          <w:bottom w:val="single" w:sz="2" w:space="0" w:color="D9D9E3"/>
+          <w:right w:val="single" w:sz="2" w:space="0" w:color="D9D9E3"/>
+        </w:pBdr>
+        <w:spacing w:before="0" w:beforeAutospacing="0" w:after="0" w:afterAutospacing="0"/>
+        <w:rPr>
+          <w:rFonts w:ascii="Segoe UI" w:hAnsi="Segoe UI" w:cs="Segoe UI"/>
+          <w:color w:val="374151"/>
+        </w:rPr>
+      </w:pPr>
+      <w:r>
+        <w:rPr>
+          <w:rFonts w:ascii="Segoe UI" w:hAnsi="Segoe UI" w:cs="Segoe UI"/>
+          <w:color w:val="374151"/>
+        </w:rPr>
+        <w:t>AS IS Analysis is completed, and the current state of Regulatory Capital Components is documented.</w:t>
+      </w:r>
+    </w:p>
+    <w:p>
+      <w:pPr>
+        <w:pStyle w:val="task-list-item"/>
+        <w:numPr>
+          <w:ilvl w:val="0"/>
+          <w:numId w:val="10"/>
+        </w:numPr>
+        <w:pBdr>
+          <w:top w:val="single" w:sz="2" w:space="0" w:color="D9D9E3"/>
+          <w:left w:val="single" w:sz="2" w:space="5" w:color="D9D9E3"/>
+          <w:bottom w:val="single" w:sz="2" w:space="0" w:color="D9D9E3"/>
+          <w:right w:val="single" w:sz="2" w:space="0" w:color="D9D9E3"/>
+        </w:pBdr>
+        <w:spacing w:before="0" w:beforeAutospacing="0" w:after="0" w:afterAutospacing="0"/>
+        <w:rPr>
+          <w:rFonts w:ascii="Segoe UI" w:hAnsi="Segoe UI" w:cs="Segoe UI"/>
+          <w:color w:val="374151"/>
+        </w:rPr>
+      </w:pPr>
+      <w:r>
+        <w:rPr>
+          <w:rFonts w:ascii="Segoe UI" w:hAnsi="Segoe UI" w:cs="Segoe UI"/>
+          <w:color w:val="374151"/>
+        </w:rPr>
+        <w:t>Priority Roadmap is developed and shared with stakeholders for review and approval.</w:t>
+      </w:r>
+    </w:p>
+    <w:p>
+      <w:pPr>
+        <w:pStyle w:val="task-list-item"/>
+        <w:numPr>
+          <w:ilvl w:val="0"/>
+          <w:numId w:val="10"/>
+        </w:numPr>
+        <w:pBdr>
+          <w:top w:val="single" w:sz="2" w:space="0" w:color="D9D9E3"/>
+          <w:left w:val="single" w:sz="2" w:space="5" w:color="D9D9E3"/>
+          <w:bottom w:val="single" w:sz="2" w:space="0" w:color="D9D9E3"/>
+          <w:right w:val="single" w:sz="2" w:space="0" w:color="D9D9E3"/>
+        </w:pBdr>
+        <w:spacing w:before="0" w:beforeAutospacing="0" w:after="0" w:afterAutospacing="0"/>
+        <w:rPr>
+          <w:rFonts w:ascii="Segoe UI" w:hAnsi="Segoe UI" w:cs="Segoe UI"/>
+          <w:color w:val="374151"/>
+        </w:rPr>
+      </w:pPr>
+      <w:r>
+        <w:rPr>
+          <w:rFonts w:ascii="Segoe UI" w:hAnsi="Segoe UI" w:cs="Segoe UI"/>
+          <w:color w:val="374151"/>
+        </w:rPr>
+        <w:t>Data Sources Assessment is conducted, and potential migration challenges are identified.</w:t>
+      </w:r>
+    </w:p>
+    <w:p>
+      <w:pPr>
+        <w:pStyle w:val="task-list-item"/>
+        <w:numPr>
+          <w:ilvl w:val="0"/>
+          <w:numId w:val="10"/>
+        </w:numPr>
+        <w:pBdr>
+          <w:top w:val="single" w:sz="2" w:space="0" w:color="D9D9E3"/>
+          <w:left w:val="single" w:sz="2" w:space="5" w:color="D9D9E3"/>
+          <w:bottom w:val="single" w:sz="2" w:space="0" w:color="D9D9E3"/>
+          <w:right w:val="single" w:sz="2" w:space="0" w:color="D9D9E3"/>
+        </w:pBdr>
+        <w:spacing w:before="0" w:beforeAutospacing="0" w:after="0" w:afterAutospacing="0"/>
+        <w:rPr>
+          <w:rFonts w:ascii="Segoe UI" w:hAnsi="Segoe UI" w:cs="Segoe UI"/>
+          <w:color w:val="374151"/>
+        </w:rPr>
+      </w:pPr>
+      <w:r>
+        <w:rPr>
+          <w:rFonts w:ascii="Segoe UI" w:hAnsi="Segoe UI" w:cs="Segoe UI"/>
+          <w:color w:val="374151"/>
+        </w:rPr>
+        <w:t>TO BE Solution Design is finalized, considering Santander AWS architecture and best practices.</w:t>
+      </w:r>
+    </w:p>
+    <w:p>
+      <w:pPr>
+        <w:pStyle w:val="task-list-item"/>
+        <w:numPr>
+          <w:ilvl w:val="0"/>
+          <w:numId w:val="10"/>
+        </w:numPr>
+        <w:pBdr>
+          <w:top w:val="single" w:sz="2" w:space="0" w:color="D9D9E3"/>
+          <w:left w:val="single" w:sz="2" w:space="5" w:color="D9D9E3"/>
+          <w:bottom w:val="single" w:sz="2" w:space="0" w:color="D9D9E3"/>
+          <w:right w:val="single" w:sz="2" w:space="0" w:color="D9D9E3"/>
+        </w:pBdr>
+        <w:spacing w:before="0" w:beforeAutospacing="0" w:after="0" w:afterAutospacing="0"/>
+        <w:rPr>
+          <w:rFonts w:ascii="Segoe UI" w:hAnsi="Segoe UI" w:cs="Segoe UI"/>
+          <w:color w:val="374151"/>
+        </w:rPr>
+      </w:pPr>
+      <w:r>
+        <w:rPr>
+          <w:rFonts w:ascii="Segoe UI" w:hAnsi="Segoe UI" w:cs="Segoe UI"/>
+          <w:color w:val="374151"/>
+        </w:rPr>
+        <w:t>Stakeholders are briefed on the analysis and design outcomes, and feedback is incorporated.</w:t>
+      </w:r>
+    </w:p>
+    <w:p>
+      <w:pPr>
+        <w:pStyle w:val="NormalWeb"/>
+        <w:pBdr>
+          <w:top w:val="single" w:sz="2" w:space="0" w:color="D9D9E3"/>
+          <w:left w:val="single" w:sz="2" w:space="0" w:color="D9D9E3"/>
+          <w:bottom w:val="single" w:sz="2" w:space="0" w:color="D9D9E3"/>
+          <w:right w:val="single" w:sz="2" w:space="0" w:color="D9D9E3"/>
+        </w:pBdr>
+        <w:spacing w:before="300" w:beforeAutospacing="0" w:after="0" w:afterAutospacing="0"/>
+        <w:rPr>
+          <w:rFonts w:ascii="Segoe UI" w:hAnsi="Segoe UI" w:cs="Segoe UI"/>
+          <w:color w:val="374151"/>
+        </w:rPr>
+      </w:pPr>
+      <w:r>
+        <w:rPr>
+          <w:rFonts w:ascii="Segoe UI" w:hAnsi="Segoe UI" w:cs="Segoe UI"/>
+          <w:color w:val="374151"/>
+        </w:rPr>
+        <w:t>This user story outlines the crucial analysis and design steps needed for a well-informed and structured migration process to Santander AWS. Adjust the details based on your specific project requirements and Santander AWS guidelines.</w:t>
+      </w:r>
+    </w:p>
     <w:p/>
     <w:p/>
     <w:sectPr>
@@ -903,6 +4410,123 @@
 <file path=word/numbering.xml><?xml version="1.0" encoding="utf-8"?>
 <w:numbering xmlns:wpc="http://schemas.microsoft.com/office/word/2010/wordprocessingCanvas" xmlns:cx="http://schemas.microsoft.com/office/drawing/2014/chartex" xmlns:cx1="http://schemas.microsoft.com/office/drawing/2015/9/8/chartex" xmlns:cx2="http://schemas.microsoft.com/office/drawing/2015/10/21/chartex" xmlns:cx3="http://schemas.microsoft.com/office/drawing/2016/5/9/chartex" xmlns:cx4="http://schemas.microsoft.com/office/drawing/2016/5/10/chartex" xmlns:cx5="http://schemas.microsoft.com/office/drawing/2016/5/11/chartex" xmlns:cx6="http://schemas.microsoft.com/office/drawing/2016/5/12/chartex" xmlns:cx7="http://schemas.microsoft.com/office/drawing/2016/5/13/chartex" xmlns:cx8="http://schemas.microsoft.com/office/drawing/2016/5/14/chartex" xmlns:mc="http://schemas.openxmlformats.org/markup-compatibility/2006" xmlns:aink="http://schemas.microsoft.com/office/drawing/2016/ink" xmlns:am3d="http://schemas.microsoft.com/office/drawing/2017/model3d" xmlns:o="urn:schemas-microsoft-com:office:office" xmlns:oel="http://schemas.microsoft.com/office/2019/extlst" xmlns:r="http://schemas.openxmlformats.org/officeDocument/2006/relationships" xmlns:m="http://schemas.openxmlformats.org/officeDocument/2006/math" xmlns:v="urn:schemas-microsoft-com:vml" xmlns:wp14="http://schemas.microsoft.com/office/word/2010/wordprocessingDrawing" xmlns:wp="http://schemas.openxmlformats.org/drawingml/2006/wordprocessingDrawing" xmlns:w10="urn:schemas-microsoft-com:office:word" xmlns:w="http://schemas.openxmlformats.org/wordprocessingml/2006/main" xmlns:w14="http://schemas.microsoft.com/office/word/2010/wordml" xmlns:w15="http://schemas.microsoft.com/office/word/2012/wordml" xmlns:w16cex="http://schemas.microsoft.com/office/word/2018/wordml/cex" xmlns:w16cid="http://schemas.microsoft.com/office/word/2016/wordml/cid" xmlns:w16="http://schemas.microsoft.com/office/word/2018/wordml" xmlns:w16sdtdh="http://schemas.microsoft.com/office/word/2020/wordml/sdtdatahash" xmlns:w16se="http://schemas.microsoft.com/office/word/2015/wordml/symex" xmlns:wpg="http://schemas.microsoft.com/office/word/2010/wordprocessingGroup" xmlns:wpi="http://schemas.microsoft.com/office/word/2010/wordprocessingInk" xmlns:wne="http://schemas.microsoft.com/office/word/2006/wordml" xmlns:wps="http://schemas.microsoft.com/office/word/2010/wordprocessingShape" mc:Ignorable="w14 w15 w16se w16cid w16 w16cex w16sdtdh wp14">
   <w:abstractNum w:abstractNumId="0" w15:restartNumberingAfterBreak="0">
+    <w:nsid w:val="004D332A"/>
+    <w:multiLevelType w:val="multilevel"/>
+    <w:tmpl w:val="414C4FA4"/>
+    <w:lvl w:ilvl="0">
+      <w:start w:val="1"/>
+      <w:numFmt w:val="decimal"/>
+      <w:lvlText w:val="%1."/>
+      <w:lvlJc w:val="left"/>
+      <w:pPr>
+        <w:tabs>
+          <w:tab w:val="num" w:pos="720"/>
+        </w:tabs>
+        <w:ind w:left="720" w:hanging="360"/>
+      </w:pPr>
+    </w:lvl>
+    <w:lvl w:ilvl="1">
+      <w:start w:val="1"/>
+      <w:numFmt w:val="bullet"/>
+      <w:lvlText w:val=""/>
+      <w:lvlJc w:val="left"/>
+      <w:pPr>
+        <w:tabs>
+          <w:tab w:val="num" w:pos="1440"/>
+        </w:tabs>
+        <w:ind w:left="1440" w:hanging="360"/>
+      </w:pPr>
+      <w:rPr>
+        <w:rFonts w:ascii="Symbol" w:hAnsi="Symbol" w:hint="default"/>
+        <w:sz w:val="20"/>
+      </w:rPr>
+    </w:lvl>
+    <w:lvl w:ilvl="2" w:tentative="1">
+      <w:start w:val="1"/>
+      <w:numFmt w:val="decimal"/>
+      <w:lvlText w:val="%3."/>
+      <w:lvlJc w:val="left"/>
+      <w:pPr>
+        <w:tabs>
+          <w:tab w:val="num" w:pos="2160"/>
+        </w:tabs>
+        <w:ind w:left="2160" w:hanging="360"/>
+      </w:pPr>
+    </w:lvl>
+    <w:lvl w:ilvl="3" w:tentative="1">
+      <w:start w:val="1"/>
+      <w:numFmt w:val="decimal"/>
+      <w:lvlText w:val="%4."/>
+      <w:lvlJc w:val="left"/>
+      <w:pPr>
+        <w:tabs>
+          <w:tab w:val="num" w:pos="2880"/>
+        </w:tabs>
+        <w:ind w:left="2880" w:hanging="360"/>
+      </w:pPr>
+    </w:lvl>
+    <w:lvl w:ilvl="4" w:tentative="1">
+      <w:start w:val="1"/>
+      <w:numFmt w:val="decimal"/>
+      <w:lvlText w:val="%5."/>
+      <w:lvlJc w:val="left"/>
+      <w:pPr>
+        <w:tabs>
+          <w:tab w:val="num" w:pos="3600"/>
+        </w:tabs>
+        <w:ind w:left="3600" w:hanging="360"/>
+      </w:pPr>
+    </w:lvl>
+    <w:lvl w:ilvl="5" w:tentative="1">
+      <w:start w:val="1"/>
+      <w:numFmt w:val="decimal"/>
+      <w:lvlText w:val="%6."/>
+      <w:lvlJc w:val="left"/>
+      <w:pPr>
+        <w:tabs>
+          <w:tab w:val="num" w:pos="4320"/>
+        </w:tabs>
+        <w:ind w:left="4320" w:hanging="360"/>
+      </w:pPr>
+    </w:lvl>
+    <w:lvl w:ilvl="6" w:tentative="1">
+      <w:start w:val="1"/>
+      <w:numFmt w:val="decimal"/>
+      <w:lvlText w:val="%7."/>
+      <w:lvlJc w:val="left"/>
+      <w:pPr>
+        <w:tabs>
+          <w:tab w:val="num" w:pos="5040"/>
+        </w:tabs>
+        <w:ind w:left="5040" w:hanging="360"/>
+      </w:pPr>
+    </w:lvl>
+    <w:lvl w:ilvl="7" w:tentative="1">
+      <w:start w:val="1"/>
+      <w:numFmt w:val="decimal"/>
+      <w:lvlText w:val="%8."/>
+      <w:lvlJc w:val="left"/>
+      <w:pPr>
+        <w:tabs>
+          <w:tab w:val="num" w:pos="5760"/>
+        </w:tabs>
+        <w:ind w:left="5760" w:hanging="360"/>
+      </w:pPr>
+    </w:lvl>
+    <w:lvl w:ilvl="8" w:tentative="1">
+      <w:start w:val="1"/>
+      <w:numFmt w:val="decimal"/>
+      <w:lvlText w:val="%9."/>
+      <w:lvlJc w:val="left"/>
+      <w:pPr>
+        <w:tabs>
+          <w:tab w:val="num" w:pos="6480"/>
+        </w:tabs>
+        <w:ind w:left="6480" w:hanging="360"/>
+      </w:pPr>
+    </w:lvl>
+  </w:abstractNum>
+  <w:abstractNum w:abstractNumId="1" w15:restartNumberingAfterBreak="0">
     <w:nsid w:val="1A89269A"/>
     <w:multiLevelType w:val="multilevel"/>
     <w:tmpl w:val="26A63152"/>
@@ -1019,7 +4643,156 @@
       </w:pPr>
     </w:lvl>
   </w:abstractNum>
-  <w:abstractNum w:abstractNumId="1" w15:restartNumberingAfterBreak="0">
+  <w:abstractNum w:abstractNumId="2" w15:restartNumberingAfterBreak="0">
+    <w:nsid w:val="211B5119"/>
+    <w:multiLevelType w:val="multilevel"/>
+    <w:tmpl w:val="C4AC7E3C"/>
+    <w:lvl w:ilvl="0">
+      <w:start w:val="1"/>
+      <w:numFmt w:val="bullet"/>
+      <w:lvlText w:val=""/>
+      <w:lvlJc w:val="left"/>
+      <w:pPr>
+        <w:tabs>
+          <w:tab w:val="num" w:pos="720"/>
+        </w:tabs>
+        <w:ind w:left="720" w:hanging="360"/>
+      </w:pPr>
+      <w:rPr>
+        <w:rFonts w:ascii="Symbol" w:hAnsi="Symbol" w:hint="default"/>
+        <w:sz w:val="20"/>
+      </w:rPr>
+    </w:lvl>
+    <w:lvl w:ilvl="1" w:tentative="1">
+      <w:start w:val="1"/>
+      <w:numFmt w:val="bullet"/>
+      <w:lvlText w:val=""/>
+      <w:lvlJc w:val="left"/>
+      <w:pPr>
+        <w:tabs>
+          <w:tab w:val="num" w:pos="1440"/>
+        </w:tabs>
+        <w:ind w:left="1440" w:hanging="360"/>
+      </w:pPr>
+      <w:rPr>
+        <w:rFonts w:ascii="Symbol" w:hAnsi="Symbol" w:hint="default"/>
+        <w:sz w:val="20"/>
+      </w:rPr>
+    </w:lvl>
+    <w:lvl w:ilvl="2" w:tentative="1">
+      <w:start w:val="1"/>
+      <w:numFmt w:val="bullet"/>
+      <w:lvlText w:val=""/>
+      <w:lvlJc w:val="left"/>
+      <w:pPr>
+        <w:tabs>
+          <w:tab w:val="num" w:pos="2160"/>
+        </w:tabs>
+        <w:ind w:left="2160" w:hanging="360"/>
+      </w:pPr>
+      <w:rPr>
+        <w:rFonts w:ascii="Symbol" w:hAnsi="Symbol" w:hint="default"/>
+        <w:sz w:val="20"/>
+      </w:rPr>
+    </w:lvl>
+    <w:lvl w:ilvl="3" w:tentative="1">
+      <w:start w:val="1"/>
+      <w:numFmt w:val="bullet"/>
+      <w:lvlText w:val=""/>
+      <w:lvlJc w:val="left"/>
+      <w:pPr>
+        <w:tabs>
+          <w:tab w:val="num" w:pos="2880"/>
+        </w:tabs>
+        <w:ind w:left="2880" w:hanging="360"/>
+      </w:pPr>
+      <w:rPr>
+        <w:rFonts w:ascii="Symbol" w:hAnsi="Symbol" w:hint="default"/>
+        <w:sz w:val="20"/>
+      </w:rPr>
+    </w:lvl>
+    <w:lvl w:ilvl="4" w:tentative="1">
+      <w:start w:val="1"/>
+      <w:numFmt w:val="bullet"/>
+      <w:lvlText w:val=""/>
+      <w:lvlJc w:val="left"/>
+      <w:pPr>
+        <w:tabs>
+          <w:tab w:val="num" w:pos="3600"/>
+        </w:tabs>
+        <w:ind w:left="3600" w:hanging="360"/>
+      </w:pPr>
+      <w:rPr>
+        <w:rFonts w:ascii="Symbol" w:hAnsi="Symbol" w:hint="default"/>
+        <w:sz w:val="20"/>
+      </w:rPr>
+    </w:lvl>
+    <w:lvl w:ilvl="5" w:tentative="1">
+      <w:start w:val="1"/>
+      <w:numFmt w:val="bullet"/>
+      <w:lvlText w:val=""/>
+      <w:lvlJc w:val="left"/>
+      <w:pPr>
+        <w:tabs>
+          <w:tab w:val="num" w:pos="4320"/>
+        </w:tabs>
+        <w:ind w:left="4320" w:hanging="360"/>
+      </w:pPr>
+      <w:rPr>
+        <w:rFonts w:ascii="Symbol" w:hAnsi="Symbol" w:hint="default"/>
+        <w:sz w:val="20"/>
+      </w:rPr>
+    </w:lvl>
+    <w:lvl w:ilvl="6" w:tentative="1">
+      <w:start w:val="1"/>
+      <w:numFmt w:val="bullet"/>
+      <w:lvlText w:val=""/>
+      <w:lvlJc w:val="left"/>
+      <w:pPr>
+        <w:tabs>
+          <w:tab w:val="num" w:pos="5040"/>
+        </w:tabs>
+        <w:ind w:left="5040" w:hanging="360"/>
+      </w:pPr>
+      <w:rPr>
+        <w:rFonts w:ascii="Symbol" w:hAnsi="Symbol" w:hint="default"/>
+        <w:sz w:val="20"/>
+      </w:rPr>
+    </w:lvl>
+    <w:lvl w:ilvl="7" w:tentative="1">
+      <w:start w:val="1"/>
+      <w:numFmt w:val="bullet"/>
+      <w:lvlText w:val=""/>
+      <w:lvlJc w:val="left"/>
+      <w:pPr>
+        <w:tabs>
+          <w:tab w:val="num" w:pos="5760"/>
+        </w:tabs>
+        <w:ind w:left="5760" w:hanging="360"/>
+      </w:pPr>
+      <w:rPr>
+        <w:rFonts w:ascii="Symbol" w:hAnsi="Symbol" w:hint="default"/>
+        <w:sz w:val="20"/>
+      </w:rPr>
+    </w:lvl>
+    <w:lvl w:ilvl="8" w:tentative="1">
+      <w:start w:val="1"/>
+      <w:numFmt w:val="bullet"/>
+      <w:lvlText w:val=""/>
+      <w:lvlJc w:val="left"/>
+      <w:pPr>
+        <w:tabs>
+          <w:tab w:val="num" w:pos="6480"/>
+        </w:tabs>
+        <w:ind w:left="6480" w:hanging="360"/>
+      </w:pPr>
+      <w:rPr>
+        <w:rFonts w:ascii="Symbol" w:hAnsi="Symbol" w:hint="default"/>
+        <w:sz w:val="20"/>
+      </w:rPr>
+    </w:lvl>
+  </w:abstractNum>
+  <w:abstractNum w:abstractNumId="3" w15:restartNumberingAfterBreak="0">
     <w:nsid w:val="2F9A6A3A"/>
     <w:multiLevelType w:val="multilevel"/>
     <w:tmpl w:val="FB48BB30"/>
@@ -1168,11 +4941,833 @@
       </w:rPr>
     </w:lvl>
   </w:abstractNum>
+  <w:abstractNum w:abstractNumId="4" w15:restartNumberingAfterBreak="0">
+    <w:nsid w:val="3C792C85"/>
+    <w:multiLevelType w:val="multilevel"/>
+    <w:tmpl w:val="41860CC0"/>
+    <w:lvl w:ilvl="0">
+      <w:start w:val="1"/>
+      <w:numFmt w:val="bullet"/>
+      <w:lvlText w:val=""/>
+      <w:lvlJc w:val="left"/>
+      <w:pPr>
+        <w:tabs>
+          <w:tab w:val="num" w:pos="720"/>
+        </w:tabs>
+        <w:ind w:left="720" w:hanging="360"/>
+      </w:pPr>
+      <w:rPr>
+        <w:rFonts w:ascii="Symbol" w:hAnsi="Symbol" w:hint="default"/>
+        <w:sz w:val="20"/>
+      </w:rPr>
+    </w:lvl>
+    <w:lvl w:ilvl="1" w:tentative="1">
+      <w:start w:val="1"/>
+      <w:numFmt w:val="bullet"/>
+      <w:lvlText w:val=""/>
+      <w:lvlJc w:val="left"/>
+      <w:pPr>
+        <w:tabs>
+          <w:tab w:val="num" w:pos="1440"/>
+        </w:tabs>
+        <w:ind w:left="1440" w:hanging="360"/>
+      </w:pPr>
+      <w:rPr>
+        <w:rFonts w:ascii="Symbol" w:hAnsi="Symbol" w:hint="default"/>
+        <w:sz w:val="20"/>
+      </w:rPr>
+    </w:lvl>
+    <w:lvl w:ilvl="2" w:tentative="1">
+      <w:start w:val="1"/>
+      <w:numFmt w:val="bullet"/>
+      <w:lvlText w:val=""/>
+      <w:lvlJc w:val="left"/>
+      <w:pPr>
+        <w:tabs>
+          <w:tab w:val="num" w:pos="2160"/>
+        </w:tabs>
+        <w:ind w:left="2160" w:hanging="360"/>
+      </w:pPr>
+      <w:rPr>
+        <w:rFonts w:ascii="Symbol" w:hAnsi="Symbol" w:hint="default"/>
+        <w:sz w:val="20"/>
+      </w:rPr>
+    </w:lvl>
+    <w:lvl w:ilvl="3" w:tentative="1">
+      <w:start w:val="1"/>
+      <w:numFmt w:val="bullet"/>
+      <w:lvlText w:val=""/>
+      <w:lvlJc w:val="left"/>
+      <w:pPr>
+        <w:tabs>
+          <w:tab w:val="num" w:pos="2880"/>
+        </w:tabs>
+        <w:ind w:left="2880" w:hanging="360"/>
+      </w:pPr>
+      <w:rPr>
+        <w:rFonts w:ascii="Symbol" w:hAnsi="Symbol" w:hint="default"/>
+        <w:sz w:val="20"/>
+      </w:rPr>
+    </w:lvl>
+    <w:lvl w:ilvl="4" w:tentative="1">
+      <w:start w:val="1"/>
+      <w:numFmt w:val="bullet"/>
+      <w:lvlText w:val=""/>
+      <w:lvlJc w:val="left"/>
+      <w:pPr>
+        <w:tabs>
+          <w:tab w:val="num" w:pos="3600"/>
+        </w:tabs>
+        <w:ind w:left="3600" w:hanging="360"/>
+      </w:pPr>
+      <w:rPr>
+        <w:rFonts w:ascii="Symbol" w:hAnsi="Symbol" w:hint="default"/>
+        <w:sz w:val="20"/>
+      </w:rPr>
+    </w:lvl>
+    <w:lvl w:ilvl="5" w:tentative="1">
+      <w:start w:val="1"/>
+      <w:numFmt w:val="bullet"/>
+      <w:lvlText w:val=""/>
+      <w:lvlJc w:val="left"/>
+      <w:pPr>
+        <w:tabs>
+          <w:tab w:val="num" w:pos="4320"/>
+        </w:tabs>
+        <w:ind w:left="4320" w:hanging="360"/>
+      </w:pPr>
+      <w:rPr>
+        <w:rFonts w:ascii="Symbol" w:hAnsi="Symbol" w:hint="default"/>
+        <w:sz w:val="20"/>
+      </w:rPr>
+    </w:lvl>
+    <w:lvl w:ilvl="6" w:tentative="1">
+      <w:start w:val="1"/>
+      <w:numFmt w:val="bullet"/>
+      <w:lvlText w:val=""/>
+      <w:lvlJc w:val="left"/>
+      <w:pPr>
+        <w:tabs>
+          <w:tab w:val="num" w:pos="5040"/>
+        </w:tabs>
+        <w:ind w:left="5040" w:hanging="360"/>
+      </w:pPr>
+      <w:rPr>
+        <w:rFonts w:ascii="Symbol" w:hAnsi="Symbol" w:hint="default"/>
+        <w:sz w:val="20"/>
+      </w:rPr>
+    </w:lvl>
+    <w:lvl w:ilvl="7" w:tentative="1">
+      <w:start w:val="1"/>
+      <w:numFmt w:val="bullet"/>
+      <w:lvlText w:val=""/>
+      <w:lvlJc w:val="left"/>
+      <w:pPr>
+        <w:tabs>
+          <w:tab w:val="num" w:pos="5760"/>
+        </w:tabs>
+        <w:ind w:left="5760" w:hanging="360"/>
+      </w:pPr>
+      <w:rPr>
+        <w:rFonts w:ascii="Symbol" w:hAnsi="Symbol" w:hint="default"/>
+        <w:sz w:val="20"/>
+      </w:rPr>
+    </w:lvl>
+    <w:lvl w:ilvl="8" w:tentative="1">
+      <w:start w:val="1"/>
+      <w:numFmt w:val="bullet"/>
+      <w:lvlText w:val=""/>
+      <w:lvlJc w:val="left"/>
+      <w:pPr>
+        <w:tabs>
+          <w:tab w:val="num" w:pos="6480"/>
+        </w:tabs>
+        <w:ind w:left="6480" w:hanging="360"/>
+      </w:pPr>
+      <w:rPr>
+        <w:rFonts w:ascii="Symbol" w:hAnsi="Symbol" w:hint="default"/>
+        <w:sz w:val="20"/>
+      </w:rPr>
+    </w:lvl>
+  </w:abstractNum>
+  <w:abstractNum w:abstractNumId="5" w15:restartNumberingAfterBreak="0">
+    <w:nsid w:val="53292612"/>
+    <w:multiLevelType w:val="multilevel"/>
+    <w:tmpl w:val="5C86D86A"/>
+    <w:lvl w:ilvl="0">
+      <w:start w:val="1"/>
+      <w:numFmt w:val="decimal"/>
+      <w:lvlText w:val="%1."/>
+      <w:lvlJc w:val="left"/>
+      <w:pPr>
+        <w:tabs>
+          <w:tab w:val="num" w:pos="720"/>
+        </w:tabs>
+        <w:ind w:left="720" w:hanging="360"/>
+      </w:pPr>
+    </w:lvl>
+    <w:lvl w:ilvl="1">
+      <w:start w:val="1"/>
+      <w:numFmt w:val="bullet"/>
+      <w:lvlText w:val=""/>
+      <w:lvlJc w:val="left"/>
+      <w:pPr>
+        <w:tabs>
+          <w:tab w:val="num" w:pos="1440"/>
+        </w:tabs>
+        <w:ind w:left="1440" w:hanging="360"/>
+      </w:pPr>
+      <w:rPr>
+        <w:rFonts w:ascii="Symbol" w:hAnsi="Symbol" w:hint="default"/>
+        <w:sz w:val="20"/>
+      </w:rPr>
+    </w:lvl>
+    <w:lvl w:ilvl="2" w:tentative="1">
+      <w:start w:val="1"/>
+      <w:numFmt w:val="decimal"/>
+      <w:lvlText w:val="%3."/>
+      <w:lvlJc w:val="left"/>
+      <w:pPr>
+        <w:tabs>
+          <w:tab w:val="num" w:pos="2160"/>
+        </w:tabs>
+        <w:ind w:left="2160" w:hanging="360"/>
+      </w:pPr>
+    </w:lvl>
+    <w:lvl w:ilvl="3" w:tentative="1">
+      <w:start w:val="1"/>
+      <w:numFmt w:val="decimal"/>
+      <w:lvlText w:val="%4."/>
+      <w:lvlJc w:val="left"/>
+      <w:pPr>
+        <w:tabs>
+          <w:tab w:val="num" w:pos="2880"/>
+        </w:tabs>
+        <w:ind w:left="2880" w:hanging="360"/>
+      </w:pPr>
+    </w:lvl>
+    <w:lvl w:ilvl="4" w:tentative="1">
+      <w:start w:val="1"/>
+      <w:numFmt w:val="decimal"/>
+      <w:lvlText w:val="%5."/>
+      <w:lvlJc w:val="left"/>
+      <w:pPr>
+        <w:tabs>
+          <w:tab w:val="num" w:pos="3600"/>
+        </w:tabs>
+        <w:ind w:left="3600" w:hanging="360"/>
+      </w:pPr>
+    </w:lvl>
+    <w:lvl w:ilvl="5" w:tentative="1">
+      <w:start w:val="1"/>
+      <w:numFmt w:val="decimal"/>
+      <w:lvlText w:val="%6."/>
+      <w:lvlJc w:val="left"/>
+      <w:pPr>
+        <w:tabs>
+          <w:tab w:val="num" w:pos="4320"/>
+        </w:tabs>
+        <w:ind w:left="4320" w:hanging="360"/>
+      </w:pPr>
+    </w:lvl>
+    <w:lvl w:ilvl="6" w:tentative="1">
+      <w:start w:val="1"/>
+      <w:numFmt w:val="decimal"/>
+      <w:lvlText w:val="%7."/>
+      <w:lvlJc w:val="left"/>
+      <w:pPr>
+        <w:tabs>
+          <w:tab w:val="num" w:pos="5040"/>
+        </w:tabs>
+        <w:ind w:left="5040" w:hanging="360"/>
+      </w:pPr>
+    </w:lvl>
+    <w:lvl w:ilvl="7" w:tentative="1">
+      <w:start w:val="1"/>
+      <w:numFmt w:val="decimal"/>
+      <w:lvlText w:val="%8."/>
+      <w:lvlJc w:val="left"/>
+      <w:pPr>
+        <w:tabs>
+          <w:tab w:val="num" w:pos="5760"/>
+        </w:tabs>
+        <w:ind w:left="5760" w:hanging="360"/>
+      </w:pPr>
+    </w:lvl>
+    <w:lvl w:ilvl="8" w:tentative="1">
+      <w:start w:val="1"/>
+      <w:numFmt w:val="decimal"/>
+      <w:lvlText w:val="%9."/>
+      <w:lvlJc w:val="left"/>
+      <w:pPr>
+        <w:tabs>
+          <w:tab w:val="num" w:pos="6480"/>
+        </w:tabs>
+        <w:ind w:left="6480" w:hanging="360"/>
+      </w:pPr>
+    </w:lvl>
+  </w:abstractNum>
+  <w:abstractNum w:abstractNumId="6" w15:restartNumberingAfterBreak="0">
+    <w:nsid w:val="618628AA"/>
+    <w:multiLevelType w:val="multilevel"/>
+    <w:tmpl w:val="88441D3E"/>
+    <w:lvl w:ilvl="0">
+      <w:start w:val="1"/>
+      <w:numFmt w:val="decimal"/>
+      <w:lvlText w:val="%1."/>
+      <w:lvlJc w:val="left"/>
+      <w:pPr>
+        <w:tabs>
+          <w:tab w:val="num" w:pos="720"/>
+        </w:tabs>
+        <w:ind w:left="720" w:hanging="360"/>
+      </w:pPr>
+    </w:lvl>
+    <w:lvl w:ilvl="1">
+      <w:start w:val="1"/>
+      <w:numFmt w:val="bullet"/>
+      <w:lvlText w:val=""/>
+      <w:lvlJc w:val="left"/>
+      <w:pPr>
+        <w:tabs>
+          <w:tab w:val="num" w:pos="1440"/>
+        </w:tabs>
+        <w:ind w:left="1440" w:hanging="360"/>
+      </w:pPr>
+      <w:rPr>
+        <w:rFonts w:ascii="Symbol" w:hAnsi="Symbol" w:hint="default"/>
+        <w:sz w:val="20"/>
+      </w:rPr>
+    </w:lvl>
+    <w:lvl w:ilvl="2" w:tentative="1">
+      <w:start w:val="1"/>
+      <w:numFmt w:val="decimal"/>
+      <w:lvlText w:val="%3."/>
+      <w:lvlJc w:val="left"/>
+      <w:pPr>
+        <w:tabs>
+          <w:tab w:val="num" w:pos="2160"/>
+        </w:tabs>
+        <w:ind w:left="2160" w:hanging="360"/>
+      </w:pPr>
+    </w:lvl>
+    <w:lvl w:ilvl="3" w:tentative="1">
+      <w:start w:val="1"/>
+      <w:numFmt w:val="decimal"/>
+      <w:lvlText w:val="%4."/>
+      <w:lvlJc w:val="left"/>
+      <w:pPr>
+        <w:tabs>
+          <w:tab w:val="num" w:pos="2880"/>
+        </w:tabs>
+        <w:ind w:left="2880" w:hanging="360"/>
+      </w:pPr>
+    </w:lvl>
+    <w:lvl w:ilvl="4" w:tentative="1">
+      <w:start w:val="1"/>
+      <w:numFmt w:val="decimal"/>
+      <w:lvlText w:val="%5."/>
+      <w:lvlJc w:val="left"/>
+      <w:pPr>
+        <w:tabs>
+          <w:tab w:val="num" w:pos="3600"/>
+        </w:tabs>
+        <w:ind w:left="3600" w:hanging="360"/>
+      </w:pPr>
+    </w:lvl>
+    <w:lvl w:ilvl="5" w:tentative="1">
+      <w:start w:val="1"/>
+      <w:numFmt w:val="decimal"/>
+      <w:lvlText w:val="%6."/>
+      <w:lvlJc w:val="left"/>
+      <w:pPr>
+        <w:tabs>
+          <w:tab w:val="num" w:pos="4320"/>
+        </w:tabs>
+        <w:ind w:left="4320" w:hanging="360"/>
+      </w:pPr>
+    </w:lvl>
+    <w:lvl w:ilvl="6" w:tentative="1">
+      <w:start w:val="1"/>
+      <w:numFmt w:val="decimal"/>
+      <w:lvlText w:val="%7."/>
+      <w:lvlJc w:val="left"/>
+      <w:pPr>
+        <w:tabs>
+          <w:tab w:val="num" w:pos="5040"/>
+        </w:tabs>
+        <w:ind w:left="5040" w:hanging="360"/>
+      </w:pPr>
+    </w:lvl>
+    <w:lvl w:ilvl="7" w:tentative="1">
+      <w:start w:val="1"/>
+      <w:numFmt w:val="decimal"/>
+      <w:lvlText w:val="%8."/>
+      <w:lvlJc w:val="left"/>
+      <w:pPr>
+        <w:tabs>
+          <w:tab w:val="num" w:pos="5760"/>
+        </w:tabs>
+        <w:ind w:left="5760" w:hanging="360"/>
+      </w:pPr>
+    </w:lvl>
+    <w:lvl w:ilvl="8" w:tentative="1">
+      <w:start w:val="1"/>
+      <w:numFmt w:val="decimal"/>
+      <w:lvlText w:val="%9."/>
+      <w:lvlJc w:val="left"/>
+      <w:pPr>
+        <w:tabs>
+          <w:tab w:val="num" w:pos="6480"/>
+        </w:tabs>
+        <w:ind w:left="6480" w:hanging="360"/>
+      </w:pPr>
+    </w:lvl>
+  </w:abstractNum>
+  <w:abstractNum w:abstractNumId="7" w15:restartNumberingAfterBreak="0">
+    <w:nsid w:val="67446FF4"/>
+    <w:multiLevelType w:val="multilevel"/>
+    <w:tmpl w:val="771036E6"/>
+    <w:lvl w:ilvl="0">
+      <w:start w:val="1"/>
+      <w:numFmt w:val="decimal"/>
+      <w:lvlText w:val="%1."/>
+      <w:lvlJc w:val="left"/>
+      <w:pPr>
+        <w:tabs>
+          <w:tab w:val="num" w:pos="720"/>
+        </w:tabs>
+        <w:ind w:left="720" w:hanging="360"/>
+      </w:pPr>
+    </w:lvl>
+    <w:lvl w:ilvl="1">
+      <w:start w:val="1"/>
+      <w:numFmt w:val="bullet"/>
+      <w:lvlText w:val=""/>
+      <w:lvlJc w:val="left"/>
+      <w:pPr>
+        <w:tabs>
+          <w:tab w:val="num" w:pos="1440"/>
+        </w:tabs>
+        <w:ind w:left="1440" w:hanging="360"/>
+      </w:pPr>
+      <w:rPr>
+        <w:rFonts w:ascii="Symbol" w:hAnsi="Symbol" w:hint="default"/>
+        <w:sz w:val="20"/>
+      </w:rPr>
+    </w:lvl>
+    <w:lvl w:ilvl="2" w:tentative="1">
+      <w:start w:val="1"/>
+      <w:numFmt w:val="decimal"/>
+      <w:lvlText w:val="%3."/>
+      <w:lvlJc w:val="left"/>
+      <w:pPr>
+        <w:tabs>
+          <w:tab w:val="num" w:pos="2160"/>
+        </w:tabs>
+        <w:ind w:left="2160" w:hanging="360"/>
+      </w:pPr>
+    </w:lvl>
+    <w:lvl w:ilvl="3" w:tentative="1">
+      <w:start w:val="1"/>
+      <w:numFmt w:val="decimal"/>
+      <w:lvlText w:val="%4."/>
+      <w:lvlJc w:val="left"/>
+      <w:pPr>
+        <w:tabs>
+          <w:tab w:val="num" w:pos="2880"/>
+        </w:tabs>
+        <w:ind w:left="2880" w:hanging="360"/>
+      </w:pPr>
+    </w:lvl>
+    <w:lvl w:ilvl="4" w:tentative="1">
+      <w:start w:val="1"/>
+      <w:numFmt w:val="decimal"/>
+      <w:lvlText w:val="%5."/>
+      <w:lvlJc w:val="left"/>
+      <w:pPr>
+        <w:tabs>
+          <w:tab w:val="num" w:pos="3600"/>
+        </w:tabs>
+        <w:ind w:left="3600" w:hanging="360"/>
+      </w:pPr>
+    </w:lvl>
+    <w:lvl w:ilvl="5" w:tentative="1">
+      <w:start w:val="1"/>
+      <w:numFmt w:val="decimal"/>
+      <w:lvlText w:val="%6."/>
+      <w:lvlJc w:val="left"/>
+      <w:pPr>
+        <w:tabs>
+          <w:tab w:val="num" w:pos="4320"/>
+        </w:tabs>
+        <w:ind w:left="4320" w:hanging="360"/>
+      </w:pPr>
+    </w:lvl>
+    <w:lvl w:ilvl="6" w:tentative="1">
+      <w:start w:val="1"/>
+      <w:numFmt w:val="decimal"/>
+      <w:lvlText w:val="%7."/>
+      <w:lvlJc w:val="left"/>
+      <w:pPr>
+        <w:tabs>
+          <w:tab w:val="num" w:pos="5040"/>
+        </w:tabs>
+        <w:ind w:left="5040" w:hanging="360"/>
+      </w:pPr>
+    </w:lvl>
+    <w:lvl w:ilvl="7" w:tentative="1">
+      <w:start w:val="1"/>
+      <w:numFmt w:val="decimal"/>
+      <w:lvlText w:val="%8."/>
+      <w:lvlJc w:val="left"/>
+      <w:pPr>
+        <w:tabs>
+          <w:tab w:val="num" w:pos="5760"/>
+        </w:tabs>
+        <w:ind w:left="5760" w:hanging="360"/>
+      </w:pPr>
+    </w:lvl>
+    <w:lvl w:ilvl="8" w:tentative="1">
+      <w:start w:val="1"/>
+      <w:numFmt w:val="decimal"/>
+      <w:lvlText w:val="%9."/>
+      <w:lvlJc w:val="left"/>
+      <w:pPr>
+        <w:tabs>
+          <w:tab w:val="num" w:pos="6480"/>
+        </w:tabs>
+        <w:ind w:left="6480" w:hanging="360"/>
+      </w:pPr>
+    </w:lvl>
+  </w:abstractNum>
+  <w:abstractNum w:abstractNumId="8" w15:restartNumberingAfterBreak="0">
+    <w:nsid w:val="70F125B6"/>
+    <w:multiLevelType w:val="multilevel"/>
+    <w:tmpl w:val="F8C2DCB2"/>
+    <w:lvl w:ilvl="0">
+      <w:start w:val="1"/>
+      <w:numFmt w:val="bullet"/>
+      <w:lvlText w:val=""/>
+      <w:lvlJc w:val="left"/>
+      <w:pPr>
+        <w:tabs>
+          <w:tab w:val="num" w:pos="720"/>
+        </w:tabs>
+        <w:ind w:left="720" w:hanging="360"/>
+      </w:pPr>
+      <w:rPr>
+        <w:rFonts w:ascii="Symbol" w:hAnsi="Symbol" w:hint="default"/>
+        <w:sz w:val="20"/>
+      </w:rPr>
+    </w:lvl>
+    <w:lvl w:ilvl="1" w:tentative="1">
+      <w:start w:val="1"/>
+      <w:numFmt w:val="bullet"/>
+      <w:lvlText w:val=""/>
+      <w:lvlJc w:val="left"/>
+      <w:pPr>
+        <w:tabs>
+          <w:tab w:val="num" w:pos="1440"/>
+        </w:tabs>
+        <w:ind w:left="1440" w:hanging="360"/>
+      </w:pPr>
+      <w:rPr>
+        <w:rFonts w:ascii="Symbol" w:hAnsi="Symbol" w:hint="default"/>
+        <w:sz w:val="20"/>
+      </w:rPr>
+    </w:lvl>
+    <w:lvl w:ilvl="2" w:tentative="1">
+      <w:start w:val="1"/>
+      <w:numFmt w:val="bullet"/>
+      <w:lvlText w:val=""/>
+      <w:lvlJc w:val="left"/>
+      <w:pPr>
+        <w:tabs>
+          <w:tab w:val="num" w:pos="2160"/>
+        </w:tabs>
+        <w:ind w:left="2160" w:hanging="360"/>
+      </w:pPr>
+      <w:rPr>
+        <w:rFonts w:ascii="Symbol" w:hAnsi="Symbol" w:hint="default"/>
+        <w:sz w:val="20"/>
+      </w:rPr>
+    </w:lvl>
+    <w:lvl w:ilvl="3" w:tentative="1">
+      <w:start w:val="1"/>
+      <w:numFmt w:val="bullet"/>
+      <w:lvlText w:val=""/>
+      <w:lvlJc w:val="left"/>
+      <w:pPr>
+        <w:tabs>
+          <w:tab w:val="num" w:pos="2880"/>
+        </w:tabs>
+        <w:ind w:left="2880" w:hanging="360"/>
+      </w:pPr>
+      <w:rPr>
+        <w:rFonts w:ascii="Symbol" w:hAnsi="Symbol" w:hint="default"/>
+        <w:sz w:val="20"/>
+      </w:rPr>
+    </w:lvl>
+    <w:lvl w:ilvl="4" w:tentative="1">
+      <w:start w:val="1"/>
+      <w:numFmt w:val="bullet"/>
+      <w:lvlText w:val=""/>
+      <w:lvlJc w:val="left"/>
+      <w:pPr>
+        <w:tabs>
+          <w:tab w:val="num" w:pos="3600"/>
+        </w:tabs>
+        <w:ind w:left="3600" w:hanging="360"/>
+      </w:pPr>
+      <w:rPr>
+        <w:rFonts w:ascii="Symbol" w:hAnsi="Symbol" w:hint="default"/>
+        <w:sz w:val="20"/>
+      </w:rPr>
+    </w:lvl>
+    <w:lvl w:ilvl="5" w:tentative="1">
+      <w:start w:val="1"/>
+      <w:numFmt w:val="bullet"/>
+      <w:lvlText w:val=""/>
+      <w:lvlJc w:val="left"/>
+      <w:pPr>
+        <w:tabs>
+          <w:tab w:val="num" w:pos="4320"/>
+        </w:tabs>
+        <w:ind w:left="4320" w:hanging="360"/>
+      </w:pPr>
+      <w:rPr>
+        <w:rFonts w:ascii="Symbol" w:hAnsi="Symbol" w:hint="default"/>
+        <w:sz w:val="20"/>
+      </w:rPr>
+    </w:lvl>
+    <w:lvl w:ilvl="6" w:tentative="1">
+      <w:start w:val="1"/>
+      <w:numFmt w:val="bullet"/>
+      <w:lvlText w:val=""/>
+      <w:lvlJc w:val="left"/>
+      <w:pPr>
+        <w:tabs>
+          <w:tab w:val="num" w:pos="5040"/>
+        </w:tabs>
+        <w:ind w:left="5040" w:hanging="360"/>
+      </w:pPr>
+      <w:rPr>
+        <w:rFonts w:ascii="Symbol" w:hAnsi="Symbol" w:hint="default"/>
+        <w:sz w:val="20"/>
+      </w:rPr>
+    </w:lvl>
+    <w:lvl w:ilvl="7" w:tentative="1">
+      <w:start w:val="1"/>
+      <w:numFmt w:val="bullet"/>
+      <w:lvlText w:val=""/>
+      <w:lvlJc w:val="left"/>
+      <w:pPr>
+        <w:tabs>
+          <w:tab w:val="num" w:pos="5760"/>
+        </w:tabs>
+        <w:ind w:left="5760" w:hanging="360"/>
+      </w:pPr>
+      <w:rPr>
+        <w:rFonts w:ascii="Symbol" w:hAnsi="Symbol" w:hint="default"/>
+        <w:sz w:val="20"/>
+      </w:rPr>
+    </w:lvl>
+    <w:lvl w:ilvl="8" w:tentative="1">
+      <w:start w:val="1"/>
+      <w:numFmt w:val="bullet"/>
+      <w:lvlText w:val=""/>
+      <w:lvlJc w:val="left"/>
+      <w:pPr>
+        <w:tabs>
+          <w:tab w:val="num" w:pos="6480"/>
+        </w:tabs>
+        <w:ind w:left="6480" w:hanging="360"/>
+      </w:pPr>
+      <w:rPr>
+        <w:rFonts w:ascii="Symbol" w:hAnsi="Symbol" w:hint="default"/>
+        <w:sz w:val="20"/>
+      </w:rPr>
+    </w:lvl>
+  </w:abstractNum>
+  <w:abstractNum w:abstractNumId="9" w15:restartNumberingAfterBreak="0">
+    <w:nsid w:val="789833F8"/>
+    <w:multiLevelType w:val="multilevel"/>
+    <w:tmpl w:val="D0165986"/>
+    <w:lvl w:ilvl="0">
+      <w:start w:val="1"/>
+      <w:numFmt w:val="bullet"/>
+      <w:lvlText w:val=""/>
+      <w:lvlJc w:val="left"/>
+      <w:pPr>
+        <w:tabs>
+          <w:tab w:val="num" w:pos="720"/>
+        </w:tabs>
+        <w:ind w:left="720" w:hanging="360"/>
+      </w:pPr>
+      <w:rPr>
+        <w:rFonts w:ascii="Symbol" w:hAnsi="Symbol" w:hint="default"/>
+        <w:sz w:val="20"/>
+      </w:rPr>
+    </w:lvl>
+    <w:lvl w:ilvl="1" w:tentative="1">
+      <w:start w:val="1"/>
+      <w:numFmt w:val="bullet"/>
+      <w:lvlText w:val=""/>
+      <w:lvlJc w:val="left"/>
+      <w:pPr>
+        <w:tabs>
+          <w:tab w:val="num" w:pos="1440"/>
+        </w:tabs>
+        <w:ind w:left="1440" w:hanging="360"/>
+      </w:pPr>
+      <w:rPr>
+        <w:rFonts w:ascii="Symbol" w:hAnsi="Symbol" w:hint="default"/>
+        <w:sz w:val="20"/>
+      </w:rPr>
+    </w:lvl>
+    <w:lvl w:ilvl="2" w:tentative="1">
+      <w:start w:val="1"/>
+      <w:numFmt w:val="bullet"/>
+      <w:lvlText w:val=""/>
+      <w:lvlJc w:val="left"/>
+      <w:pPr>
+        <w:tabs>
+          <w:tab w:val="num" w:pos="2160"/>
+        </w:tabs>
+        <w:ind w:left="2160" w:hanging="360"/>
+      </w:pPr>
+      <w:rPr>
+        <w:rFonts w:ascii="Symbol" w:hAnsi="Symbol" w:hint="default"/>
+        <w:sz w:val="20"/>
+      </w:rPr>
+    </w:lvl>
+    <w:lvl w:ilvl="3" w:tentative="1">
+      <w:start w:val="1"/>
+      <w:numFmt w:val="bullet"/>
+      <w:lvlText w:val=""/>
+      <w:lvlJc w:val="left"/>
+      <w:pPr>
+        <w:tabs>
+          <w:tab w:val="num" w:pos="2880"/>
+        </w:tabs>
+        <w:ind w:left="2880" w:hanging="360"/>
+      </w:pPr>
+      <w:rPr>
+        <w:rFonts w:ascii="Symbol" w:hAnsi="Symbol" w:hint="default"/>
+        <w:sz w:val="20"/>
+      </w:rPr>
+    </w:lvl>
+    <w:lvl w:ilvl="4" w:tentative="1">
+      <w:start w:val="1"/>
+      <w:numFmt w:val="bullet"/>
+      <w:lvlText w:val=""/>
+      <w:lvlJc w:val="left"/>
+      <w:pPr>
+        <w:tabs>
+          <w:tab w:val="num" w:pos="3600"/>
+        </w:tabs>
+        <w:ind w:left="3600" w:hanging="360"/>
+      </w:pPr>
+      <w:rPr>
+        <w:rFonts w:ascii="Symbol" w:hAnsi="Symbol" w:hint="default"/>
+        <w:sz w:val="20"/>
+      </w:rPr>
+    </w:lvl>
+    <w:lvl w:ilvl="5" w:tentative="1">
+      <w:start w:val="1"/>
+      <w:numFmt w:val="bullet"/>
+      <w:lvlText w:val=""/>
+      <w:lvlJc w:val="left"/>
+      <w:pPr>
+        <w:tabs>
+          <w:tab w:val="num" w:pos="4320"/>
+        </w:tabs>
+        <w:ind w:left="4320" w:hanging="360"/>
+      </w:pPr>
+      <w:rPr>
+        <w:rFonts w:ascii="Symbol" w:hAnsi="Symbol" w:hint="default"/>
+        <w:sz w:val="20"/>
+      </w:rPr>
+    </w:lvl>
+    <w:lvl w:ilvl="6" w:tentative="1">
+      <w:start w:val="1"/>
+      <w:numFmt w:val="bullet"/>
+      <w:lvlText w:val=""/>
+      <w:lvlJc w:val="left"/>
+      <w:pPr>
+        <w:tabs>
+          <w:tab w:val="num" w:pos="5040"/>
+        </w:tabs>
+        <w:ind w:left="5040" w:hanging="360"/>
+      </w:pPr>
+      <w:rPr>
+        <w:rFonts w:ascii="Symbol" w:hAnsi="Symbol" w:hint="default"/>
+        <w:sz w:val="20"/>
+      </w:rPr>
+    </w:lvl>
+    <w:lvl w:ilvl="7" w:tentative="1">
+      <w:start w:val="1"/>
+      <w:numFmt w:val="bullet"/>
+      <w:lvlText w:val=""/>
+      <w:lvlJc w:val="left"/>
+      <w:pPr>
+        <w:tabs>
+          <w:tab w:val="num" w:pos="5760"/>
+        </w:tabs>
+        <w:ind w:left="5760" w:hanging="360"/>
+      </w:pPr>
+      <w:rPr>
+        <w:rFonts w:ascii="Symbol" w:hAnsi="Symbol" w:hint="default"/>
+        <w:sz w:val="20"/>
+      </w:rPr>
+    </w:lvl>
+    <w:lvl w:ilvl="8" w:tentative="1">
+      <w:start w:val="1"/>
+      <w:numFmt w:val="bullet"/>
+      <w:lvlText w:val=""/>
+      <w:lvlJc w:val="left"/>
+      <w:pPr>
+        <w:tabs>
+          <w:tab w:val="num" w:pos="6480"/>
+        </w:tabs>
+        <w:ind w:left="6480" w:hanging="360"/>
+      </w:pPr>
+      <w:rPr>
+        <w:rFonts w:ascii="Symbol" w:hAnsi="Symbol" w:hint="default"/>
+        <w:sz w:val="20"/>
+      </w:rPr>
+    </w:lvl>
+  </w:abstractNum>
   <w:num w:numId="1" w16cid:durableId="866017670">
+    <w:abstractNumId w:val="1"/>
+  </w:num>
+  <w:num w:numId="2" w16cid:durableId="1518736381">
+    <w:abstractNumId w:val="3"/>
+  </w:num>
+  <w:num w:numId="3" w16cid:durableId="404764335">
+    <w:abstractNumId w:val="6"/>
+  </w:num>
+  <w:num w:numId="4" w16cid:durableId="292977811">
+    <w:abstractNumId w:val="2"/>
+  </w:num>
+  <w:num w:numId="5" w16cid:durableId="1433160167">
     <w:abstractNumId w:val="0"/>
   </w:num>
-  <w:num w:numId="2" w16cid:durableId="1518736381">
-    <w:abstractNumId w:val="1"/>
+  <w:num w:numId="6" w16cid:durableId="369112563">
+    <w:abstractNumId w:val="8"/>
+  </w:num>
+  <w:num w:numId="7" w16cid:durableId="1839610774">
+    <w:abstractNumId w:val="5"/>
+  </w:num>
+  <w:num w:numId="8" w16cid:durableId="1139806082">
+    <w:abstractNumId w:val="4"/>
+  </w:num>
+  <w:num w:numId="9" w16cid:durableId="844981157">
+    <w:abstractNumId w:val="7"/>
+  </w:num>
+  <w:num w:numId="10" w16cid:durableId="1789155158">
+    <w:abstractNumId w:val="9"/>
   </w:num>
 </w:numbering>
 </file>
